--- a/Unit 3 Case Study_Final.docx
+++ b/Unit 3 Case Study_Final.docx
@@ -76,13 +76,8 @@
         <w:t xml:space="preserve">and </w:t>
       </w:r>
       <w:r>
-        <w:t xml:space="preserve">Brandon de la </w:t>
-      </w:r>
-      <w:proofErr w:type="spellStart"/>
-      <w:r>
-        <w:t>Houssaye</w:t>
-      </w:r>
-      <w:proofErr w:type="spellEnd"/>
+        <w:t>Brandon de la Houssaye</w:t>
+      </w:r>
     </w:p>
     <w:p>
       <w:pPr>
@@ -452,15 +447,7 @@
     </w:p>
     <w:p>
       <w:r>
-        <w:t xml:space="preserve">The email message that will be at the core of this analysis is made available </w:t>
-      </w:r>
-      <w:proofErr w:type="spellStart"/>
-      <w:r>
-        <w:t>SpamAssassin</w:t>
-      </w:r>
-      <w:proofErr w:type="spellEnd"/>
-      <w:r>
-        <w:t xml:space="preserve"> (</w:t>
+        <w:t>The email message that will be at the core of this analysis is made available SpamAssassin (</w:t>
       </w:r>
       <w:hyperlink r:id="rId8" w:history="1">
         <w:r>
@@ -471,15 +458,7 @@
         </w:r>
       </w:hyperlink>
       <w:r>
-        <w:t xml:space="preserve">) and for repeatability and convenience these email examples have been bundled into the </w:t>
-      </w:r>
-      <w:proofErr w:type="spellStart"/>
-      <w:r>
-        <w:t>RSpamData</w:t>
-      </w:r>
-      <w:proofErr w:type="spellEnd"/>
-      <w:r>
-        <w:t xml:space="preserve"> package in the R programming language.  The emails have been organized into five (5) subdirectories, three of which identify the good emails (ham) and two identify the unwanted emails (spam).  The names of the spam folders are:</w:t>
+        <w:t>) and for repeatability and convenience these email examples have been bundled into the RSpamData package in the R programming language.  The emails have been organized into five (5) subdirectories, three of which identify the good emails (ham) and two identify the unwanted emails (spam).  The names of the spam folders are:</w:t>
       </w:r>
     </w:p>
     <w:p>
@@ -519,11 +498,9 @@
           <w:numId w:val="6"/>
         </w:numPr>
       </w:pPr>
-      <w:proofErr w:type="spellStart"/>
       <w:r>
         <w:t>easy_ham</w:t>
       </w:r>
-      <w:proofErr w:type="spellEnd"/>
     </w:p>
     <w:p>
       <w:pPr>
@@ -545,11 +522,9 @@
           <w:numId w:val="6"/>
         </w:numPr>
       </w:pPr>
-      <w:proofErr w:type="spellStart"/>
       <w:r>
         <w:t>hard_ham</w:t>
       </w:r>
-      <w:proofErr w:type="spellEnd"/>
     </w:p>
     <w:p>
       <w:r>
@@ -746,11 +721,9 @@
             <w:tcW w:w="1468" w:type="dxa"/>
           </w:tcPr>
           <w:p>
-            <w:proofErr w:type="spellStart"/>
             <w:r>
               <w:t>easy_ham</w:t>
             </w:r>
-            <w:proofErr w:type="spellEnd"/>
           </w:p>
         </w:tc>
         <w:tc>
@@ -856,11 +829,9 @@
             <w:tcW w:w="1468" w:type="dxa"/>
           </w:tcPr>
           <w:p>
-            <w:proofErr w:type="spellStart"/>
             <w:r>
               <w:t>hard_ham</w:t>
             </w:r>
-            <w:proofErr w:type="spellEnd"/>
           </w:p>
         </w:tc>
         <w:tc>
@@ -998,64 +969,882 @@
           <w:szCs w:val="32"/>
         </w:rPr>
       </w:pPr>
+      <w:r>
+        <w:rPr>
+          <w:b/>
+          <w:bCs/>
+          <w:sz w:val="32"/>
+          <w:szCs w:val="32"/>
+        </w:rPr>
+        <w:br w:type="page"/>
+      </w:r>
+    </w:p>
+    <w:p>
+      <w:pPr>
+        <w:rPr>
+          <w:b/>
+          <w:bCs/>
+          <w:sz w:val="32"/>
+          <w:szCs w:val="32"/>
+        </w:rPr>
+      </w:pPr>
+      <w:r>
+        <w:rPr>
+          <w:b/>
+          <w:bCs/>
+          <w:sz w:val="32"/>
+          <w:szCs w:val="32"/>
+        </w:rPr>
+        <w:lastRenderedPageBreak/>
+        <w:t>4</w:t>
+      </w:r>
+      <w:r>
+        <w:rPr>
+          <w:b/>
+          <w:bCs/>
+          <w:sz w:val="32"/>
+          <w:szCs w:val="32"/>
+        </w:rPr>
+        <w:t xml:space="preserve"> </w:t>
+      </w:r>
+      <w:r>
+        <w:rPr>
+          <w:b/>
+          <w:bCs/>
+          <w:sz w:val="32"/>
+          <w:szCs w:val="32"/>
+        </w:rPr>
+        <w:t>Methods</w:t>
+      </w:r>
+      <w:r>
+        <w:rPr>
+          <w:b/>
+          <w:bCs/>
+          <w:sz w:val="32"/>
+          <w:szCs w:val="32"/>
+        </w:rPr>
+        <w:t xml:space="preserve"> </w:t>
+      </w:r>
+    </w:p>
+    <w:p>
+      <w:pPr>
+        <w:rPr>
+          <w:color w:val="FF0000"/>
+        </w:rPr>
+      </w:pPr>
+      <w:r>
+        <w:rPr>
+          <w:color w:val="FF0000"/>
+        </w:rPr>
+        <w:t>The team ran additional analysis on the spam data by utilizing 5-fold cross validation techniques in an effort to improve our prediction. Both the Naïve-Bayes and Regression Partitioning methods were used for this cross-validation analysis.</w:t>
+      </w:r>
+    </w:p>
+    <w:p>
+      <w:pPr>
+        <w:rPr>
+          <w:color w:val="00B050"/>
+        </w:rPr>
+      </w:pPr>
+    </w:p>
+    <w:p>
+      <w:pPr>
+        <w:rPr>
+          <w:b/>
+          <w:bCs/>
+          <w:sz w:val="32"/>
+          <w:szCs w:val="32"/>
+        </w:rPr>
+      </w:pPr>
+      <w:r>
+        <w:rPr>
+          <w:b/>
+          <w:bCs/>
+          <w:sz w:val="32"/>
+          <w:szCs w:val="32"/>
+        </w:rPr>
+        <w:br w:type="page"/>
+      </w:r>
+    </w:p>
+    <w:p>
+      <w:pPr>
+        <w:rPr>
+          <w:b/>
+          <w:bCs/>
+          <w:sz w:val="32"/>
+          <w:szCs w:val="32"/>
+        </w:rPr>
+      </w:pPr>
+      <w:r>
+        <w:rPr>
+          <w:b/>
+          <w:bCs/>
+          <w:sz w:val="32"/>
+          <w:szCs w:val="32"/>
+        </w:rPr>
+        <w:lastRenderedPageBreak/>
+        <w:t>5</w:t>
+      </w:r>
+      <w:r>
+        <w:rPr>
+          <w:b/>
+          <w:bCs/>
+          <w:sz w:val="32"/>
+          <w:szCs w:val="32"/>
+        </w:rPr>
+        <w:t xml:space="preserve"> Results </w:t>
+      </w:r>
+    </w:p>
+    <w:p>
+      <w:pPr>
+        <w:pStyle w:val="NormalWeb"/>
+      </w:pPr>
+      <w:r>
+        <w:rPr>
+          <w:rStyle w:val="c-messagebody"/>
+        </w:rPr>
+        <w:t xml:space="preserve">Question 19) </w:t>
+      </w:r>
+      <w:r>
+        <w:t xml:space="preserve">Consider the other parameters that can be used to control the recursive partitioning process. Read the documentation for them in the </w:t>
+      </w:r>
+      <w:r>
+        <w:rPr>
+          <w:i/>
+          <w:iCs/>
+        </w:rPr>
+        <w:t xml:space="preserve">rpart.control() </w:t>
+      </w:r>
+      <w:r>
+        <w:t xml:space="preserve">documentation. </w:t>
+      </w:r>
+    </w:p>
+    <w:p>
+      <w:pPr>
+        <w:pStyle w:val="NormalWeb"/>
+        <w:rPr>
+          <w:b/>
+          <w:bCs/>
+        </w:rPr>
+      </w:pPr>
+      <w:r>
+        <w:t xml:space="preserve">Also, carry out an Internet search for more information on how to tweak the </w:t>
+      </w:r>
+      <w:r>
+        <w:rPr>
+          <w:i/>
+          <w:iCs/>
+        </w:rPr>
+        <w:t xml:space="preserve">rpart() </w:t>
+      </w:r>
+      <w:r>
+        <w:t>tuning parameters. Experiment with values for these parameters</w:t>
+      </w:r>
+      <w:r>
+        <w:rPr>
+          <w:b/>
+          <w:bCs/>
+        </w:rPr>
+        <w:t>.</w:t>
+      </w:r>
+      <w:r>
+        <w:rPr>
+          <w:b/>
+          <w:bCs/>
+        </w:rPr>
+        <w:t xml:space="preserve"> </w:t>
+      </w:r>
+    </w:p>
+    <w:p>
+      <w:pPr>
+        <w:pStyle w:val="NormalWeb"/>
+      </w:pPr>
+      <w:r>
+        <w:rPr>
+          <w:b/>
+          <w:bCs/>
+          <w:highlight w:val="yellow"/>
+        </w:rPr>
+        <w:t>I don’t see any mention of this in your verbiage</w:t>
+      </w:r>
+    </w:p>
+    <w:p>
+      <w:pPr>
+        <w:pStyle w:val="NormalWeb"/>
+      </w:pPr>
+      <w:r>
+        <w:t xml:space="preserve"> Do the trees that result make sense with your understanding of how the parameters are used? </w:t>
+      </w:r>
+    </w:p>
+    <w:p>
+      <w:pPr>
+        <w:pStyle w:val="NormalWeb"/>
+        <w:rPr>
+          <w:b/>
+          <w:bCs/>
+        </w:rPr>
+      </w:pPr>
+      <w:r>
+        <w:rPr>
+          <w:b/>
+          <w:bCs/>
+          <w:highlight w:val="yellow"/>
+        </w:rPr>
+        <w:t>Please expound on this topic.</w:t>
+      </w:r>
+    </w:p>
+    <w:p>
+      <w:pPr>
+        <w:pStyle w:val="NormalWeb"/>
+      </w:pPr>
+      <w:r>
+        <w:t xml:space="preserve">Can you improve the prediction using them? </w:t>
+      </w:r>
+    </w:p>
+    <w:p>
+      <w:pPr>
+        <w:pStyle w:val="NormalWeb"/>
+        <w:rPr>
+          <w:b/>
+          <w:bCs/>
+        </w:rPr>
+      </w:pPr>
+      <w:r>
+        <w:rPr>
+          <w:b/>
+          <w:bCs/>
+          <w:highlight w:val="yellow"/>
+        </w:rPr>
+        <w:t>Please expound on this topic.</w:t>
+      </w:r>
+    </w:p>
+    <w:p>
+      <w:pPr>
+        <w:rPr>
+          <w:rStyle w:val="c-messagebody"/>
+        </w:rPr>
+      </w:pPr>
       <w:bookmarkStart w:id="0" w:name="_GoBack"/>
       <w:bookmarkEnd w:id="0"/>
       <w:r>
         <w:rPr>
-          <w:b/>
-          <w:bCs/>
-          <w:sz w:val="32"/>
-          <w:szCs w:val="32"/>
-        </w:rPr>
-        <w:br w:type="page"/>
-      </w:r>
-    </w:p>
-    <w:p>
-      <w:pPr>
-        <w:rPr>
-          <w:b/>
-          <w:bCs/>
-          <w:sz w:val="32"/>
-          <w:szCs w:val="32"/>
-        </w:rPr>
-      </w:pPr>
-      <w:r>
-        <w:rPr>
-          <w:b/>
-          <w:bCs/>
-          <w:sz w:val="32"/>
-          <w:szCs w:val="32"/>
-        </w:rPr>
-        <w:lastRenderedPageBreak/>
-        <w:t>4</w:t>
-      </w:r>
-      <w:r>
-        <w:rPr>
-          <w:b/>
-          <w:bCs/>
-          <w:sz w:val="32"/>
-          <w:szCs w:val="32"/>
+          <w:rStyle w:val="c-messagebody"/>
+        </w:rPr>
+        <w:t xml:space="preserve">When asked to consider other parameters that can be used to control the </w:t>
+      </w:r>
+      <w:r>
+        <w:rPr>
+          <w:rStyle w:val="c-messagebody"/>
+        </w:rPr>
+        <w:t>recursive</w:t>
+      </w:r>
+      <w:r>
+        <w:rPr>
+          <w:rStyle w:val="c-messagebody"/>
+        </w:rPr>
+        <w:t xml:space="preserve"> partitioning process we initially set:</w:t>
+      </w:r>
+    </w:p>
+    <w:p>
+      <w:pPr>
+        <w:pStyle w:val="ListParagraph"/>
+        <w:numPr>
+          <w:ilvl w:val="0"/>
+          <w:numId w:val="8"/>
+        </w:numPr>
+        <w:rPr>
+          <w:rStyle w:val="c-messagebody"/>
+        </w:rPr>
+      </w:pPr>
+      <w:r>
+        <w:rPr>
+          <w:rStyle w:val="c-messagebody"/>
+        </w:rPr>
+        <w:t xml:space="preserve">the seed to </w:t>
+      </w:r>
+      <w:r>
+        <w:rPr>
+          <w:rStyle w:val="c-messagebody"/>
+        </w:rPr>
+        <w:t xml:space="preserve">1,000,000; </w:t>
+      </w:r>
+    </w:p>
+    <w:p>
+      <w:pPr>
+        <w:pStyle w:val="ListParagraph"/>
+        <w:numPr>
+          <w:ilvl w:val="0"/>
+          <w:numId w:val="8"/>
+        </w:numPr>
+      </w:pPr>
+      <w:r>
+        <w:rPr>
+          <w:rStyle w:val="c-messagebody"/>
+        </w:rPr>
+        <w:t>na.action to equal na.rpart;</w:t>
+      </w:r>
+    </w:p>
+    <w:p>
+      <w:pPr>
+        <w:pStyle w:val="ListParagraph"/>
+        <w:numPr>
+          <w:ilvl w:val="0"/>
+          <w:numId w:val="8"/>
+        </w:numPr>
+      </w:pPr>
+      <w:r>
+        <w:rPr>
+          <w:rStyle w:val="c-messagebody"/>
+        </w:rPr>
+        <w:t>decrease the floor to /8</w:t>
+      </w:r>
+      <w:r>
+        <w:rPr>
+          <w:rStyle w:val="c-messagebody"/>
+        </w:rPr>
+        <w:t xml:space="preserve">, which </w:t>
+      </w:r>
+      <w:r>
+        <w:rPr>
+          <w:rStyle w:val="c-messagebody"/>
+        </w:rPr>
+        <w:t xml:space="preserve">decreases </w:t>
+      </w:r>
+      <w:r>
+        <w:rPr>
+          <w:rStyle w:val="c-messagebody"/>
+        </w:rPr>
+        <w:t xml:space="preserve">the </w:t>
+      </w:r>
+      <w:r>
+        <w:rPr>
+          <w:rStyle w:val="c-messagebody"/>
+        </w:rPr>
+        <w:t xml:space="preserve">sample size by four so we </w:t>
+      </w:r>
+      <w:r>
+        <w:rPr>
+          <w:rStyle w:val="c-messagebody"/>
+        </w:rPr>
+        <w:t xml:space="preserve">would </w:t>
+      </w:r>
+      <w:r>
+        <w:rPr>
+          <w:rStyle w:val="c-messagebody"/>
+        </w:rPr>
+        <w:t>get a smaller tree to see)</w:t>
+      </w:r>
+    </w:p>
+    <w:p>
+      <w:pPr>
+        <w:rPr>
+          <w:rStyle w:val="c-messagebody"/>
+        </w:rPr>
+      </w:pPr>
+      <w:r>
+        <w:rPr>
+          <w:rStyle w:val="c-messagebody"/>
+        </w:rPr>
+        <w:t>Next</w:t>
+      </w:r>
+      <w:r>
+        <w:rPr>
+          <w:rStyle w:val="c-messagebody"/>
+        </w:rPr>
+        <w:t>,</w:t>
+      </w:r>
+      <w:r>
+        <w:rPr>
+          <w:rStyle w:val="c-messagebody"/>
+        </w:rPr>
+        <w:t xml:space="preserve"> we set:</w:t>
+      </w:r>
+    </w:p>
+    <w:p>
+      <w:pPr>
+        <w:pStyle w:val="ListParagraph"/>
+        <w:numPr>
+          <w:ilvl w:val="0"/>
+          <w:numId w:val="9"/>
+        </w:numPr>
+        <w:rPr>
+          <w:rStyle w:val="c-messagebody"/>
+        </w:rPr>
+      </w:pPr>
+      <w:r>
+        <w:rPr>
+          <w:rStyle w:val="c-messagebody"/>
+        </w:rPr>
+        <w:t>increase the sample size in order to fine-tune some control parameters</w:t>
+      </w:r>
+    </w:p>
+    <w:p>
+      <w:pPr>
+        <w:pStyle w:val="ListParagraph"/>
+        <w:numPr>
+          <w:ilvl w:val="0"/>
+          <w:numId w:val="9"/>
+        </w:numPr>
+        <w:rPr>
+          <w:rStyle w:val="c-messagebody"/>
+        </w:rPr>
+      </w:pPr>
+      <w:r>
+        <w:rPr>
+          <w:rStyle w:val="c-messagebody"/>
+        </w:rPr>
+        <w:t>set min split to equal 10</w:t>
+      </w:r>
+      <w:r>
+        <w:rPr>
+          <w:rStyle w:val="c-messagebody"/>
+        </w:rPr>
+        <w:t xml:space="preserve">, since </w:t>
+      </w:r>
+      <w:r>
+        <w:rPr>
+          <w:rStyle w:val="c-messagebody"/>
+        </w:rPr>
+        <w:t xml:space="preserve">we </w:t>
+      </w:r>
+      <w:r>
+        <w:rPr>
+          <w:rStyle w:val="c-messagebody"/>
+        </w:rPr>
+        <w:t xml:space="preserve">wanted to </w:t>
+      </w:r>
+      <w:r>
+        <w:rPr>
+          <w:rStyle w:val="c-messagebody"/>
+        </w:rPr>
+        <w:t>stop trying to split at 10</w:t>
+      </w:r>
+    </w:p>
+    <w:p>
+      <w:pPr>
+        <w:pStyle w:val="ListParagraph"/>
+        <w:numPr>
+          <w:ilvl w:val="0"/>
+          <w:numId w:val="9"/>
+        </w:numPr>
+        <w:rPr>
+          <w:rStyle w:val="c-messagebody"/>
+        </w:rPr>
+      </w:pPr>
+      <w:r>
+        <w:rPr>
+          <w:rStyle w:val="c-messagebody"/>
+        </w:rPr>
+        <w:t>set max depth to 30</w:t>
+      </w:r>
+      <w:r>
+        <w:rPr>
+          <w:rStyle w:val="c-messagebody"/>
+        </w:rPr>
+        <w:t>,</w:t>
+      </w:r>
+      <w:r>
+        <w:rPr>
+          <w:rStyle w:val="c-messagebody"/>
+        </w:rPr>
+        <w:t xml:space="preserve"> original model = 9, </w:t>
+      </w:r>
+      <w:r>
+        <w:rPr>
+          <w:rStyle w:val="c-messagebody"/>
+        </w:rPr>
+        <w:t>this</w:t>
+      </w:r>
+      <w:r>
+        <w:rPr>
+          <w:rStyle w:val="c-messagebody"/>
+        </w:rPr>
+        <w:t xml:space="preserve"> let</w:t>
+      </w:r>
+      <w:r>
+        <w:rPr>
+          <w:rStyle w:val="c-messagebody"/>
+        </w:rPr>
+        <w:t>’</w:t>
+      </w:r>
+      <w:r>
+        <w:rPr>
+          <w:rStyle w:val="c-messagebody"/>
+        </w:rPr>
+        <w:t xml:space="preserve">s </w:t>
+      </w:r>
+      <w:r>
+        <w:rPr>
+          <w:rStyle w:val="c-messagebody"/>
+        </w:rPr>
+        <w:t xml:space="preserve">us </w:t>
+      </w:r>
+      <w:r>
+        <w:rPr>
+          <w:rStyle w:val="c-messagebody"/>
+        </w:rPr>
+        <w:t>see what happens when we expand this especially for the false read-outs</w:t>
+      </w:r>
+    </w:p>
+    <w:p>
+      <w:pPr>
+        <w:pStyle w:val="ListParagraph"/>
+        <w:numPr>
+          <w:ilvl w:val="0"/>
+          <w:numId w:val="9"/>
+        </w:numPr>
+        <w:rPr>
+          <w:rStyle w:val="c-messagebody"/>
+        </w:rPr>
+      </w:pPr>
+      <w:r>
+        <w:rPr>
+          <w:rStyle w:val="c-messagebody"/>
+        </w:rPr>
+        <w:t xml:space="preserve">set cross validations to 80.  </w:t>
+      </w:r>
+    </w:p>
+    <w:p>
+      <w:r>
+        <w:rPr>
+          <w:rStyle w:val="c-messagebody"/>
+        </w:rPr>
+        <w:t xml:space="preserve">We did </w:t>
+      </w:r>
+      <w:r>
+        <w:rPr>
+          <w:rStyle w:val="c-messagebody"/>
+        </w:rPr>
+        <w:t xml:space="preserve">not </w:t>
+      </w:r>
+      <w:r>
+        <w:rPr>
+          <w:rStyle w:val="c-messagebody"/>
+        </w:rPr>
+        <w:t xml:space="preserve">notice </w:t>
+      </w:r>
+      <w:r>
+        <w:rPr>
+          <w:rStyle w:val="c-messagebody"/>
+        </w:rPr>
+        <w:t>much of a difference in results</w:t>
+      </w:r>
+      <w:r>
+        <w:rPr>
+          <w:rStyle w:val="c-messagebody"/>
+        </w:rPr>
+        <w:t>, w</w:t>
+      </w:r>
+      <w:r>
+        <w:rPr>
+          <w:rStyle w:val="c-messagebody"/>
+        </w:rPr>
+        <w:t>hich is good, but we are going to</w:t>
+      </w:r>
+      <w:r>
+        <w:t xml:space="preserve"> b</w:t>
+      </w:r>
+      <w:r>
+        <w:rPr>
+          <w:rStyle w:val="c-messagebody"/>
+        </w:rPr>
+        <w:t xml:space="preserve">ecause I have the processing speed and </w:t>
+      </w:r>
+      <w:r>
+        <w:rPr>
+          <w:rStyle w:val="c-messagebody"/>
+        </w:rPr>
+        <w:t>we</w:t>
+      </w:r>
+      <w:r>
+        <w:rPr>
+          <w:rStyle w:val="c-messagebody"/>
+        </w:rPr>
+        <w:t xml:space="preserve"> want to see</w:t>
+      </w:r>
+      <w:r>
+        <w:rPr>
+          <w:rStyle w:val="c-messagebody"/>
+        </w:rPr>
+        <w:t>:</w:t>
+      </w:r>
+    </w:p>
+    <w:p>
+      <w:pPr>
+        <w:pStyle w:val="ListParagraph"/>
+        <w:numPr>
+          <w:ilvl w:val="0"/>
+          <w:numId w:val="10"/>
+        </w:numPr>
+        <w:rPr>
+          <w:rStyle w:val="c-messagebody"/>
+        </w:rPr>
+      </w:pPr>
+      <w:r>
+        <w:rPr>
+          <w:rStyle w:val="c-messagebody"/>
+        </w:rPr>
+        <w:t>the number of surrogate splits was also set to 30</w:t>
+      </w:r>
+      <w:r>
+        <w:rPr>
+          <w:rStyle w:val="c-messagebody"/>
+        </w:rPr>
+        <w:t xml:space="preserve">, </w:t>
+      </w:r>
+      <w:r>
+        <w:rPr>
+          <w:rStyle w:val="c-messagebody"/>
+        </w:rPr>
+        <w:t xml:space="preserve">again, </w:t>
+      </w:r>
+      <w:r>
+        <w:rPr>
+          <w:rStyle w:val="c-messagebody"/>
+        </w:rPr>
+        <w:t>we will</w:t>
+      </w:r>
+      <w:r>
+        <w:rPr>
+          <w:rStyle w:val="c-messagebody"/>
+        </w:rPr>
+        <w:t xml:space="preserve"> see processing time</w:t>
+      </w:r>
+    </w:p>
+    <w:p>
+      <w:pPr>
+        <w:pStyle w:val="ListParagraph"/>
+        <w:numPr>
+          <w:ilvl w:val="0"/>
+          <w:numId w:val="10"/>
+        </w:numPr>
+        <w:rPr>
+          <w:rStyle w:val="c-messagebody"/>
+        </w:rPr>
+      </w:pPr>
+      <w:r>
+        <w:rPr>
+          <w:rStyle w:val="c-messagebody"/>
+        </w:rPr>
+        <w:t xml:space="preserve">set min bucket to 2; keep going until the observations </w:t>
+      </w:r>
+      <w:r>
+        <w:rPr>
+          <w:rStyle w:val="c-messagebody"/>
+        </w:rPr>
+        <w:t xml:space="preserve">become </w:t>
+      </w:r>
+      <w:r>
+        <w:rPr>
+          <w:rStyle w:val="c-messagebody"/>
+        </w:rPr>
+        <w:t>smal</w:t>
+      </w:r>
+      <w:r>
+        <w:rPr>
+          <w:rStyle w:val="c-messagebody"/>
+        </w:rPr>
+        <w:t>l</w:t>
+      </w:r>
+    </w:p>
+    <w:p>
+      <w:pPr>
+        <w:pStyle w:val="ListParagraph"/>
+        <w:numPr>
+          <w:ilvl w:val="0"/>
+          <w:numId w:val="10"/>
+        </w:numPr>
+      </w:pPr>
+      <w:r>
+        <w:rPr>
+          <w:rStyle w:val="c-messagebody"/>
+        </w:rPr>
+        <w:t>set the complexity parameter</w:t>
+      </w:r>
+      <w:r>
+        <w:rPr>
+          <w:rStyle w:val="c-messagebody"/>
         </w:rPr>
         <w:t xml:space="preserve"> </w:t>
       </w:r>
       <w:r>
         <w:rPr>
-          <w:b/>
-          <w:bCs/>
-          <w:sz w:val="32"/>
-          <w:szCs w:val="32"/>
-        </w:rPr>
-        <w:t>Methods</w:t>
-      </w:r>
-      <w:r>
-        <w:rPr>
-          <w:b/>
-          <w:bCs/>
-          <w:sz w:val="32"/>
-          <w:szCs w:val="32"/>
+          <w:rStyle w:val="c-messagebody"/>
+          <w:b/>
+          <w:bCs/>
+          <w:highlight w:val="yellow"/>
+        </w:rPr>
+        <w:t>(set it to what?)</w:t>
+      </w:r>
+      <w:r>
+        <w:rPr>
+          <w:rStyle w:val="c-messagebody"/>
+        </w:rPr>
+        <w:t xml:space="preserve">, in order </w:t>
+      </w:r>
+      <w:r>
+        <w:rPr>
+          <w:rStyle w:val="c-messagebody"/>
+        </w:rPr>
+        <w:t>to determine if a split is to be attempted</w:t>
+      </w:r>
+      <w:r>
+        <w:rPr>
+          <w:rStyle w:val="c-messagebody"/>
         </w:rPr>
         <w:t xml:space="preserve"> </w:t>
       </w:r>
+      <w:r>
+        <w:rPr>
+          <w:rStyle w:val="c-messagebody"/>
+        </w:rPr>
+        <w:t>based on whether a split decreases lack of fit</w:t>
+      </w:r>
+      <w:r>
+        <w:rPr>
+          <w:rStyle w:val="c-messagebody"/>
+        </w:rPr>
+        <w:t xml:space="preserve"> </w:t>
+      </w:r>
+      <w:r>
+        <w:rPr>
+          <w:rStyle w:val="c-messagebody"/>
+          <w:b/>
+          <w:bCs/>
+          <w:highlight w:val="yellow"/>
+        </w:rPr>
+        <w:t>(I don’t follow this)</w:t>
+      </w:r>
+      <w:r>
+        <w:rPr>
+          <w:rStyle w:val="c-messagebody"/>
+        </w:rPr>
+        <w:t>.  </w:t>
+      </w:r>
+      <w:r>
+        <w:rPr>
+          <w:rStyle w:val="c-messagebody"/>
+        </w:rPr>
+        <w:t xml:space="preserve">This adjustment is intended </w:t>
+      </w:r>
+      <w:r>
+        <w:rPr>
+          <w:rStyle w:val="c-messagebody"/>
+        </w:rPr>
+        <w:t xml:space="preserve">to cut down on </w:t>
+      </w:r>
+      <w:r>
+        <w:rPr>
+          <w:rStyle w:val="c-messagebody"/>
+        </w:rPr>
+        <w:t xml:space="preserve">unneeded </w:t>
+      </w:r>
+      <w:r>
+        <w:rPr>
+          <w:rStyle w:val="c-messagebody"/>
+        </w:rPr>
+        <w:t xml:space="preserve">splits and </w:t>
+      </w:r>
+      <w:r>
+        <w:rPr>
+          <w:rStyle w:val="c-messagebody"/>
+        </w:rPr>
+        <w:t xml:space="preserve">as a result </w:t>
+      </w:r>
+      <w:r>
+        <w:rPr>
+          <w:rStyle w:val="c-messagebody"/>
+        </w:rPr>
+        <w:t>save time.</w:t>
+      </w:r>
+    </w:p>
+    <w:p>
+      <w:r>
+        <w:rPr>
+          <w:rStyle w:val="c-messagebody"/>
+        </w:rPr>
+        <w:t xml:space="preserve">\We found the </w:t>
+      </w:r>
+      <w:r>
+        <w:rPr>
+          <w:rStyle w:val="c-messagebody"/>
+        </w:rPr>
+        <w:t>complexity parameter is the difference maker in the output</w:t>
+      </w:r>
+      <w:r>
+        <w:rPr>
+          <w:rStyle w:val="c-messagebody"/>
+        </w:rPr>
+        <w:t xml:space="preserve"> because if </w:t>
+      </w:r>
+      <w:r>
+        <w:rPr>
+          <w:rStyle w:val="c-messagebody"/>
+        </w:rPr>
+        <w:t>i</w:t>
+      </w:r>
+      <w:r>
+        <w:rPr>
+          <w:rStyle w:val="c-messagebody"/>
+        </w:rPr>
+        <w:t>t</w:t>
+      </w:r>
+      <w:r>
+        <w:rPr>
+          <w:rStyle w:val="c-messagebody"/>
+        </w:rPr>
+        <w:t xml:space="preserve"> is the determine</w:t>
+      </w:r>
+      <w:r>
+        <w:rPr>
+          <w:rStyle w:val="c-messagebody"/>
+        </w:rPr>
+        <w:t xml:space="preserve">d </w:t>
+      </w:r>
+      <w:r>
+        <w:rPr>
+          <w:rStyle w:val="c-messagebody"/>
+        </w:rPr>
+        <w:t xml:space="preserve">there are </w:t>
+      </w:r>
+      <w:r>
+        <w:rPr>
+          <w:rStyle w:val="c-messagebody"/>
+        </w:rPr>
+        <w:t xml:space="preserve">few </w:t>
+      </w:r>
+      <w:r>
+        <w:rPr>
+          <w:rStyle w:val="c-messagebody"/>
+        </w:rPr>
+        <w:t xml:space="preserve">splits </w:t>
+      </w:r>
+      <w:r>
+        <w:rPr>
+          <w:rStyle w:val="c-messagebody"/>
+        </w:rPr>
+        <w:t xml:space="preserve">then </w:t>
+      </w:r>
+      <w:r>
+        <w:rPr>
+          <w:rStyle w:val="c-messagebody"/>
+          <w:b/>
+          <w:bCs/>
+          <w:highlight w:val="yellow"/>
+        </w:rPr>
+        <w:t>(Please expound…)</w:t>
+      </w:r>
+      <w:r>
+        <w:rPr>
+          <w:rStyle w:val="c-messagebody"/>
+        </w:rPr>
+        <w:t xml:space="preserve"> </w:t>
+      </w:r>
+      <w:r>
+        <w:rPr>
+          <w:rStyle w:val="c-messagebody"/>
+        </w:rPr>
+        <w:t>(using the base cp provided in the code) or the current output.</w:t>
+      </w:r>
     </w:p>
     <w:p>
       <w:pPr>
@@ -1063,119 +1852,25 @@
           <w:color w:val="FF0000"/>
         </w:rPr>
       </w:pPr>
-      <w:r>
+    </w:p>
+    <w:p>
+      <w:pPr>
         <w:rPr>
           <w:color w:val="FF0000"/>
         </w:rPr>
-        <w:t xml:space="preserve">The team ran additional analysis on the spam data by utilizing 5-fold cross validation techniques in an effort to improve our prediction. Both the Naïve-Bayes and Regression Partitioning methods were used for this </w:t>
-      </w:r>
-      <w:r>
+      </w:pPr>
+    </w:p>
+    <w:p>
+      <w:pPr>
         <w:rPr>
           <w:color w:val="FF0000"/>
         </w:rPr>
-        <w:t>cross-validation</w:t>
-      </w:r>
+      </w:pPr>
       <w:r>
         <w:rPr>
           <w:color w:val="FF0000"/>
         </w:rPr>
-        <w:t xml:space="preserve"> analysis.</w:t>
-      </w:r>
-    </w:p>
-    <w:p>
-      <w:pPr>
-        <w:rPr>
-          <w:color w:val="00B050"/>
-        </w:rPr>
-      </w:pPr>
-    </w:p>
-    <w:p>
-      <w:pPr>
-        <w:rPr>
-          <w:b/>
-          <w:bCs/>
-          <w:sz w:val="32"/>
-          <w:szCs w:val="32"/>
-        </w:rPr>
-      </w:pPr>
-      <w:r>
-        <w:rPr>
-          <w:b/>
-          <w:bCs/>
-          <w:sz w:val="32"/>
-          <w:szCs w:val="32"/>
-        </w:rPr>
-        <w:br w:type="page"/>
-      </w:r>
-    </w:p>
-    <w:p>
-      <w:pPr>
-        <w:rPr>
-          <w:b/>
-          <w:bCs/>
-          <w:sz w:val="32"/>
-          <w:szCs w:val="32"/>
-        </w:rPr>
-      </w:pPr>
-      <w:r>
-        <w:rPr>
-          <w:b/>
-          <w:bCs/>
-          <w:sz w:val="32"/>
-          <w:szCs w:val="32"/>
-        </w:rPr>
-        <w:lastRenderedPageBreak/>
-        <w:t>5</w:t>
-      </w:r>
-      <w:r>
-        <w:rPr>
-          <w:b/>
-          <w:bCs/>
-          <w:sz w:val="32"/>
-          <w:szCs w:val="32"/>
-        </w:rPr>
-        <w:t xml:space="preserve"> Results </w:t>
-      </w:r>
-    </w:p>
-    <w:p>
-      <w:pPr>
-        <w:rPr>
-          <w:color w:val="FF0000"/>
-        </w:rPr>
-      </w:pPr>
-      <w:r>
-        <w:rPr>
-          <w:color w:val="FF0000"/>
-        </w:rPr>
-        <w:t xml:space="preserve">The team’s Naïve-Bayes cross validation analysis allowed us to conclude that utilizing a </w:t>
-      </w:r>
-      <w:proofErr w:type="spellStart"/>
-      <w:r>
-        <w:rPr>
-          <w:color w:val="FF0000"/>
-        </w:rPr>
-        <w:t>laplace</w:t>
-      </w:r>
-      <w:proofErr w:type="spellEnd"/>
-      <w:r>
-        <w:rPr>
-          <w:color w:val="FF0000"/>
-        </w:rPr>
-        <w:t xml:space="preserve"> value of 0 along with </w:t>
-      </w:r>
-      <w:proofErr w:type="spellStart"/>
-      <w:r>
-        <w:rPr>
-          <w:color w:val="FF0000"/>
-        </w:rPr>
-        <w:t>usekernel</w:t>
-      </w:r>
-      <w:proofErr w:type="spellEnd"/>
-      <w:r>
-        <w:rPr>
-          <w:color w:val="FF0000"/>
-        </w:rPr>
-        <w:t xml:space="preserve"> and adjust parameters set to FALSE produced the optimal model. This was determined by the F1 score as see in Figure 4. With this particular model, the team achieved a type I error rate of 0.0463 and type II error rate of 0.0634</w:t>
+        <w:t>The team’s Naïve-Bayes cross validation analysis allowed us to conclude that utilizing a laplace value of 0 along with usekernel and adjust parameters set to FALSE produced the optimal model. This was determined by the F1 score as see in Figure 4. With this particular model, the team achieved a type I error rate of 0.0463 and type II error rate of 0.0634</w:t>
       </w:r>
     </w:p>
     <w:p>
@@ -1753,13 +2448,8 @@
       <w:pStyle w:val="Header"/>
     </w:pPr>
     <w:r>
-      <w:t xml:space="preserve">Daniel Serna, Bruce Granger, and Brandon de la </w:t>
+      <w:t>Daniel Serna, Bruce Granger, and Brandon de la Houssaye</w:t>
     </w:r>
-    <w:proofErr w:type="spellStart"/>
-    <w:r>
-      <w:t>Houssaye</w:t>
-    </w:r>
-    <w:proofErr w:type="spellEnd"/>
   </w:p>
 </w:hdr>
 </file>
@@ -1880,6 +2570,119 @@
     </w:lvl>
   </w:abstractNum>
   <w:abstractNum w:abstractNumId="1" w15:restartNumberingAfterBreak="0">
+    <w:nsid w:val="1BF4147F"/>
+    <w:multiLevelType w:val="hybridMultilevel"/>
+    <w:tmpl w:val="F5E28272"/>
+    <w:lvl w:ilvl="0" w:tplc="04090001">
+      <w:start w:val="1"/>
+      <w:numFmt w:val="bullet"/>
+      <w:lvlText w:val=""/>
+      <w:lvlJc w:val="left"/>
+      <w:pPr>
+        <w:ind w:left="765" w:hanging="360"/>
+      </w:pPr>
+      <w:rPr>
+        <w:rFonts w:ascii="Symbol" w:hAnsi="Symbol" w:hint="default"/>
+      </w:rPr>
+    </w:lvl>
+    <w:lvl w:ilvl="1" w:tplc="04090003" w:tentative="1">
+      <w:start w:val="1"/>
+      <w:numFmt w:val="bullet"/>
+      <w:lvlText w:val="o"/>
+      <w:lvlJc w:val="left"/>
+      <w:pPr>
+        <w:ind w:left="1485" w:hanging="360"/>
+      </w:pPr>
+      <w:rPr>
+        <w:rFonts w:ascii="Courier New" w:hAnsi="Courier New" w:cs="Courier New" w:hint="default"/>
+      </w:rPr>
+    </w:lvl>
+    <w:lvl w:ilvl="2" w:tplc="04090005" w:tentative="1">
+      <w:start w:val="1"/>
+      <w:numFmt w:val="bullet"/>
+      <w:lvlText w:val=""/>
+      <w:lvlJc w:val="left"/>
+      <w:pPr>
+        <w:ind w:left="2205" w:hanging="360"/>
+      </w:pPr>
+      <w:rPr>
+        <w:rFonts w:ascii="Wingdings" w:hAnsi="Wingdings" w:hint="default"/>
+      </w:rPr>
+    </w:lvl>
+    <w:lvl w:ilvl="3" w:tplc="04090001" w:tentative="1">
+      <w:start w:val="1"/>
+      <w:numFmt w:val="bullet"/>
+      <w:lvlText w:val=""/>
+      <w:lvlJc w:val="left"/>
+      <w:pPr>
+        <w:ind w:left="2925" w:hanging="360"/>
+      </w:pPr>
+      <w:rPr>
+        <w:rFonts w:ascii="Symbol" w:hAnsi="Symbol" w:hint="default"/>
+      </w:rPr>
+    </w:lvl>
+    <w:lvl w:ilvl="4" w:tplc="04090003" w:tentative="1">
+      <w:start w:val="1"/>
+      <w:numFmt w:val="bullet"/>
+      <w:lvlText w:val="o"/>
+      <w:lvlJc w:val="left"/>
+      <w:pPr>
+        <w:ind w:left="3645" w:hanging="360"/>
+      </w:pPr>
+      <w:rPr>
+        <w:rFonts w:ascii="Courier New" w:hAnsi="Courier New" w:cs="Courier New" w:hint="default"/>
+      </w:rPr>
+    </w:lvl>
+    <w:lvl w:ilvl="5" w:tplc="04090005" w:tentative="1">
+      <w:start w:val="1"/>
+      <w:numFmt w:val="bullet"/>
+      <w:lvlText w:val=""/>
+      <w:lvlJc w:val="left"/>
+      <w:pPr>
+        <w:ind w:left="4365" w:hanging="360"/>
+      </w:pPr>
+      <w:rPr>
+        <w:rFonts w:ascii="Wingdings" w:hAnsi="Wingdings" w:hint="default"/>
+      </w:rPr>
+    </w:lvl>
+    <w:lvl w:ilvl="6" w:tplc="04090001" w:tentative="1">
+      <w:start w:val="1"/>
+      <w:numFmt w:val="bullet"/>
+      <w:lvlText w:val=""/>
+      <w:lvlJc w:val="left"/>
+      <w:pPr>
+        <w:ind w:left="5085" w:hanging="360"/>
+      </w:pPr>
+      <w:rPr>
+        <w:rFonts w:ascii="Symbol" w:hAnsi="Symbol" w:hint="default"/>
+      </w:rPr>
+    </w:lvl>
+    <w:lvl w:ilvl="7" w:tplc="04090003" w:tentative="1">
+      <w:start w:val="1"/>
+      <w:numFmt w:val="bullet"/>
+      <w:lvlText w:val="o"/>
+      <w:lvlJc w:val="left"/>
+      <w:pPr>
+        <w:ind w:left="5805" w:hanging="360"/>
+      </w:pPr>
+      <w:rPr>
+        <w:rFonts w:ascii="Courier New" w:hAnsi="Courier New" w:cs="Courier New" w:hint="default"/>
+      </w:rPr>
+    </w:lvl>
+    <w:lvl w:ilvl="8" w:tplc="04090005" w:tentative="1">
+      <w:start w:val="1"/>
+      <w:numFmt w:val="bullet"/>
+      <w:lvlText w:val=""/>
+      <w:lvlJc w:val="left"/>
+      <w:pPr>
+        <w:ind w:left="6525" w:hanging="360"/>
+      </w:pPr>
+      <w:rPr>
+        <w:rFonts w:ascii="Wingdings" w:hAnsi="Wingdings" w:hint="default"/>
+      </w:rPr>
+    </w:lvl>
+  </w:abstractNum>
+  <w:abstractNum w:abstractNumId="2" w15:restartNumberingAfterBreak="0">
     <w:nsid w:val="38D340CE"/>
     <w:multiLevelType w:val="hybridMultilevel"/>
     <w:tmpl w:val="C5CA868E"/>
@@ -1992,7 +2795,7 @@
       </w:rPr>
     </w:lvl>
   </w:abstractNum>
-  <w:abstractNum w:abstractNumId="2" w15:restartNumberingAfterBreak="0">
+  <w:abstractNum w:abstractNumId="3" w15:restartNumberingAfterBreak="0">
     <w:nsid w:val="3978679C"/>
     <w:multiLevelType w:val="hybridMultilevel"/>
     <w:tmpl w:val="2948339E"/>
@@ -2105,7 +2908,233 @@
       </w:rPr>
     </w:lvl>
   </w:abstractNum>
-  <w:abstractNum w:abstractNumId="3" w15:restartNumberingAfterBreak="0">
+  <w:abstractNum w:abstractNumId="4" w15:restartNumberingAfterBreak="0">
+    <w:nsid w:val="48163633"/>
+    <w:multiLevelType w:val="hybridMultilevel"/>
+    <w:tmpl w:val="E9B2E2F6"/>
+    <w:lvl w:ilvl="0" w:tplc="04090001">
+      <w:start w:val="1"/>
+      <w:numFmt w:val="bullet"/>
+      <w:lvlText w:val=""/>
+      <w:lvlJc w:val="left"/>
+      <w:pPr>
+        <w:ind w:left="720" w:hanging="360"/>
+      </w:pPr>
+      <w:rPr>
+        <w:rFonts w:ascii="Symbol" w:hAnsi="Symbol" w:hint="default"/>
+      </w:rPr>
+    </w:lvl>
+    <w:lvl w:ilvl="1" w:tplc="04090003" w:tentative="1">
+      <w:start w:val="1"/>
+      <w:numFmt w:val="bullet"/>
+      <w:lvlText w:val="o"/>
+      <w:lvlJc w:val="left"/>
+      <w:pPr>
+        <w:ind w:left="1440" w:hanging="360"/>
+      </w:pPr>
+      <w:rPr>
+        <w:rFonts w:ascii="Courier New" w:hAnsi="Courier New" w:cs="Courier New" w:hint="default"/>
+      </w:rPr>
+    </w:lvl>
+    <w:lvl w:ilvl="2" w:tplc="04090005" w:tentative="1">
+      <w:start w:val="1"/>
+      <w:numFmt w:val="bullet"/>
+      <w:lvlText w:val=""/>
+      <w:lvlJc w:val="left"/>
+      <w:pPr>
+        <w:ind w:left="2160" w:hanging="360"/>
+      </w:pPr>
+      <w:rPr>
+        <w:rFonts w:ascii="Wingdings" w:hAnsi="Wingdings" w:hint="default"/>
+      </w:rPr>
+    </w:lvl>
+    <w:lvl w:ilvl="3" w:tplc="04090001" w:tentative="1">
+      <w:start w:val="1"/>
+      <w:numFmt w:val="bullet"/>
+      <w:lvlText w:val=""/>
+      <w:lvlJc w:val="left"/>
+      <w:pPr>
+        <w:ind w:left="2880" w:hanging="360"/>
+      </w:pPr>
+      <w:rPr>
+        <w:rFonts w:ascii="Symbol" w:hAnsi="Symbol" w:hint="default"/>
+      </w:rPr>
+    </w:lvl>
+    <w:lvl w:ilvl="4" w:tplc="04090003" w:tentative="1">
+      <w:start w:val="1"/>
+      <w:numFmt w:val="bullet"/>
+      <w:lvlText w:val="o"/>
+      <w:lvlJc w:val="left"/>
+      <w:pPr>
+        <w:ind w:left="3600" w:hanging="360"/>
+      </w:pPr>
+      <w:rPr>
+        <w:rFonts w:ascii="Courier New" w:hAnsi="Courier New" w:cs="Courier New" w:hint="default"/>
+      </w:rPr>
+    </w:lvl>
+    <w:lvl w:ilvl="5" w:tplc="04090005" w:tentative="1">
+      <w:start w:val="1"/>
+      <w:numFmt w:val="bullet"/>
+      <w:lvlText w:val=""/>
+      <w:lvlJc w:val="left"/>
+      <w:pPr>
+        <w:ind w:left="4320" w:hanging="360"/>
+      </w:pPr>
+      <w:rPr>
+        <w:rFonts w:ascii="Wingdings" w:hAnsi="Wingdings" w:hint="default"/>
+      </w:rPr>
+    </w:lvl>
+    <w:lvl w:ilvl="6" w:tplc="04090001" w:tentative="1">
+      <w:start w:val="1"/>
+      <w:numFmt w:val="bullet"/>
+      <w:lvlText w:val=""/>
+      <w:lvlJc w:val="left"/>
+      <w:pPr>
+        <w:ind w:left="5040" w:hanging="360"/>
+      </w:pPr>
+      <w:rPr>
+        <w:rFonts w:ascii="Symbol" w:hAnsi="Symbol" w:hint="default"/>
+      </w:rPr>
+    </w:lvl>
+    <w:lvl w:ilvl="7" w:tplc="04090003" w:tentative="1">
+      <w:start w:val="1"/>
+      <w:numFmt w:val="bullet"/>
+      <w:lvlText w:val="o"/>
+      <w:lvlJc w:val="left"/>
+      <w:pPr>
+        <w:ind w:left="5760" w:hanging="360"/>
+      </w:pPr>
+      <w:rPr>
+        <w:rFonts w:ascii="Courier New" w:hAnsi="Courier New" w:cs="Courier New" w:hint="default"/>
+      </w:rPr>
+    </w:lvl>
+    <w:lvl w:ilvl="8" w:tplc="04090005" w:tentative="1">
+      <w:start w:val="1"/>
+      <w:numFmt w:val="bullet"/>
+      <w:lvlText w:val=""/>
+      <w:lvlJc w:val="left"/>
+      <w:pPr>
+        <w:ind w:left="6480" w:hanging="360"/>
+      </w:pPr>
+      <w:rPr>
+        <w:rFonts w:ascii="Wingdings" w:hAnsi="Wingdings" w:hint="default"/>
+      </w:rPr>
+    </w:lvl>
+  </w:abstractNum>
+  <w:abstractNum w:abstractNumId="5" w15:restartNumberingAfterBreak="0">
+    <w:nsid w:val="4E2F2D46"/>
+    <w:multiLevelType w:val="hybridMultilevel"/>
+    <w:tmpl w:val="24B6CC7C"/>
+    <w:lvl w:ilvl="0" w:tplc="04090001">
+      <w:start w:val="1"/>
+      <w:numFmt w:val="bullet"/>
+      <w:lvlText w:val=""/>
+      <w:lvlJc w:val="left"/>
+      <w:pPr>
+        <w:ind w:left="720" w:hanging="360"/>
+      </w:pPr>
+      <w:rPr>
+        <w:rFonts w:ascii="Symbol" w:hAnsi="Symbol" w:hint="default"/>
+      </w:rPr>
+    </w:lvl>
+    <w:lvl w:ilvl="1" w:tplc="04090003" w:tentative="1">
+      <w:start w:val="1"/>
+      <w:numFmt w:val="bullet"/>
+      <w:lvlText w:val="o"/>
+      <w:lvlJc w:val="left"/>
+      <w:pPr>
+        <w:ind w:left="1440" w:hanging="360"/>
+      </w:pPr>
+      <w:rPr>
+        <w:rFonts w:ascii="Courier New" w:hAnsi="Courier New" w:cs="Courier New" w:hint="default"/>
+      </w:rPr>
+    </w:lvl>
+    <w:lvl w:ilvl="2" w:tplc="04090005" w:tentative="1">
+      <w:start w:val="1"/>
+      <w:numFmt w:val="bullet"/>
+      <w:lvlText w:val=""/>
+      <w:lvlJc w:val="left"/>
+      <w:pPr>
+        <w:ind w:left="2160" w:hanging="360"/>
+      </w:pPr>
+      <w:rPr>
+        <w:rFonts w:ascii="Wingdings" w:hAnsi="Wingdings" w:hint="default"/>
+      </w:rPr>
+    </w:lvl>
+    <w:lvl w:ilvl="3" w:tplc="04090001" w:tentative="1">
+      <w:start w:val="1"/>
+      <w:numFmt w:val="bullet"/>
+      <w:lvlText w:val=""/>
+      <w:lvlJc w:val="left"/>
+      <w:pPr>
+        <w:ind w:left="2880" w:hanging="360"/>
+      </w:pPr>
+      <w:rPr>
+        <w:rFonts w:ascii="Symbol" w:hAnsi="Symbol" w:hint="default"/>
+      </w:rPr>
+    </w:lvl>
+    <w:lvl w:ilvl="4" w:tplc="04090003" w:tentative="1">
+      <w:start w:val="1"/>
+      <w:numFmt w:val="bullet"/>
+      <w:lvlText w:val="o"/>
+      <w:lvlJc w:val="left"/>
+      <w:pPr>
+        <w:ind w:left="3600" w:hanging="360"/>
+      </w:pPr>
+      <w:rPr>
+        <w:rFonts w:ascii="Courier New" w:hAnsi="Courier New" w:cs="Courier New" w:hint="default"/>
+      </w:rPr>
+    </w:lvl>
+    <w:lvl w:ilvl="5" w:tplc="04090005" w:tentative="1">
+      <w:start w:val="1"/>
+      <w:numFmt w:val="bullet"/>
+      <w:lvlText w:val=""/>
+      <w:lvlJc w:val="left"/>
+      <w:pPr>
+        <w:ind w:left="4320" w:hanging="360"/>
+      </w:pPr>
+      <w:rPr>
+        <w:rFonts w:ascii="Wingdings" w:hAnsi="Wingdings" w:hint="default"/>
+      </w:rPr>
+    </w:lvl>
+    <w:lvl w:ilvl="6" w:tplc="04090001" w:tentative="1">
+      <w:start w:val="1"/>
+      <w:numFmt w:val="bullet"/>
+      <w:lvlText w:val=""/>
+      <w:lvlJc w:val="left"/>
+      <w:pPr>
+        <w:ind w:left="5040" w:hanging="360"/>
+      </w:pPr>
+      <w:rPr>
+        <w:rFonts w:ascii="Symbol" w:hAnsi="Symbol" w:hint="default"/>
+      </w:rPr>
+    </w:lvl>
+    <w:lvl w:ilvl="7" w:tplc="04090003" w:tentative="1">
+      <w:start w:val="1"/>
+      <w:numFmt w:val="bullet"/>
+      <w:lvlText w:val="o"/>
+      <w:lvlJc w:val="left"/>
+      <w:pPr>
+        <w:ind w:left="5760" w:hanging="360"/>
+      </w:pPr>
+      <w:rPr>
+        <w:rFonts w:ascii="Courier New" w:hAnsi="Courier New" w:cs="Courier New" w:hint="default"/>
+      </w:rPr>
+    </w:lvl>
+    <w:lvl w:ilvl="8" w:tplc="04090005" w:tentative="1">
+      <w:start w:val="1"/>
+      <w:numFmt w:val="bullet"/>
+      <w:lvlText w:val=""/>
+      <w:lvlJc w:val="left"/>
+      <w:pPr>
+        <w:ind w:left="6480" w:hanging="360"/>
+      </w:pPr>
+      <w:rPr>
+        <w:rFonts w:ascii="Wingdings" w:hAnsi="Wingdings" w:hint="default"/>
+      </w:rPr>
+    </w:lvl>
+  </w:abstractNum>
+  <w:abstractNum w:abstractNumId="6" w15:restartNumberingAfterBreak="0">
     <w:nsid w:val="60B666BF"/>
     <w:multiLevelType w:val="multilevel"/>
     <w:tmpl w:val="F3B4EE86"/>
@@ -2218,7 +3247,7 @@
       </w:pPr>
     </w:lvl>
   </w:abstractNum>
-  <w:abstractNum w:abstractNumId="4" w15:restartNumberingAfterBreak="0">
+  <w:abstractNum w:abstractNumId="7" w15:restartNumberingAfterBreak="0">
     <w:nsid w:val="6FC82896"/>
     <w:multiLevelType w:val="multilevel"/>
     <w:tmpl w:val="95708CB0"/>
@@ -2331,7 +3360,96 @@
       </w:pPr>
     </w:lvl>
   </w:abstractNum>
-  <w:abstractNum w:abstractNumId="5" w15:restartNumberingAfterBreak="0">
+  <w:abstractNum w:abstractNumId="8" w15:restartNumberingAfterBreak="0">
+    <w:nsid w:val="72CA726E"/>
+    <w:multiLevelType w:val="hybridMultilevel"/>
+    <w:tmpl w:val="5F9EC6AC"/>
+    <w:lvl w:ilvl="0" w:tplc="348C2C00">
+      <w:start w:val="19"/>
+      <w:numFmt w:val="decimal"/>
+      <w:lvlText w:val="%1."/>
+      <w:lvlJc w:val="left"/>
+      <w:pPr>
+        <w:ind w:left="360" w:hanging="360"/>
+      </w:pPr>
+      <w:rPr>
+        <w:rFonts w:hint="default"/>
+      </w:rPr>
+    </w:lvl>
+    <w:lvl w:ilvl="1" w:tplc="04090019" w:tentative="1">
+      <w:start w:val="1"/>
+      <w:numFmt w:val="lowerLetter"/>
+      <w:lvlText w:val="%2."/>
+      <w:lvlJc w:val="left"/>
+      <w:pPr>
+        <w:ind w:left="1080" w:hanging="360"/>
+      </w:pPr>
+    </w:lvl>
+    <w:lvl w:ilvl="2" w:tplc="0409001B" w:tentative="1">
+      <w:start w:val="1"/>
+      <w:numFmt w:val="lowerRoman"/>
+      <w:lvlText w:val="%3."/>
+      <w:lvlJc w:val="right"/>
+      <w:pPr>
+        <w:ind w:left="1800" w:hanging="180"/>
+      </w:pPr>
+    </w:lvl>
+    <w:lvl w:ilvl="3" w:tplc="0409000F" w:tentative="1">
+      <w:start w:val="1"/>
+      <w:numFmt w:val="decimal"/>
+      <w:lvlText w:val="%4."/>
+      <w:lvlJc w:val="left"/>
+      <w:pPr>
+        <w:ind w:left="2520" w:hanging="360"/>
+      </w:pPr>
+    </w:lvl>
+    <w:lvl w:ilvl="4" w:tplc="04090019" w:tentative="1">
+      <w:start w:val="1"/>
+      <w:numFmt w:val="lowerLetter"/>
+      <w:lvlText w:val="%5."/>
+      <w:lvlJc w:val="left"/>
+      <w:pPr>
+        <w:ind w:left="3240" w:hanging="360"/>
+      </w:pPr>
+    </w:lvl>
+    <w:lvl w:ilvl="5" w:tplc="0409001B" w:tentative="1">
+      <w:start w:val="1"/>
+      <w:numFmt w:val="lowerRoman"/>
+      <w:lvlText w:val="%6."/>
+      <w:lvlJc w:val="right"/>
+      <w:pPr>
+        <w:ind w:left="3960" w:hanging="180"/>
+      </w:pPr>
+    </w:lvl>
+    <w:lvl w:ilvl="6" w:tplc="0409000F" w:tentative="1">
+      <w:start w:val="1"/>
+      <w:numFmt w:val="decimal"/>
+      <w:lvlText w:val="%7."/>
+      <w:lvlJc w:val="left"/>
+      <w:pPr>
+        <w:ind w:left="4680" w:hanging="360"/>
+      </w:pPr>
+    </w:lvl>
+    <w:lvl w:ilvl="7" w:tplc="04090019" w:tentative="1">
+      <w:start w:val="1"/>
+      <w:numFmt w:val="lowerLetter"/>
+      <w:lvlText w:val="%8."/>
+      <w:lvlJc w:val="left"/>
+      <w:pPr>
+        <w:ind w:left="5400" w:hanging="360"/>
+      </w:pPr>
+    </w:lvl>
+    <w:lvl w:ilvl="8" w:tplc="0409001B" w:tentative="1">
+      <w:start w:val="1"/>
+      <w:numFmt w:val="lowerRoman"/>
+      <w:lvlText w:val="%9."/>
+      <w:lvlJc w:val="right"/>
+      <w:pPr>
+        <w:ind w:left="6120" w:hanging="180"/>
+      </w:pPr>
+    </w:lvl>
+  </w:abstractNum>
+  <w:abstractNum w:abstractNumId="9" w15:restartNumberingAfterBreak="0">
     <w:nsid w:val="757C6513"/>
     <w:multiLevelType w:val="hybridMultilevel"/>
     <w:tmpl w:val="97CAA488"/>
@@ -2445,22 +3563,34 @@
     </w:lvl>
   </w:abstractNum>
   <w:num w:numId="1">
-    <w:abstractNumId w:val="1"/>
+    <w:abstractNumId w:val="2"/>
   </w:num>
   <w:num w:numId="2">
     <w:abstractNumId w:val="0"/>
   </w:num>
   <w:num w:numId="3">
+    <w:abstractNumId w:val="7"/>
+  </w:num>
+  <w:num w:numId="4">
+    <w:abstractNumId w:val="6"/>
+  </w:num>
+  <w:num w:numId="5">
+    <w:abstractNumId w:val="9"/>
+  </w:num>
+  <w:num w:numId="6">
+    <w:abstractNumId w:val="3"/>
+  </w:num>
+  <w:num w:numId="7">
+    <w:abstractNumId w:val="8"/>
+  </w:num>
+  <w:num w:numId="8">
+    <w:abstractNumId w:val="1"/>
+  </w:num>
+  <w:num w:numId="9">
     <w:abstractNumId w:val="4"/>
   </w:num>
-  <w:num w:numId="4">
-    <w:abstractNumId w:val="3"/>
-  </w:num>
-  <w:num w:numId="5">
+  <w:num w:numId="10">
     <w:abstractNumId w:val="5"/>
-  </w:num>
-  <w:num w:numId="6">
-    <w:abstractNumId w:val="2"/>
   </w:num>
 </w:numbering>
 </file>
@@ -3472,6 +4602,32 @@
       </w:tblBorders>
     </w:tblPr>
   </w:style>
+  <w:style w:type="character" w:customStyle="1" w:styleId="c-messagesender">
+    <w:name w:val="c-message__sender"/>
+    <w:basedOn w:val="DefaultParagraphFont"/>
+    <w:rsid w:val="009C042F"/>
+  </w:style>
+  <w:style w:type="character" w:customStyle="1" w:styleId="c-timestamplabel">
+    <w:name w:val="c-timestamp__label"/>
+    <w:basedOn w:val="DefaultParagraphFont"/>
+    <w:rsid w:val="009C042F"/>
+  </w:style>
+  <w:style w:type="paragraph" w:styleId="NormalWeb">
+    <w:name w:val="Normal (Web)"/>
+    <w:basedOn w:val="Normal"/>
+    <w:uiPriority w:val="99"/>
+    <w:semiHidden/>
+    <w:unhideWhenUsed/>
+    <w:rsid w:val="009C042F"/>
+    <w:pPr>
+      <w:spacing w:before="100" w:beforeAutospacing="1" w:after="100" w:afterAutospacing="1" w:line="240" w:lineRule="auto"/>
+    </w:pPr>
+    <w:rPr>
+      <w:rFonts w:ascii="Times New Roman" w:eastAsia="Times New Roman" w:hAnsi="Times New Roman" w:cs="Times New Roman"/>
+      <w:sz w:val="24"/>
+      <w:szCs w:val="24"/>
+    </w:rPr>
+  </w:style>
 </w:styles>
 </file>
 
@@ -3775,7 +4931,7 @@
 </file>
 
 <file path=customXml/itemProps1.xml><?xml version="1.0" encoding="utf-8"?>
-<ds:datastoreItem xmlns:ds="http://schemas.openxmlformats.org/officeDocument/2006/customXml" ds:itemID="{EA7D4EB7-6A0B-4E59-BB8B-94E83190606B}">
+<ds:datastoreItem xmlns:ds="http://schemas.openxmlformats.org/officeDocument/2006/customXml" ds:itemID="{DAC136E5-AE7B-423C-AA92-63CBA978755B}">
   <ds:schemaRefs>
     <ds:schemaRef ds:uri="http://schemas.openxmlformats.org/officeDocument/2006/bibliography"/>
   </ds:schemaRefs>

--- a/Unit 3 Case Study_Final.docx
+++ b/Unit 3 Case Study_Final.docx
@@ -447,7 +447,15 @@
     </w:p>
     <w:p>
       <w:r>
-        <w:t>The email message that will be at the core of this analysis is made available SpamAssassin (</w:t>
+        <w:t xml:space="preserve">The email message that will be at the core of this analysis is made available </w:t>
+      </w:r>
+      <w:proofErr w:type="spellStart"/>
+      <w:r>
+        <w:t>SpamAssassin</w:t>
+      </w:r>
+      <w:proofErr w:type="spellEnd"/>
+      <w:r>
+        <w:t xml:space="preserve"> (</w:t>
       </w:r>
       <w:hyperlink r:id="rId8" w:history="1">
         <w:r>
@@ -458,7 +466,15 @@
         </w:r>
       </w:hyperlink>
       <w:r>
-        <w:t>) and for repeatability and convenience these email examples have been bundled into the RSpamData package in the R programming language.  The emails have been organized into five (5) subdirectories, three of which identify the good emails (ham) and two identify the unwanted emails (spam).  The names of the spam folders are:</w:t>
+        <w:t xml:space="preserve">) and for repeatability and convenience these email examples have been bundled into the </w:t>
+      </w:r>
+      <w:proofErr w:type="spellStart"/>
+      <w:r>
+        <w:t>RSpamData</w:t>
+      </w:r>
+      <w:proofErr w:type="spellEnd"/>
+      <w:r>
+        <w:t xml:space="preserve"> package in the R programming language.  The emails have been organized into five (5) subdirectories, three of which identify the good emails (ham) and two identify the unwanted emails (spam).  The names of the spam folders are:</w:t>
       </w:r>
     </w:p>
     <w:p>
@@ -498,9 +514,11 @@
           <w:numId w:val="6"/>
         </w:numPr>
       </w:pPr>
+      <w:proofErr w:type="spellStart"/>
       <w:r>
         <w:t>easy_ham</w:t>
       </w:r>
+      <w:proofErr w:type="spellEnd"/>
     </w:p>
     <w:p>
       <w:pPr>
@@ -522,9 +540,11 @@
           <w:numId w:val="6"/>
         </w:numPr>
       </w:pPr>
+      <w:proofErr w:type="spellStart"/>
       <w:r>
         <w:t>hard_ham</w:t>
       </w:r>
+      <w:proofErr w:type="spellEnd"/>
     </w:p>
     <w:p>
       <w:r>
@@ -721,9 +741,11 @@
             <w:tcW w:w="1468" w:type="dxa"/>
           </w:tcPr>
           <w:p>
+            <w:proofErr w:type="spellStart"/>
             <w:r>
               <w:t>easy_ham</w:t>
             </w:r>
+            <w:proofErr w:type="spellEnd"/>
           </w:p>
         </w:tc>
         <w:tc>
@@ -829,9 +851,11 @@
             <w:tcW w:w="1468" w:type="dxa"/>
           </w:tcPr>
           <w:p>
+            <w:proofErr w:type="spellStart"/>
             <w:r>
               <w:t>hard_ham</w:t>
             </w:r>
+            <w:proofErr w:type="spellEnd"/>
           </w:p>
         </w:tc>
         <w:tc>
@@ -1107,44 +1131,127 @@
       <w:r>
         <w:t xml:space="preserve">Consider the other parameters that can be used to control the recursive partitioning process. Read the documentation for them in the </w:t>
       </w:r>
+      <w:proofErr w:type="spellStart"/>
+      <w:proofErr w:type="gramStart"/>
       <w:r>
         <w:rPr>
           <w:i/>
           <w:iCs/>
         </w:rPr>
-        <w:t xml:space="preserve">rpart.control() </w:t>
-      </w:r>
-      <w:r>
-        <w:t xml:space="preserve">documentation. </w:t>
-      </w:r>
-    </w:p>
-    <w:p>
-      <w:pPr>
-        <w:pStyle w:val="NormalWeb"/>
-        <w:rPr>
-          <w:b/>
-          <w:bCs/>
-        </w:rPr>
-      </w:pPr>
-      <w:r>
-        <w:t xml:space="preserve">Also, carry out an Internet search for more information on how to tweak the </w:t>
-      </w:r>
+        <w:t>rpart.control</w:t>
+      </w:r>
+      <w:proofErr w:type="spellEnd"/>
+      <w:proofErr w:type="gramEnd"/>
       <w:r>
         <w:rPr>
           <w:i/>
           <w:iCs/>
         </w:rPr>
-        <w:t xml:space="preserve">rpart() </w:t>
-      </w:r>
-      <w:r>
-        <w:t>tuning parameters. Experiment with values for these parameters</w:t>
-      </w:r>
-      <w:r>
-        <w:rPr>
-          <w:b/>
-          <w:bCs/>
-        </w:rPr>
-        <w:t>.</w:t>
+        <w:t xml:space="preserve">() </w:t>
+      </w:r>
+      <w:r>
+        <w:t xml:space="preserve">documentation. </w:t>
+      </w:r>
+    </w:p>
+    <w:p>
+      <w:pPr>
+        <w:pStyle w:val="NormalWeb"/>
+        <w:rPr>
+          <w:b/>
+          <w:bCs/>
+        </w:rPr>
+      </w:pPr>
+      <w:r>
+        <w:rPr>
+          <w:b/>
+          <w:bCs/>
+        </w:rPr>
+        <w:t xml:space="preserve">Documentation for </w:t>
+      </w:r>
+      <w:proofErr w:type="spellStart"/>
+      <w:proofErr w:type="gramStart"/>
+      <w:r>
+        <w:rPr>
+          <w:b/>
+          <w:bCs/>
+        </w:rPr>
+        <w:t>rpart.control</w:t>
+      </w:r>
+      <w:proofErr w:type="spellEnd"/>
+      <w:proofErr w:type="gramEnd"/>
+      <w:r>
+        <w:rPr>
+          <w:b/>
+          <w:bCs/>
+        </w:rPr>
+        <w:t>() was provided in:</w:t>
+      </w:r>
+    </w:p>
+    <w:p>
+      <w:pPr>
+        <w:pStyle w:val="NormalWeb"/>
+      </w:pPr>
+      <w:hyperlink r:id="rId9" w:history="1">
+        <w:r>
+          <w:rPr>
+            <w:rStyle w:val="Hyperlink"/>
+          </w:rPr>
+          <w:t>https://www.rdocumentation.org/packages/rpart/versions/4.1-15/topics/rpart.control</w:t>
+        </w:r>
+      </w:hyperlink>
+    </w:p>
+    <w:p>
+      <w:pPr>
+        <w:pStyle w:val="NormalWeb"/>
+        <w:rPr>
+          <w:b/>
+          <w:bCs/>
+        </w:rPr>
+      </w:pPr>
+      <w:r>
+        <w:rPr>
+          <w:b/>
+          <w:bCs/>
+        </w:rPr>
+        <w:t xml:space="preserve">Also, carry out an Internet search for more information on how to tweak the </w:t>
+      </w:r>
+      <w:proofErr w:type="spellStart"/>
+      <w:proofErr w:type="gramStart"/>
+      <w:r>
+        <w:rPr>
+          <w:b/>
+          <w:bCs/>
+          <w:i/>
+          <w:iCs/>
+        </w:rPr>
+        <w:t>rpart</w:t>
+      </w:r>
+      <w:proofErr w:type="spellEnd"/>
+      <w:r>
+        <w:rPr>
+          <w:b/>
+          <w:bCs/>
+          <w:i/>
+          <w:iCs/>
+        </w:rPr>
+        <w:t>(</w:t>
+      </w:r>
+      <w:proofErr w:type="gramEnd"/>
+      <w:r>
+        <w:rPr>
+          <w:b/>
+          <w:bCs/>
+          <w:i/>
+          <w:iCs/>
+        </w:rPr>
+        <w:t xml:space="preserve">) </w:t>
+      </w:r>
+      <w:r>
+        <w:rPr>
+          <w:b/>
+          <w:bCs/>
+        </w:rPr>
+        <w:t>tuning parameters. Experiment with values for these parameters.</w:t>
       </w:r>
       <w:r>
         <w:rPr>
@@ -1158,692 +1265,207 @@
       <w:pPr>
         <w:pStyle w:val="NormalWeb"/>
       </w:pPr>
-      <w:r>
-        <w:rPr>
-          <w:b/>
-          <w:bCs/>
-          <w:highlight w:val="yellow"/>
-        </w:rPr>
-        <w:t>I don’t see any mention of this in your verbiage</w:t>
-      </w:r>
+      <w:hyperlink r:id="rId10" w:history="1">
+        <w:r>
+          <w:rPr>
+            <w:rStyle w:val="Hyperlink"/>
+          </w:rPr>
+          <w:t>https://www.gormanalysis.com/blog/decision-trees-in-r-using-rpart/</w:t>
+        </w:r>
+      </w:hyperlink>
     </w:p>
     <w:p>
       <w:pPr>
         <w:pStyle w:val="NormalWeb"/>
       </w:pPr>
-      <w:r>
-        <w:t xml:space="preserve"> Do the trees that result make sense with your understanding of how the parameters are used? </w:t>
-      </w:r>
+      <w:hyperlink r:id="rId11" w:history="1">
+        <w:r>
+          <w:rPr>
+            <w:rStyle w:val="Hyperlink"/>
+          </w:rPr>
+          <w:t>https://csantill.github.io/RTuningModelParameters/</w:t>
+        </w:r>
+      </w:hyperlink>
     </w:p>
     <w:p>
       <w:pPr>
         <w:pStyle w:val="NormalWeb"/>
-        <w:rPr>
-          <w:b/>
-          <w:bCs/>
-        </w:rPr>
-      </w:pPr>
-      <w:r>
-        <w:rPr>
-          <w:b/>
-          <w:bCs/>
-          <w:highlight w:val="yellow"/>
-        </w:rPr>
-        <w:t>Please expound on this topic.</w:t>
-      </w:r>
+      </w:pPr>
+      <w:hyperlink r:id="rId12" w:history="1">
+        <w:r>
+          <w:rPr>
+            <w:rStyle w:val="Hyperlink"/>
+          </w:rPr>
+          <w:t>https://www.mayo.edu/research/documents/rpartminipdf/doc-10027257</w:t>
+        </w:r>
+      </w:hyperlink>
     </w:p>
     <w:p>
       <w:pPr>
         <w:pStyle w:val="NormalWeb"/>
-      </w:pPr>
-      <w:r>
+        <w:rPr>
+          <w:b/>
+          <w:bCs/>
+        </w:rPr>
+      </w:pPr>
+      <w:r>
+        <w:rPr>
+          <w:b/>
+          <w:bCs/>
+        </w:rPr>
+        <w:t xml:space="preserve">Do the trees that result make sense with your understanding of how the parameters are used? </w:t>
+      </w:r>
+    </w:p>
+    <w:p>
+      <w:pPr>
+        <w:pStyle w:val="NormalWeb"/>
+      </w:pPr>
+      <w:r>
+        <w:t xml:space="preserve">Yes, but only to a certain extent.  The complexity parameter (cp) seemed to be the most relevant parameter to adjust in setting the output.  </w:t>
+      </w:r>
+    </w:p>
+    <w:p>
+      <w:pPr>
+        <w:pStyle w:val="NormalWeb"/>
+        <w:rPr>
+          <w:b/>
+          <w:bCs/>
+        </w:rPr>
+      </w:pPr>
+      <w:r>
+        <w:rPr>
+          <w:b/>
+          <w:bCs/>
+        </w:rPr>
         <w:t xml:space="preserve">Can you improve the prediction using them? </w:t>
       </w:r>
     </w:p>
     <w:p>
       <w:pPr>
         <w:pStyle w:val="NormalWeb"/>
-        <w:rPr>
-          <w:b/>
-          <w:bCs/>
-        </w:rPr>
-      </w:pPr>
-      <w:r>
-        <w:rPr>
-          <w:b/>
-          <w:bCs/>
-          <w:highlight w:val="yellow"/>
-        </w:rPr>
-        <w:t>Please expound on this topic.</w:t>
-      </w:r>
-    </w:p>
-    <w:p>
-      <w:pPr>
-        <w:rPr>
-          <w:rStyle w:val="c-messagebody"/>
-        </w:rPr>
-      </w:pPr>
+      </w:pPr>
+      <w:r>
+        <w:t xml:space="preserve">Not necessarily (see below).  </w:t>
+      </w:r>
+      <w:r>
+        <w:t xml:space="preserve">This was the interesting piece.  We changed parameters to account for the sample size, the seed, the maximum depth (i.e., number of possible layers in the tree before splitting stops), cross-validations, minimum size of a bucket (observations in any final leaf), minimum split (the minimum number of splits attempted), a complexity parameter (cp).  This parameter (cp) can be a set parameter and is also a model output (as can be seen in the original example).   By setting a given cp, we dictate the splitting to continue (or stop) if the relative fit </w:t>
+      </w:r>
+      <w:r>
+        <w:t xml:space="preserve">is decreased.  That is, the model will stop if performing additional splits does not increase the fit.  </w:t>
+      </w:r>
+    </w:p>
+    <w:p>
+      <w:pPr>
+        <w:pStyle w:val="NormalWeb"/>
+      </w:pPr>
+      <w:r>
+        <w:t>We have observed that the cp is clearly the most relevant parameter.  We could not set the other parameters to improve upon the fit (as measured by cp).  In setting a cp to equal the original model (relatively), we did not find any additional ‘</w:t>
+      </w:r>
+      <w:proofErr w:type="spellStart"/>
+      <w:r>
+        <w:t>leafs</w:t>
+      </w:r>
+      <w:proofErr w:type="spellEnd"/>
+      <w:r>
+        <w:t xml:space="preserve">’.  Or, put another way, we cannot get to more insight/depth of the data if we are aiming to maintain the fit as measured by cp.  i.e., the model would not be able improve with any additional splits.  </w:t>
+      </w:r>
+    </w:p>
+    <w:p>
+      <w:pPr>
+        <w:pStyle w:val="NormalWeb"/>
+      </w:pPr>
+      <w:r>
+        <w:t xml:space="preserve">The first set of parameters tuned were the seed; setting </w:t>
+      </w:r>
+      <w:proofErr w:type="spellStart"/>
+      <w:proofErr w:type="gramStart"/>
+      <w:r>
+        <w:t>na.action</w:t>
+      </w:r>
+      <w:proofErr w:type="spellEnd"/>
+      <w:proofErr w:type="gramEnd"/>
+      <w:r>
+        <w:t xml:space="preserve"> to </w:t>
+      </w:r>
+      <w:proofErr w:type="spellStart"/>
+      <w:r>
+        <w:t>na.rpart</w:t>
+      </w:r>
+      <w:proofErr w:type="spellEnd"/>
+      <w:r>
+        <w:t xml:space="preserve">; and decreasing the floor (of the sample set to */8).  We then increased the sample size, set the </w:t>
+      </w:r>
+      <w:proofErr w:type="spellStart"/>
+      <w:r>
+        <w:t>min_split</w:t>
+      </w:r>
+      <w:proofErr w:type="spellEnd"/>
+      <w:r>
+        <w:t xml:space="preserve"> to 10, set the </w:t>
+      </w:r>
+      <w:r>
+        <w:t xml:space="preserve">max depth to 30, and x-validations to 80.  We then set a minimum number of observations to 2, and set a complexity parameter to 0.012.  </w:t>
+      </w:r>
       <w:bookmarkStart w:id="0" w:name="_GoBack"/>
       <w:bookmarkEnd w:id="0"/>
-      <w:r>
-        <w:rPr>
-          <w:rStyle w:val="c-messagebody"/>
-        </w:rPr>
-        <w:t xml:space="preserve">When asked to consider other parameters that can be used to control the </w:t>
-      </w:r>
-      <w:r>
-        <w:rPr>
-          <w:rStyle w:val="c-messagebody"/>
-        </w:rPr>
-        <w:t>recursive</w:t>
-      </w:r>
-      <w:r>
-        <w:rPr>
-          <w:rStyle w:val="c-messagebody"/>
-        </w:rPr>
-        <w:t xml:space="preserve"> partitioning process we initially set:</w:t>
-      </w:r>
-    </w:p>
-    <w:p>
-      <w:pPr>
-        <w:pStyle w:val="ListParagraph"/>
-        <w:numPr>
-          <w:ilvl w:val="0"/>
-          <w:numId w:val="8"/>
-        </w:numPr>
-        <w:rPr>
-          <w:rStyle w:val="c-messagebody"/>
-        </w:rPr>
-      </w:pPr>
-      <w:r>
-        <w:rPr>
-          <w:rStyle w:val="c-messagebody"/>
-        </w:rPr>
-        <w:t xml:space="preserve">the seed to </w:t>
-      </w:r>
-      <w:r>
-        <w:rPr>
-          <w:rStyle w:val="c-messagebody"/>
-        </w:rPr>
-        <w:t xml:space="preserve">1,000,000; </w:t>
-      </w:r>
-    </w:p>
-    <w:p>
-      <w:pPr>
-        <w:pStyle w:val="ListParagraph"/>
-        <w:numPr>
-          <w:ilvl w:val="0"/>
-          <w:numId w:val="8"/>
-        </w:numPr>
-      </w:pPr>
-      <w:r>
-        <w:rPr>
-          <w:rStyle w:val="c-messagebody"/>
-        </w:rPr>
-        <w:t>na.action to equal na.rpart;</w:t>
-      </w:r>
-    </w:p>
-    <w:p>
-      <w:pPr>
-        <w:pStyle w:val="ListParagraph"/>
-        <w:numPr>
-          <w:ilvl w:val="0"/>
-          <w:numId w:val="8"/>
-        </w:numPr>
-      </w:pPr>
-      <w:r>
-        <w:rPr>
-          <w:rStyle w:val="c-messagebody"/>
-        </w:rPr>
-        <w:t>decrease the floor to /8</w:t>
-      </w:r>
-      <w:r>
-        <w:rPr>
-          <w:rStyle w:val="c-messagebody"/>
-        </w:rPr>
-        <w:t xml:space="preserve">, which </w:t>
-      </w:r>
-      <w:r>
-        <w:rPr>
-          <w:rStyle w:val="c-messagebody"/>
-        </w:rPr>
-        <w:t xml:space="preserve">decreases </w:t>
-      </w:r>
-      <w:r>
-        <w:rPr>
-          <w:rStyle w:val="c-messagebody"/>
-        </w:rPr>
-        <w:t xml:space="preserve">the </w:t>
-      </w:r>
-      <w:r>
-        <w:rPr>
-          <w:rStyle w:val="c-messagebody"/>
-        </w:rPr>
-        <w:t xml:space="preserve">sample size by four so we </w:t>
-      </w:r>
-      <w:r>
-        <w:rPr>
-          <w:rStyle w:val="c-messagebody"/>
-        </w:rPr>
-        <w:t xml:space="preserve">would </w:t>
-      </w:r>
-      <w:r>
-        <w:rPr>
-          <w:rStyle w:val="c-messagebody"/>
-        </w:rPr>
-        <w:t>get a smaller tree to see)</w:t>
-      </w:r>
-    </w:p>
-    <w:p>
-      <w:pPr>
-        <w:rPr>
-          <w:rStyle w:val="c-messagebody"/>
-        </w:rPr>
-      </w:pPr>
-      <w:r>
-        <w:rPr>
-          <w:rStyle w:val="c-messagebody"/>
-        </w:rPr>
-        <w:t>Next</w:t>
-      </w:r>
-      <w:r>
-        <w:rPr>
-          <w:rStyle w:val="c-messagebody"/>
-        </w:rPr>
-        <w:t>,</w:t>
-      </w:r>
-      <w:r>
-        <w:rPr>
-          <w:rStyle w:val="c-messagebody"/>
-        </w:rPr>
-        <w:t xml:space="preserve"> we set:</w:t>
-      </w:r>
-    </w:p>
-    <w:p>
-      <w:pPr>
-        <w:pStyle w:val="ListParagraph"/>
-        <w:numPr>
-          <w:ilvl w:val="0"/>
-          <w:numId w:val="9"/>
-        </w:numPr>
-        <w:rPr>
-          <w:rStyle w:val="c-messagebody"/>
-        </w:rPr>
-      </w:pPr>
-      <w:r>
-        <w:rPr>
-          <w:rStyle w:val="c-messagebody"/>
-        </w:rPr>
-        <w:t>increase the sample size in order to fine-tune some control parameters</w:t>
-      </w:r>
-    </w:p>
-    <w:p>
-      <w:pPr>
-        <w:pStyle w:val="ListParagraph"/>
-        <w:numPr>
-          <w:ilvl w:val="0"/>
-          <w:numId w:val="9"/>
-        </w:numPr>
-        <w:rPr>
-          <w:rStyle w:val="c-messagebody"/>
-        </w:rPr>
-      </w:pPr>
-      <w:r>
-        <w:rPr>
-          <w:rStyle w:val="c-messagebody"/>
-        </w:rPr>
-        <w:t>set min split to equal 10</w:t>
-      </w:r>
-      <w:r>
-        <w:rPr>
-          <w:rStyle w:val="c-messagebody"/>
-        </w:rPr>
-        <w:t xml:space="preserve">, since </w:t>
-      </w:r>
-      <w:r>
-        <w:rPr>
-          <w:rStyle w:val="c-messagebody"/>
-        </w:rPr>
-        <w:t xml:space="preserve">we </w:t>
-      </w:r>
-      <w:r>
-        <w:rPr>
-          <w:rStyle w:val="c-messagebody"/>
-        </w:rPr>
-        <w:t xml:space="preserve">wanted to </w:t>
-      </w:r>
-      <w:r>
-        <w:rPr>
-          <w:rStyle w:val="c-messagebody"/>
-        </w:rPr>
-        <w:t>stop trying to split at 10</w:t>
-      </w:r>
-    </w:p>
-    <w:p>
-      <w:pPr>
-        <w:pStyle w:val="ListParagraph"/>
-        <w:numPr>
-          <w:ilvl w:val="0"/>
-          <w:numId w:val="9"/>
-        </w:numPr>
-        <w:rPr>
-          <w:rStyle w:val="c-messagebody"/>
-        </w:rPr>
-      </w:pPr>
-      <w:r>
-        <w:rPr>
-          <w:rStyle w:val="c-messagebody"/>
-        </w:rPr>
-        <w:t>set max depth to 30</w:t>
-      </w:r>
-      <w:r>
-        <w:rPr>
-          <w:rStyle w:val="c-messagebody"/>
-        </w:rPr>
-        <w:t>,</w:t>
-      </w:r>
-      <w:r>
-        <w:rPr>
-          <w:rStyle w:val="c-messagebody"/>
-        </w:rPr>
-        <w:t xml:space="preserve"> original model = 9, </w:t>
-      </w:r>
-      <w:r>
-        <w:rPr>
-          <w:rStyle w:val="c-messagebody"/>
-        </w:rPr>
-        <w:t>this</w:t>
-      </w:r>
-      <w:r>
-        <w:rPr>
-          <w:rStyle w:val="c-messagebody"/>
-        </w:rPr>
-        <w:t xml:space="preserve"> let</w:t>
-      </w:r>
-      <w:r>
-        <w:rPr>
-          <w:rStyle w:val="c-messagebody"/>
-        </w:rPr>
-        <w:t>’</w:t>
-      </w:r>
-      <w:r>
-        <w:rPr>
-          <w:rStyle w:val="c-messagebody"/>
-        </w:rPr>
-        <w:t xml:space="preserve">s </w:t>
-      </w:r>
-      <w:r>
-        <w:rPr>
-          <w:rStyle w:val="c-messagebody"/>
-        </w:rPr>
-        <w:t xml:space="preserve">us </w:t>
-      </w:r>
-      <w:r>
-        <w:rPr>
-          <w:rStyle w:val="c-messagebody"/>
-        </w:rPr>
-        <w:t>see what happens when we expand this especially for the false read-outs</w:t>
-      </w:r>
-    </w:p>
-    <w:p>
-      <w:pPr>
-        <w:pStyle w:val="ListParagraph"/>
-        <w:numPr>
-          <w:ilvl w:val="0"/>
-          <w:numId w:val="9"/>
-        </w:numPr>
-        <w:rPr>
-          <w:rStyle w:val="c-messagebody"/>
-        </w:rPr>
-      </w:pPr>
-      <w:r>
-        <w:rPr>
-          <w:rStyle w:val="c-messagebody"/>
-        </w:rPr>
-        <w:t xml:space="preserve">set cross validations to 80.  </w:t>
-      </w:r>
-    </w:p>
-    <w:p>
-      <w:r>
-        <w:rPr>
-          <w:rStyle w:val="c-messagebody"/>
-        </w:rPr>
-        <w:t xml:space="preserve">We did </w:t>
-      </w:r>
-      <w:r>
-        <w:rPr>
-          <w:rStyle w:val="c-messagebody"/>
-        </w:rPr>
-        <w:t xml:space="preserve">not </w:t>
-      </w:r>
-      <w:r>
-        <w:rPr>
-          <w:rStyle w:val="c-messagebody"/>
-        </w:rPr>
-        <w:t xml:space="preserve">notice </w:t>
-      </w:r>
-      <w:r>
-        <w:rPr>
-          <w:rStyle w:val="c-messagebody"/>
-        </w:rPr>
-        <w:t>much of a difference in results</w:t>
-      </w:r>
-      <w:r>
-        <w:rPr>
-          <w:rStyle w:val="c-messagebody"/>
-        </w:rPr>
-        <w:t>, w</w:t>
-      </w:r>
-      <w:r>
-        <w:rPr>
-          <w:rStyle w:val="c-messagebody"/>
-        </w:rPr>
-        <w:t>hich is good, but we are going to</w:t>
-      </w:r>
-      <w:r>
-        <w:t xml:space="preserve"> b</w:t>
-      </w:r>
-      <w:r>
-        <w:rPr>
-          <w:rStyle w:val="c-messagebody"/>
-        </w:rPr>
-        <w:t xml:space="preserve">ecause I have the processing speed and </w:t>
-      </w:r>
-      <w:r>
-        <w:rPr>
-          <w:rStyle w:val="c-messagebody"/>
-        </w:rPr>
-        <w:t>we</w:t>
-      </w:r>
-      <w:r>
-        <w:rPr>
-          <w:rStyle w:val="c-messagebody"/>
-        </w:rPr>
-        <w:t xml:space="preserve"> want to see</w:t>
-      </w:r>
-      <w:r>
-        <w:rPr>
-          <w:rStyle w:val="c-messagebody"/>
-        </w:rPr>
+    </w:p>
+    <w:p>
+      <w:pPr>
+        <w:pStyle w:val="NormalWeb"/>
+      </w:pPr>
+      <w:r>
+        <w:lastRenderedPageBreak/>
+        <w:t xml:space="preserve">The tree results are </w:t>
+      </w:r>
+      <w:proofErr w:type="spellStart"/>
+      <w:r>
+        <w:t>a</w:t>
+      </w:r>
+      <w:proofErr w:type="spellEnd"/>
+      <w:r>
+        <w:t xml:space="preserve"> </w:t>
+      </w:r>
+      <w:proofErr w:type="gramStart"/>
+      <w:r>
+        <w:t>follows</w:t>
+      </w:r>
+      <w:proofErr w:type="gramEnd"/>
+      <w:r>
         <w:t>:</w:t>
       </w:r>
     </w:p>
     <w:p>
       <w:pPr>
-        <w:pStyle w:val="ListParagraph"/>
-        <w:numPr>
-          <w:ilvl w:val="0"/>
-          <w:numId w:val="10"/>
-        </w:numPr>
-        <w:rPr>
-          <w:rStyle w:val="c-messagebody"/>
-        </w:rPr>
-      </w:pPr>
-      <w:r>
-        <w:rPr>
-          <w:rStyle w:val="c-messagebody"/>
-        </w:rPr>
-        <w:t>the number of surrogate splits was also set to 30</w:t>
-      </w:r>
-      <w:r>
-        <w:rPr>
-          <w:rStyle w:val="c-messagebody"/>
-        </w:rPr>
-        <w:t xml:space="preserve">, </w:t>
-      </w:r>
-      <w:r>
-        <w:rPr>
-          <w:rStyle w:val="c-messagebody"/>
-        </w:rPr>
-        <w:t xml:space="preserve">again, </w:t>
-      </w:r>
-      <w:r>
-        <w:rPr>
-          <w:rStyle w:val="c-messagebody"/>
-        </w:rPr>
-        <w:t>we will</w:t>
-      </w:r>
-      <w:r>
-        <w:rPr>
-          <w:rStyle w:val="c-messagebody"/>
-        </w:rPr>
-        <w:t xml:space="preserve"> see processing time</w:t>
-      </w:r>
-    </w:p>
-    <w:p>
-      <w:pPr>
-        <w:pStyle w:val="ListParagraph"/>
-        <w:numPr>
-          <w:ilvl w:val="0"/>
-          <w:numId w:val="10"/>
-        </w:numPr>
-        <w:rPr>
-          <w:rStyle w:val="c-messagebody"/>
-        </w:rPr>
-      </w:pPr>
-      <w:r>
-        <w:rPr>
-          <w:rStyle w:val="c-messagebody"/>
-        </w:rPr>
-        <w:t xml:space="preserve">set min bucket to 2; keep going until the observations </w:t>
-      </w:r>
-      <w:r>
-        <w:rPr>
-          <w:rStyle w:val="c-messagebody"/>
-        </w:rPr>
-        <w:t xml:space="preserve">become </w:t>
-      </w:r>
-      <w:r>
-        <w:rPr>
-          <w:rStyle w:val="c-messagebody"/>
-        </w:rPr>
-        <w:t>smal</w:t>
-      </w:r>
-      <w:r>
-        <w:rPr>
-          <w:rStyle w:val="c-messagebody"/>
-        </w:rPr>
-        <w:t>l</w:t>
-      </w:r>
-    </w:p>
-    <w:p>
-      <w:pPr>
-        <w:pStyle w:val="ListParagraph"/>
-        <w:numPr>
-          <w:ilvl w:val="0"/>
-          <w:numId w:val="10"/>
-        </w:numPr>
-      </w:pPr>
-      <w:r>
-        <w:rPr>
-          <w:rStyle w:val="c-messagebody"/>
-        </w:rPr>
-        <w:t>set the complexity parameter</w:t>
-      </w:r>
-      <w:r>
-        <w:rPr>
-          <w:rStyle w:val="c-messagebody"/>
-        </w:rPr>
-        <w:t xml:space="preserve"> </w:t>
-      </w:r>
-      <w:r>
-        <w:rPr>
-          <w:rStyle w:val="c-messagebody"/>
+        <w:pStyle w:val="NormalWeb"/>
+        <w:rPr>
+          <w:b/>
+          <w:bCs/>
+        </w:rPr>
+      </w:pPr>
+      <w:r>
+        <w:rPr>
           <w:b/>
           <w:bCs/>
           <w:highlight w:val="yellow"/>
         </w:rPr>
-        <w:t>(set it to what?)</w:t>
-      </w:r>
-      <w:r>
-        <w:rPr>
-          <w:rStyle w:val="c-messagebody"/>
-        </w:rPr>
-        <w:t xml:space="preserve">, in order </w:t>
-      </w:r>
-      <w:r>
-        <w:rPr>
-          <w:rStyle w:val="c-messagebody"/>
-        </w:rPr>
-        <w:t>to determine if a split is to be attempted</w:t>
-      </w:r>
-      <w:r>
-        <w:rPr>
-          <w:rStyle w:val="c-messagebody"/>
-        </w:rPr>
-        <w:t xml:space="preserve"> </w:t>
-      </w:r>
-      <w:r>
-        <w:rPr>
-          <w:rStyle w:val="c-messagebody"/>
-        </w:rPr>
-        <w:t>based on whether a split decreases lack of fit</w:t>
-      </w:r>
-      <w:r>
-        <w:rPr>
-          <w:rStyle w:val="c-messagebody"/>
-        </w:rPr>
-        <w:t xml:space="preserve"> </w:t>
-      </w:r>
-      <w:r>
-        <w:rPr>
-          <w:rStyle w:val="c-messagebody"/>
+        <w:t>Please input tree results from workbook.</w:t>
+      </w:r>
+    </w:p>
+    <w:p>
+      <w:pPr>
+        <w:pStyle w:val="NormalWeb"/>
+        <w:rPr>
+          <w:b/>
+          <w:bCs/>
+        </w:rPr>
+      </w:pPr>
+      <w:r>
+        <w:rPr>
           <w:b/>
           <w:bCs/>
           <w:highlight w:val="yellow"/>
         </w:rPr>
-        <w:t>(I don’t follow this)</w:t>
-      </w:r>
-      <w:r>
-        <w:rPr>
-          <w:rStyle w:val="c-messagebody"/>
-        </w:rPr>
-        <w:t>.  </w:t>
-      </w:r>
-      <w:r>
-        <w:rPr>
-          <w:rStyle w:val="c-messagebody"/>
-        </w:rPr>
-        <w:t xml:space="preserve">This adjustment is intended </w:t>
-      </w:r>
-      <w:r>
-        <w:rPr>
-          <w:rStyle w:val="c-messagebody"/>
-        </w:rPr>
-        <w:t xml:space="preserve">to cut down on </w:t>
-      </w:r>
-      <w:r>
-        <w:rPr>
-          <w:rStyle w:val="c-messagebody"/>
-        </w:rPr>
-        <w:t xml:space="preserve">unneeded </w:t>
-      </w:r>
-      <w:r>
-        <w:rPr>
-          <w:rStyle w:val="c-messagebody"/>
-        </w:rPr>
-        <w:t xml:space="preserve">splits and </w:t>
-      </w:r>
-      <w:r>
-        <w:rPr>
-          <w:rStyle w:val="c-messagebody"/>
-        </w:rPr>
-        <w:t xml:space="preserve">as a result </w:t>
-      </w:r>
-      <w:r>
-        <w:rPr>
-          <w:rStyle w:val="c-messagebody"/>
-        </w:rPr>
-        <w:t>save time.</w:t>
-      </w:r>
-    </w:p>
-    <w:p>
-      <w:r>
-        <w:rPr>
-          <w:rStyle w:val="c-messagebody"/>
-        </w:rPr>
-        <w:t xml:space="preserve">\We found the </w:t>
-      </w:r>
-      <w:r>
-        <w:rPr>
-          <w:rStyle w:val="c-messagebody"/>
-        </w:rPr>
-        <w:t>complexity parameter is the difference maker in the output</w:t>
-      </w:r>
-      <w:r>
-        <w:rPr>
-          <w:rStyle w:val="c-messagebody"/>
-        </w:rPr>
-        <w:t xml:space="preserve"> because if </w:t>
-      </w:r>
-      <w:r>
-        <w:rPr>
-          <w:rStyle w:val="c-messagebody"/>
-        </w:rPr>
-        <w:t>i</w:t>
-      </w:r>
-      <w:r>
-        <w:rPr>
-          <w:rStyle w:val="c-messagebody"/>
-        </w:rPr>
-        <w:t>t</w:t>
-      </w:r>
-      <w:r>
-        <w:rPr>
-          <w:rStyle w:val="c-messagebody"/>
-        </w:rPr>
-        <w:t xml:space="preserve"> is the determine</w:t>
-      </w:r>
-      <w:r>
-        <w:rPr>
-          <w:rStyle w:val="c-messagebody"/>
-        </w:rPr>
-        <w:t xml:space="preserve">d </w:t>
-      </w:r>
-      <w:r>
-        <w:rPr>
-          <w:rStyle w:val="c-messagebody"/>
-        </w:rPr>
-        <w:t xml:space="preserve">there are </w:t>
-      </w:r>
-      <w:r>
-        <w:rPr>
-          <w:rStyle w:val="c-messagebody"/>
-        </w:rPr>
-        <w:t xml:space="preserve">few </w:t>
-      </w:r>
-      <w:r>
-        <w:rPr>
-          <w:rStyle w:val="c-messagebody"/>
-        </w:rPr>
-        <w:t xml:space="preserve">splits </w:t>
-      </w:r>
-      <w:r>
-        <w:rPr>
-          <w:rStyle w:val="c-messagebody"/>
-        </w:rPr>
-        <w:t xml:space="preserve">then </w:t>
-      </w:r>
-      <w:r>
-        <w:rPr>
-          <w:rStyle w:val="c-messagebody"/>
-          <w:b/>
-          <w:bCs/>
-          <w:highlight w:val="yellow"/>
-        </w:rPr>
-        <w:t>(Please expound…)</w:t>
-      </w:r>
-      <w:r>
-        <w:rPr>
-          <w:rStyle w:val="c-messagebody"/>
-        </w:rPr>
-        <w:t xml:space="preserve"> </w:t>
-      </w:r>
-      <w:r>
-        <w:rPr>
-          <w:rStyle w:val="c-messagebody"/>
-        </w:rPr>
-        <w:t>(using the base cp provided in the code) or the current output.</w:t>
+        <w:t>The code is provided in appendix X.</w:t>
       </w:r>
     </w:p>
     <w:p>
@@ -1870,7 +1492,35 @@
         <w:rPr>
           <w:color w:val="FF0000"/>
         </w:rPr>
-        <w:t>The team’s Naïve-Bayes cross validation analysis allowed us to conclude that utilizing a laplace value of 0 along with usekernel and adjust parameters set to FALSE produced the optimal model. This was determined by the F1 score as see in Figure 4. With this particular model, the team achieved a type I error rate of 0.0463 and type II error rate of 0.0634</w:t>
+        <w:t xml:space="preserve">The team’s Naïve-Bayes cross validation analysis allowed us to conclude that utilizing a </w:t>
+      </w:r>
+      <w:proofErr w:type="spellStart"/>
+      <w:r>
+        <w:rPr>
+          <w:color w:val="FF0000"/>
+        </w:rPr>
+        <w:t>laplace</w:t>
+      </w:r>
+      <w:proofErr w:type="spellEnd"/>
+      <w:r>
+        <w:rPr>
+          <w:color w:val="FF0000"/>
+        </w:rPr>
+        <w:t xml:space="preserve"> value of 0 along with </w:t>
+      </w:r>
+      <w:proofErr w:type="spellStart"/>
+      <w:r>
+        <w:rPr>
+          <w:color w:val="FF0000"/>
+        </w:rPr>
+        <w:t>usekernel</w:t>
+      </w:r>
+      <w:proofErr w:type="spellEnd"/>
+      <w:r>
+        <w:rPr>
+          <w:color w:val="FF0000"/>
+        </w:rPr>
+        <w:t xml:space="preserve"> and adjust parameters set to FALSE produced the optimal model. This was determined by the F1 score as see in Figure 4. With this particular model, the team achieved a type I error rate of 0.0463 and type II error rate of 0.0634</w:t>
       </w:r>
     </w:p>
     <w:p>
@@ -1897,7 +1547,7 @@
                     <pic:cNvPicPr/>
                   </pic:nvPicPr>
                   <pic:blipFill>
-                    <a:blip r:embed="rId9"/>
+                    <a:blip r:embed="rId13"/>
                     <a:stretch>
                       <a:fillRect/>
                     </a:stretch>
@@ -1926,27 +1576,14 @@
       <w:r>
         <w:t xml:space="preserve">Figure </w:t>
       </w:r>
-      <w:r>
-        <w:fldChar w:fldCharType="begin"/>
-      </w:r>
-      <w:r>
-        <w:instrText xml:space="preserve"> SEQ Figure \* ARABIC </w:instrText>
-      </w:r>
-      <w:r>
-        <w:fldChar w:fldCharType="separate"/>
-      </w:r>
-      <w:r>
-        <w:rPr>
-          <w:noProof/>
-        </w:rPr>
-        <w:t>3</w:t>
-      </w:r>
-      <w:r>
-        <w:rPr>
-          <w:noProof/>
-        </w:rPr>
-        <w:fldChar w:fldCharType="end"/>
-      </w:r>
+      <w:fldSimple w:instr=" SEQ Figure \* ARABIC ">
+        <w:r>
+          <w:rPr>
+            <w:noProof/>
+          </w:rPr>
+          <w:t>3</w:t>
+        </w:r>
+      </w:fldSimple>
       <w:r>
         <w:t xml:space="preserve"> - Naive Bayes CV</w:t>
       </w:r>
@@ -1989,7 +1626,7 @@
                     <pic:cNvPicPr/>
                   </pic:nvPicPr>
                   <pic:blipFill>
-                    <a:blip r:embed="rId10"/>
+                    <a:blip r:embed="rId14"/>
                     <a:stretch>
                       <a:fillRect/>
                     </a:stretch>
@@ -2021,27 +1658,14 @@
       <w:r>
         <w:t xml:space="preserve">Figure </w:t>
       </w:r>
-      <w:r>
-        <w:fldChar w:fldCharType="begin"/>
-      </w:r>
-      <w:r>
-        <w:instrText xml:space="preserve"> SEQ Figure \* ARABIC </w:instrText>
-      </w:r>
-      <w:r>
-        <w:fldChar w:fldCharType="separate"/>
-      </w:r>
-      <w:r>
-        <w:rPr>
-          <w:noProof/>
-        </w:rPr>
-        <w:t>4</w:t>
-      </w:r>
-      <w:r>
-        <w:rPr>
-          <w:noProof/>
-        </w:rPr>
-        <w:fldChar w:fldCharType="end"/>
-      </w:r>
+      <w:fldSimple w:instr=" SEQ Figure \* ARABIC ">
+        <w:r>
+          <w:rPr>
+            <w:noProof/>
+          </w:rPr>
+          <w:t>4</w:t>
+        </w:r>
+      </w:fldSimple>
       <w:r>
         <w:t xml:space="preserve"> - Regression Partition CV</w:t>
       </w:r>
@@ -2154,8 +1778,8 @@
       </w:r>
     </w:p>
     <w:sectPr>
-      <w:headerReference w:type="default" r:id="rId11"/>
-      <w:footerReference w:type="first" r:id="rId12"/>
+      <w:headerReference w:type="default" r:id="rId15"/>
+      <w:footerReference w:type="first" r:id="rId16"/>
       <w:pgSz w:w="12240" w:h="15840"/>
       <w:pgMar w:top="1440" w:right="1440" w:bottom="1440" w:left="1440" w:header="720" w:footer="720" w:gutter="0"/>
       <w:cols w:space="720"/>
@@ -2431,8 +2055,13 @@
         <w:t>Reasoning</w:t>
       </w:r>
       <w:r>
-        <w:t xml:space="preserve"> and Problem Solving</w:t>
-      </w:r>
+        <w:t xml:space="preserve"> and </w:t>
+      </w:r>
+      <w:proofErr w:type="gramStart"/>
+      <w:r>
+        <w:t>Problem Solving</w:t>
+      </w:r>
+      <w:proofErr w:type="gramEnd"/>
       <w:r>
         <w:t xml:space="preserve"> Deborah Nolan, Duncan Temple Lang page 107</w:t>
       </w:r>
@@ -4931,7 +4560,7 @@
 </file>
 
 <file path=customXml/itemProps1.xml><?xml version="1.0" encoding="utf-8"?>
-<ds:datastoreItem xmlns:ds="http://schemas.openxmlformats.org/officeDocument/2006/customXml" ds:itemID="{DAC136E5-AE7B-423C-AA92-63CBA978755B}">
+<ds:datastoreItem xmlns:ds="http://schemas.openxmlformats.org/officeDocument/2006/customXml" ds:itemID="{689992A2-30C7-44CA-83FA-350164487AE7}">
   <ds:schemaRefs>
     <ds:schemaRef ds:uri="http://schemas.openxmlformats.org/officeDocument/2006/bibliography"/>
   </ds:schemaRefs>

--- a/Unit 3 Case Study_Final.docx
+++ b/Unit 3 Case Study_Final.docx
@@ -221,7 +221,13 @@
         <w:rPr>
           <w:rFonts w:cstheme="minorHAnsi"/>
         </w:rPr>
-        <w:t xml:space="preserve">identifying the difference between emails that are unwanted (spam) from email that are wanted (ham). </w:t>
+        <w:t>identifies</w:t>
+      </w:r>
+      <w:r>
+        <w:rPr>
+          <w:rFonts w:cstheme="minorHAnsi"/>
+        </w:rPr>
+        <w:t xml:space="preserve"> the difference between emails that are unwanted (spam) from email that are wanted (ham). </w:t>
       </w:r>
       <w:r>
         <w:rPr>
@@ -335,7 +341,39 @@
         <w:rPr>
           <w:rFonts w:cstheme="minorHAnsi"/>
         </w:rPr>
-        <w:t>In today’s email reality, people subscribe to email newsletters, forums, alerts, etc. as a means of having information pushed to them automatically.  What began as a helpful feature for users slowly turned into a marketing bonanza, as a new form of target marketing.  The marketing firms then began to resell email address as they learned more about the users, thus creating value to retailers.  Not to be left out of the bonanza, criminals (</w:t>
+        <w:t>In today’s email reality, people subscribe to email newsletters, forums, alerts, etc. as a means of having information pushed to them automatically.  What began as a helpful feature for users slowly turned into a marketing bonanza, as a new form of target marketing.  The marketing firms then began to resell email address</w:t>
+      </w:r>
+      <w:r>
+        <w:rPr>
+          <w:rFonts w:cstheme="minorHAnsi"/>
+        </w:rPr>
+        <w:t>es</w:t>
+      </w:r>
+      <w:r>
+        <w:rPr>
+          <w:rFonts w:cstheme="minorHAnsi"/>
+        </w:rPr>
+        <w:t xml:space="preserve"> as they learned more about the users, thus creating value to retailers.  </w:t>
+      </w:r>
+    </w:p>
+    <w:p>
+      <w:pPr>
+        <w:rPr>
+          <w:rFonts w:cstheme="minorHAnsi"/>
+        </w:rPr>
+      </w:pPr>
+    </w:p>
+    <w:p>
+      <w:pPr>
+        <w:rPr>
+          <w:rFonts w:cstheme="minorHAnsi"/>
+        </w:rPr>
+      </w:pPr>
+      <w:r>
+        <w:rPr>
+          <w:rFonts w:cstheme="minorHAnsi"/>
+        </w:rPr>
+        <w:t>Not to be left out of the bonanza, criminals (</w:t>
       </w:r>
       <w:r>
         <w:rPr>
@@ -347,7 +385,31 @@
         <w:rPr>
           <w:rFonts w:cstheme="minorHAnsi"/>
         </w:rPr>
-        <w:t xml:space="preserve">s) use email as means of attacking new targets through what is known as “phishing” expeditions.  The basic aim of a phishing attack is to convince the email receiver to click on an active link that is embedded within the email, which then leads the victim to a fake website that closely resembles a legitimate company and where the user is asked to provide username and password and or other information.  The phishing game is very easy for scammers (criminals) to replicate over and over and as a result is one of the easiest forms of cyber-attack for a </w:t>
+        <w:t>s) use email as means of attacking new targets through what is known as “phishing” expeditions.  The basic aim of a phishing attack is to convince the email receiver to click on an active link that is embedded within the email</w:t>
+      </w:r>
+      <w:r>
+        <w:rPr>
+          <w:rFonts w:cstheme="minorHAnsi"/>
+        </w:rPr>
+        <w:t>. This link</w:t>
+      </w:r>
+      <w:r>
+        <w:rPr>
+          <w:rFonts w:cstheme="minorHAnsi"/>
+        </w:rPr>
+        <w:t xml:space="preserve"> then leads the victim to a fake website that closely resembles a legitimate company where the user is asked to provide username and password and</w:t>
+      </w:r>
+      <w:r>
+        <w:rPr>
+          <w:rFonts w:cstheme="minorHAnsi"/>
+        </w:rPr>
+        <w:t>/</w:t>
+      </w:r>
+      <w:r>
+        <w:rPr>
+          <w:rFonts w:cstheme="minorHAnsi"/>
+        </w:rPr>
+        <w:t xml:space="preserve">or other information.  The phishing game is very easy for scammers (criminals) to replicate over and over and as a result is one of the easiest forms of cyber-attack for a </w:t>
       </w:r>
       <w:r>
         <w:rPr>
@@ -372,7 +434,94 @@
         <w:rPr>
           <w:rFonts w:cstheme="minorHAnsi"/>
         </w:rPr>
-        <w:t xml:space="preserve">.  The latest form of attack often begins from email is called “ransomware”.  The majority of ransomware is spread via gigantic spam email campaigns that involving hundreds of thousands of emails that are sent daily.  In ransomware attack, the receiver is again prompted to click on embedded URLs within the email.  Once a user clicks the link, malicious code is downloaded to the user’s machine that encrypts the users hard drive.  Once encrypted, the </w:t>
+        <w:t xml:space="preserve">.  </w:t>
+      </w:r>
+    </w:p>
+    <w:p>
+      <w:pPr>
+        <w:rPr>
+          <w:rFonts w:cstheme="minorHAnsi"/>
+        </w:rPr>
+      </w:pPr>
+    </w:p>
+    <w:p>
+      <w:pPr>
+        <w:rPr>
+          <w:ins w:id="0" w:author="Daniel Serna" w:date="2019-10-08T18:39:00Z"/>
+          <w:rFonts w:cstheme="minorHAnsi"/>
+        </w:rPr>
+      </w:pPr>
+      <w:r>
+        <w:rPr>
+          <w:rFonts w:cstheme="minorHAnsi"/>
+        </w:rPr>
+        <w:t xml:space="preserve">The latest form of attack </w:t>
+      </w:r>
+      <w:r>
+        <w:rPr>
+          <w:rFonts w:cstheme="minorHAnsi"/>
+        </w:rPr>
+        <w:t xml:space="preserve">that </w:t>
+      </w:r>
+      <w:r>
+        <w:rPr>
+          <w:rFonts w:cstheme="minorHAnsi"/>
+        </w:rPr>
+        <w:t xml:space="preserve">often begins from email is called “ransomware”.  The majority of ransomware is spread via </w:t>
+      </w:r>
+      <w:r>
+        <w:rPr>
+          <w:rFonts w:cstheme="minorHAnsi"/>
+        </w:rPr>
+        <w:t xml:space="preserve">large </w:t>
+      </w:r>
+      <w:r>
+        <w:rPr>
+          <w:rFonts w:cstheme="minorHAnsi"/>
+        </w:rPr>
+        <w:t xml:space="preserve">spam email campaigns </w:t>
+      </w:r>
+      <w:del w:id="1" w:author="Daniel Serna" w:date="2019-10-08T18:38:00Z">
+        <w:r>
+          <w:rPr>
+            <w:rFonts w:cstheme="minorHAnsi"/>
+          </w:rPr>
+          <w:delText xml:space="preserve">that </w:delText>
+        </w:r>
+      </w:del>
+      <w:r>
+        <w:rPr>
+          <w:rFonts w:cstheme="minorHAnsi"/>
+        </w:rPr>
+        <w:t xml:space="preserve">involving hundreds of thousands of emails that are sent daily.  In </w:t>
+      </w:r>
+      <w:ins w:id="2" w:author="Daniel Serna" w:date="2019-10-08T18:38:00Z">
+        <w:r>
+          <w:rPr>
+            <w:rFonts w:cstheme="minorHAnsi"/>
+          </w:rPr>
+          <w:t xml:space="preserve">a </w:t>
+        </w:r>
+      </w:ins>
+      <w:r>
+        <w:rPr>
+          <w:rFonts w:cstheme="minorHAnsi"/>
+        </w:rPr>
+        <w:t>ransomware attack, the receiver is again prompted to click on embedded URLs within the email.  Once a user clicks the link, malicious code is downloaded to the user’s machine that encrypts the user</w:t>
+      </w:r>
+      <w:ins w:id="3" w:author="Daniel Serna" w:date="2019-10-08T18:38:00Z">
+        <w:r>
+          <w:rPr>
+            <w:rFonts w:cstheme="minorHAnsi"/>
+          </w:rPr>
+          <w:t>’</w:t>
+        </w:r>
+      </w:ins>
+      <w:r>
+        <w:rPr>
+          <w:rFonts w:cstheme="minorHAnsi"/>
+        </w:rPr>
+        <w:t xml:space="preserve">s hard drive.  Once encrypted, the </w:t>
       </w:r>
       <w:r>
         <w:rPr>
@@ -384,7 +533,37 @@
         <w:rPr>
           <w:rFonts w:cstheme="minorHAnsi"/>
         </w:rPr>
-        <w:t xml:space="preserve"> will lock out the user, then demand a ransom be paid, typically through bitcoin, before the </w:t>
+        <w:t xml:space="preserve"> will lock out the user</w:t>
+      </w:r>
+      <w:del w:id="4" w:author="Daniel Serna" w:date="2019-10-08T18:38:00Z">
+        <w:r>
+          <w:rPr>
+            <w:rFonts w:cstheme="minorHAnsi"/>
+          </w:rPr>
+          <w:delText xml:space="preserve">, </w:delText>
+        </w:r>
+      </w:del>
+      <w:ins w:id="5" w:author="Daniel Serna" w:date="2019-10-08T18:38:00Z">
+        <w:r>
+          <w:rPr>
+            <w:rFonts w:cstheme="minorHAnsi"/>
+          </w:rPr>
+          <w:t xml:space="preserve"> and </w:t>
+        </w:r>
+      </w:ins>
+      <w:del w:id="6" w:author="Daniel Serna" w:date="2019-10-08T18:38:00Z">
+        <w:r>
+          <w:rPr>
+            <w:rFonts w:cstheme="minorHAnsi"/>
+          </w:rPr>
+          <w:delText xml:space="preserve">then </w:delText>
+        </w:r>
+      </w:del>
+      <w:r>
+        <w:rPr>
+          <w:rFonts w:cstheme="minorHAnsi"/>
+        </w:rPr>
+        <w:t xml:space="preserve">demand a ransom be paid, typically through bitcoin, before the </w:t>
       </w:r>
       <w:r>
         <w:rPr>
@@ -396,7 +575,21 @@
         <w:rPr>
           <w:rFonts w:cstheme="minorHAnsi"/>
         </w:rPr>
-        <w:t xml:space="preserve"> will unlock the user’s data.  Often times malware will pose as ransomware and when victims pay the ransom to the </w:t>
+        <w:t xml:space="preserve"> will unlock the user’s data.  </w:t>
+      </w:r>
+      <w:proofErr w:type="gramStart"/>
+      <w:r>
+        <w:rPr>
+          <w:rFonts w:cstheme="minorHAnsi"/>
+        </w:rPr>
+        <w:t>Often times</w:t>
+      </w:r>
+      <w:proofErr w:type="gramEnd"/>
+      <w:r>
+        <w:rPr>
+          <w:rFonts w:cstheme="minorHAnsi"/>
+        </w:rPr>
+        <w:t xml:space="preserve"> malware will pose as ransomware and when victims pay the ransom to the </w:t>
       </w:r>
       <w:r>
         <w:rPr>
@@ -416,11 +609,49 @@
         </w:rPr>
         <w:t>cyber-criminal</w:t>
       </w:r>
-      <w:r>
-        <w:rPr>
-          <w:rFonts w:cstheme="minorHAnsi"/>
-        </w:rPr>
-        <w:t>, this is known as “wiper” malware</w:t>
+      <w:ins w:id="7" w:author="Daniel Serna" w:date="2019-10-08T18:39:00Z">
+        <w:r>
+          <w:rPr>
+            <w:rFonts w:cstheme="minorHAnsi"/>
+          </w:rPr>
+          <w:t xml:space="preserve">. </w:t>
+        </w:r>
+      </w:ins>
+      <w:del w:id="8" w:author="Daniel Serna" w:date="2019-10-08T18:39:00Z">
+        <w:r>
+          <w:rPr>
+            <w:rFonts w:cstheme="minorHAnsi"/>
+          </w:rPr>
+          <w:delText>,</w:delText>
+        </w:r>
+      </w:del>
+      <w:r>
+        <w:rPr>
+          <w:rFonts w:cstheme="minorHAnsi"/>
+        </w:rPr>
+        <w:t xml:space="preserve"> </w:t>
+      </w:r>
+      <w:del w:id="9" w:author="Daniel Serna" w:date="2019-10-08T18:39:00Z">
+        <w:r>
+          <w:rPr>
+            <w:rFonts w:cstheme="minorHAnsi"/>
+          </w:rPr>
+          <w:delText>t</w:delText>
+        </w:r>
+      </w:del>
+      <w:ins w:id="10" w:author="Daniel Serna" w:date="2019-10-08T18:39:00Z">
+        <w:r>
+          <w:rPr>
+            <w:rFonts w:cstheme="minorHAnsi"/>
+          </w:rPr>
+          <w:t>T</w:t>
+        </w:r>
+      </w:ins>
+      <w:r>
+        <w:rPr>
+          <w:rFonts w:cstheme="minorHAnsi"/>
+        </w:rPr>
+        <w:t>his is known as “wiper” malware</w:t>
       </w:r>
       <w:r>
         <w:rPr>
@@ -433,7 +664,21 @@
         <w:rPr>
           <w:rFonts w:cstheme="minorHAnsi"/>
         </w:rPr>
-        <w:t>.  These attacks do not typically target an individual or organization, they are attacks of opportunity through the economies of scale</w:t>
+        <w:t xml:space="preserve">.  These attacks do not typically target an individual or organization, they are attacks of opportunity through </w:t>
+      </w:r>
+      <w:del w:id="11" w:author="Daniel Serna" w:date="2019-10-08T18:39:00Z">
+        <w:r>
+          <w:rPr>
+            <w:rFonts w:cstheme="minorHAnsi"/>
+          </w:rPr>
+          <w:delText xml:space="preserve">the </w:delText>
+        </w:r>
+      </w:del>
+      <w:r>
+        <w:rPr>
+          <w:rFonts w:cstheme="minorHAnsi"/>
+        </w:rPr>
+        <w:t>economies of scale</w:t>
       </w:r>
       <w:r>
         <w:rPr>
@@ -459,7 +704,86 @@
         <w:rPr>
           <w:rFonts w:cstheme="minorHAnsi"/>
         </w:rPr>
-        <w:t xml:space="preserve">.  One agent to combat this phenomenon is to make users aware of the dangers of spam email and educate users what to look for and what not to do.  Another response to this is to phenomenon is to invest in technologies that stop spam email from ever entering the users “in box”, such as implementing machine learning to route spam to the spam folder and the good email to the inbox, which is the point of this exercise.  Given what is at stake, the </w:t>
+        <w:t xml:space="preserve">.  </w:t>
+      </w:r>
+    </w:p>
+    <w:p>
+      <w:pPr>
+        <w:rPr>
+          <w:ins w:id="12" w:author="Daniel Serna" w:date="2019-10-08T18:39:00Z"/>
+          <w:rFonts w:cstheme="minorHAnsi"/>
+        </w:rPr>
+      </w:pPr>
+    </w:p>
+    <w:p>
+      <w:pPr>
+        <w:rPr>
+          <w:rFonts w:cstheme="minorHAnsi"/>
+        </w:rPr>
+      </w:pPr>
+      <w:r>
+        <w:rPr>
+          <w:rFonts w:cstheme="minorHAnsi"/>
+        </w:rPr>
+        <w:t xml:space="preserve">One agent to combat this </w:t>
+      </w:r>
+      <w:ins w:id="13" w:author="Daniel Serna" w:date="2019-10-08T18:40:00Z">
+        <w:r>
+          <w:rPr>
+            <w:rFonts w:cstheme="minorHAnsi"/>
+          </w:rPr>
+          <w:t xml:space="preserve">growing problem </w:t>
+        </w:r>
+      </w:ins>
+      <w:del w:id="14" w:author="Daniel Serna" w:date="2019-10-08T18:40:00Z">
+        <w:r>
+          <w:rPr>
+            <w:rFonts w:cstheme="minorHAnsi"/>
+          </w:rPr>
+          <w:delText xml:space="preserve">phenomenon </w:delText>
+        </w:r>
+      </w:del>
+      <w:r>
+        <w:rPr>
+          <w:rFonts w:cstheme="minorHAnsi"/>
+        </w:rPr>
+        <w:t xml:space="preserve">is to make users aware of the dangers of spam email and educate users what to look for and what not to do.  Another response </w:t>
+      </w:r>
+      <w:del w:id="15" w:author="Daniel Serna" w:date="2019-10-08T18:40:00Z">
+        <w:r>
+          <w:rPr>
+            <w:rFonts w:cstheme="minorHAnsi"/>
+          </w:rPr>
+          <w:delText xml:space="preserve">to this is to phenomenon </w:delText>
+        </w:r>
+      </w:del>
+      <w:r>
+        <w:rPr>
+          <w:rFonts w:cstheme="minorHAnsi"/>
+        </w:rPr>
+        <w:t xml:space="preserve">is to invest in technologies that stop spam email from ever entering the users </w:t>
+      </w:r>
+      <w:ins w:id="16" w:author="Daniel Serna" w:date="2019-10-08T18:42:00Z">
+        <w:r>
+          <w:rPr>
+            <w:rFonts w:cstheme="minorHAnsi"/>
+          </w:rPr>
+          <w:t>inbox</w:t>
+        </w:r>
+      </w:ins>
+      <w:del w:id="17" w:author="Daniel Serna" w:date="2019-10-08T18:42:00Z">
+        <w:r>
+          <w:rPr>
+            <w:rFonts w:cstheme="minorHAnsi"/>
+          </w:rPr>
+          <w:delText>“in box”</w:delText>
+        </w:r>
+      </w:del>
+      <w:r>
+        <w:rPr>
+          <w:rFonts w:cstheme="minorHAnsi"/>
+        </w:rPr>
+        <w:t xml:space="preserve">, such as implementing machine learning to route spam to the spam folder and the good email to the inbox, which is the point of this exercise.  Given what is at stake, the </w:t>
       </w:r>
       <w:r>
         <w:rPr>
@@ -478,26 +802,73 @@
         <w:rPr>
           <w:rFonts w:cstheme="minorHAnsi"/>
         </w:rPr>
-        <w:t>, which means we want to focus on “precision”</w:t>
-      </w:r>
+        <w:t xml:space="preserve">, which </w:t>
+      </w:r>
+      <w:r>
+        <w:rPr>
+          <w:rFonts w:cstheme="minorHAnsi"/>
+        </w:rPr>
+        <w:lastRenderedPageBreak/>
+        <w:t xml:space="preserve">means we want to focus on </w:t>
+      </w:r>
+      <w:del w:id="18" w:author="Daniel Serna" w:date="2019-10-08T18:41:00Z">
+        <w:r>
+          <w:rPr>
+            <w:rFonts w:cstheme="minorHAnsi"/>
+          </w:rPr>
+          <w:delText>“</w:delText>
+        </w:r>
+      </w:del>
+      <w:r>
+        <w:rPr>
+          <w:rFonts w:cstheme="minorHAnsi"/>
+        </w:rPr>
+        <w:t>precision</w:t>
+      </w:r>
+      <w:del w:id="19" w:author="Daniel Serna" w:date="2019-10-08T18:41:00Z">
+        <w:r>
+          <w:rPr>
+            <w:rFonts w:cstheme="minorHAnsi"/>
+          </w:rPr>
+          <w:delText>”</w:delText>
+        </w:r>
+      </w:del>
       <w:r>
         <w:rPr>
           <w:rFonts w:cstheme="minorHAnsi"/>
         </w:rPr>
         <w:t xml:space="preserve"> as </w:t>
       </w:r>
+      <w:ins w:id="20" w:author="Daniel Serna" w:date="2019-10-08T18:41:00Z">
+        <w:r>
+          <w:rPr>
+            <w:rFonts w:cstheme="minorHAnsi"/>
+          </w:rPr>
+          <w:t xml:space="preserve">a </w:t>
+        </w:r>
+      </w:ins>
       <w:r>
         <w:rPr>
           <w:rFonts w:cstheme="minorHAnsi"/>
         </w:rPr>
         <w:t xml:space="preserve">measurement </w:t>
       </w:r>
-      <w:r>
-        <w:rPr>
-          <w:rFonts w:cstheme="minorHAnsi"/>
-        </w:rPr>
-        <w:t xml:space="preserve">to </w:t>
-      </w:r>
+      <w:del w:id="21" w:author="Daniel Serna" w:date="2019-10-08T18:41:00Z">
+        <w:r>
+          <w:rPr>
+            <w:rFonts w:cstheme="minorHAnsi"/>
+          </w:rPr>
+          <w:delText xml:space="preserve">to </w:delText>
+        </w:r>
+      </w:del>
+      <w:ins w:id="22" w:author="Daniel Serna" w:date="2019-10-08T18:41:00Z">
+        <w:r>
+          <w:rPr>
+            <w:rFonts w:cstheme="minorHAnsi"/>
+          </w:rPr>
+          <w:t xml:space="preserve">for </w:t>
+        </w:r>
+      </w:ins>
       <w:r>
         <w:rPr>
           <w:rFonts w:cstheme="minorHAnsi"/>
@@ -514,8 +885,54 @@
         <w:rPr>
           <w:rFonts w:cstheme="minorHAnsi"/>
         </w:rPr>
-        <w:t>.  Worst case, the user can check the emails in their spam folder for an email they are expected, in which case is “ham” email.</w:t>
-      </w:r>
+        <w:t>.  Worst case</w:t>
+      </w:r>
+      <w:ins w:id="23" w:author="Daniel Serna" w:date="2019-10-08T18:42:00Z">
+        <w:r>
+          <w:rPr>
+            <w:rFonts w:cstheme="minorHAnsi"/>
+          </w:rPr>
+          <w:t xml:space="preserve"> for a false positive</w:t>
+        </w:r>
+      </w:ins>
+      <w:r>
+        <w:rPr>
+          <w:rFonts w:cstheme="minorHAnsi"/>
+        </w:rPr>
+        <w:t xml:space="preserve">, the user can check the emails in their spam folder for an email they are </w:t>
+      </w:r>
+      <w:del w:id="24" w:author="Daniel Serna" w:date="2019-10-08T18:41:00Z">
+        <w:r>
+          <w:rPr>
+            <w:rFonts w:cstheme="minorHAnsi"/>
+          </w:rPr>
+          <w:delText>expected</w:delText>
+        </w:r>
+      </w:del>
+      <w:ins w:id="25" w:author="Daniel Serna" w:date="2019-10-08T18:41:00Z">
+        <w:r>
+          <w:rPr>
+            <w:rFonts w:cstheme="minorHAnsi"/>
+          </w:rPr>
+          <w:t>expecting</w:t>
+        </w:r>
+      </w:ins>
+      <w:ins w:id="26" w:author="Daniel Serna" w:date="2019-10-08T18:43:00Z">
+        <w:r>
+          <w:rPr>
+            <w:rFonts w:cstheme="minorHAnsi"/>
+          </w:rPr>
+          <w:t>.</w:t>
+        </w:r>
+      </w:ins>
+      <w:del w:id="27" w:author="Daniel Serna" w:date="2019-10-08T18:43:00Z">
+        <w:r>
+          <w:rPr>
+            <w:rFonts w:cstheme="minorHAnsi"/>
+          </w:rPr>
+          <w:delText>, in which case is “ham” email.</w:delText>
+        </w:r>
+      </w:del>
     </w:p>
     <w:p>
       <w:pPr>
@@ -570,7 +987,35 @@
         <w:rPr>
           <w:rFonts w:cstheme="minorHAnsi"/>
         </w:rPr>
-        <w:t xml:space="preserve">The email message that will be at the core of this analysis is made available </w:t>
+        <w:t>The email message</w:t>
+      </w:r>
+      <w:ins w:id="28" w:author="Daniel Serna" w:date="2019-10-08T18:43:00Z">
+        <w:r>
+          <w:rPr>
+            <w:rFonts w:cstheme="minorHAnsi"/>
+          </w:rPr>
+          <w:t>s</w:t>
+        </w:r>
+      </w:ins>
+      <w:r>
+        <w:rPr>
+          <w:rFonts w:cstheme="minorHAnsi"/>
+        </w:rPr>
+        <w:t xml:space="preserve"> that will be at the core of this analysis is made available</w:t>
+      </w:r>
+      <w:ins w:id="29" w:author="Daniel Serna" w:date="2019-10-08T18:43:00Z">
+        <w:r>
+          <w:rPr>
+            <w:rFonts w:cstheme="minorHAnsi"/>
+          </w:rPr>
+          <w:t xml:space="preserve"> via</w:t>
+        </w:r>
+      </w:ins>
+      <w:r>
+        <w:rPr>
+          <w:rFonts w:cstheme="minorHAnsi"/>
+        </w:rPr>
+        <w:t xml:space="preserve"> </w:t>
       </w:r>
       <w:proofErr w:type="spellStart"/>
       <w:r>
@@ -599,7 +1044,43 @@
         <w:rPr>
           <w:rFonts w:cstheme="minorHAnsi"/>
         </w:rPr>
-        <w:t xml:space="preserve">) and for repeatability and convenience these email examples have been bundled into the </w:t>
+        <w:t>)</w:t>
+      </w:r>
+      <w:ins w:id="30" w:author="Daniel Serna" w:date="2019-10-08T18:43:00Z">
+        <w:r>
+          <w:rPr>
+            <w:rFonts w:cstheme="minorHAnsi"/>
+          </w:rPr>
+          <w:t>.</w:t>
+        </w:r>
+      </w:ins>
+      <w:r>
+        <w:rPr>
+          <w:rFonts w:cstheme="minorHAnsi"/>
+        </w:rPr>
+        <w:t xml:space="preserve"> </w:t>
+      </w:r>
+      <w:del w:id="31" w:author="Daniel Serna" w:date="2019-10-08T18:43:00Z">
+        <w:r>
+          <w:rPr>
+            <w:rFonts w:cstheme="minorHAnsi"/>
+          </w:rPr>
+          <w:delText>and f</w:delText>
+        </w:r>
+      </w:del>
+      <w:ins w:id="32" w:author="Daniel Serna" w:date="2019-10-08T18:43:00Z">
+        <w:r>
+          <w:rPr>
+            <w:rFonts w:cstheme="minorHAnsi"/>
+          </w:rPr>
+          <w:t>F</w:t>
+        </w:r>
+      </w:ins>
+      <w:r>
+        <w:rPr>
+          <w:rFonts w:cstheme="minorHAnsi"/>
+        </w:rPr>
+        <w:t xml:space="preserve">or repeatability and convenience these email examples have been bundled into the </w:t>
       </w:r>
       <w:proofErr w:type="spellStart"/>
       <w:r>
@@ -1319,7 +1800,35 @@
         <w:rPr>
           <w:rFonts w:cstheme="minorHAnsi"/>
         </w:rPr>
-        <w:t>An email message has two parts, the email header and email body, which mirrors the concept of a standard letter that is sent through the United States Postage system.  The email header is similar to the envelope that encapsulates the letter and contains metadata about where the email is going, additional recipients that will also receive the email, routing information</w:t>
+        <w:t xml:space="preserve">An email message has two parts, the email header and email body, which mirrors the concept of a standard letter that is sent through the United States Postage system.  The email header is </w:t>
+      </w:r>
+      <w:proofErr w:type="gramStart"/>
+      <w:r>
+        <w:rPr>
+          <w:rFonts w:cstheme="minorHAnsi"/>
+        </w:rPr>
+        <w:t>similar to</w:t>
+      </w:r>
+      <w:proofErr w:type="gramEnd"/>
+      <w:r>
+        <w:rPr>
+          <w:rFonts w:cstheme="minorHAnsi"/>
+        </w:rPr>
+        <w:t xml:space="preserve"> the envelope that encapsulates the letter and contains metadata about where the email is going, additional recipients that will also receive the email, </w:t>
+      </w:r>
+      <w:ins w:id="33" w:author="Daniel Serna" w:date="2019-10-08T18:44:00Z">
+        <w:r>
+          <w:rPr>
+            <w:rFonts w:cstheme="minorHAnsi"/>
+          </w:rPr>
+          <w:t xml:space="preserve">and </w:t>
+        </w:r>
+      </w:ins>
+      <w:r>
+        <w:rPr>
+          <w:rFonts w:cstheme="minorHAnsi"/>
+        </w:rPr>
+        <w:t>routing information</w:t>
       </w:r>
       <w:r>
         <w:rPr>
@@ -1344,7 +1853,49 @@
         <w:rPr>
           <w:rFonts w:cstheme="minorHAnsi"/>
         </w:rPr>
-        <w:t xml:space="preserve">  Within the metadata, the Content-Type key communicates if the message has an attachment or not.  If the message does not have an attachment, with the value of “TEXT/PLAIN” is provided.  If the message has an attachment, the value of “multipart”.  In the case where there is an attachment, there is a boundary string.  After the initial “boundary” is provided, subsequent </w:t>
+        <w:t xml:space="preserve">  Within the metadata, the Content-Type key communicates if the message has an attachment or not.  If the message does not have an attachment, </w:t>
+      </w:r>
+      <w:del w:id="34" w:author="Daniel Serna" w:date="2019-10-08T18:45:00Z">
+        <w:r>
+          <w:rPr>
+            <w:rFonts w:cstheme="minorHAnsi"/>
+          </w:rPr>
+          <w:delText xml:space="preserve">with </w:delText>
+        </w:r>
+      </w:del>
+      <w:r>
+        <w:rPr>
+          <w:rFonts w:cstheme="minorHAnsi"/>
+        </w:rPr>
+        <w:t>the value of “TEXT/PLAIN” is provided.  If the message has an attachment, the value of “multipart”</w:t>
+      </w:r>
+      <w:ins w:id="35" w:author="Daniel Serna" w:date="2019-10-08T18:45:00Z">
+        <w:r>
+          <w:rPr>
+            <w:rFonts w:cstheme="minorHAnsi"/>
+          </w:rPr>
+          <w:t xml:space="preserve"> is provided</w:t>
+        </w:r>
+      </w:ins>
+      <w:r>
+        <w:rPr>
+          <w:rFonts w:cstheme="minorHAnsi"/>
+        </w:rPr>
+        <w:t xml:space="preserve">.  In the case where there is an attachment, there is a boundary string.  After the initial “boundary” is provided, </w:t>
+      </w:r>
+      <w:ins w:id="36" w:author="Daniel Serna" w:date="2019-10-08T18:45:00Z">
+        <w:r>
+          <w:rPr>
+            <w:rFonts w:cstheme="minorHAnsi"/>
+          </w:rPr>
+          <w:t xml:space="preserve">a </w:t>
+        </w:r>
+      </w:ins>
+      <w:r>
+        <w:rPr>
+          <w:rFonts w:cstheme="minorHAnsi"/>
+        </w:rPr>
+        <w:t xml:space="preserve">subsequent </w:t>
       </w:r>
       <w:r>
         <w:rPr>
@@ -1418,7 +1969,23 @@
           <w:rFonts w:cstheme="minorHAnsi"/>
           <w:bCs/>
         </w:rPr>
-        <w:t xml:space="preserve"> performed much parsing of the data to transform it into a </w:t>
+        <w:t xml:space="preserve"> performed </w:t>
+      </w:r>
+      <w:del w:id="37" w:author="Daniel Serna" w:date="2019-10-08T18:45:00Z">
+        <w:r>
+          <w:rPr>
+            <w:rFonts w:cstheme="minorHAnsi"/>
+            <w:bCs/>
+          </w:rPr>
+          <w:delText xml:space="preserve">much </w:delText>
+        </w:r>
+      </w:del>
+      <w:r>
+        <w:rPr>
+          <w:rFonts w:cstheme="minorHAnsi"/>
+          <w:bCs/>
+        </w:rPr>
+        <w:t xml:space="preserve">parsing of the data to transform it into a </w:t>
       </w:r>
       <w:proofErr w:type="spellStart"/>
       <w:r>
@@ -1434,9 +2001,33 @@
           <w:rFonts w:cstheme="minorHAnsi"/>
           <w:bCs/>
         </w:rPr>
-        <w:t xml:space="preserve"> consumable by cross validation methods. Using these </w:t>
-      </w:r>
-      <w:proofErr w:type="gramStart"/>
+        <w:t xml:space="preserve"> consumable by </w:t>
+      </w:r>
+      <w:ins w:id="38" w:author="Daniel Serna" w:date="2019-10-08T18:46:00Z">
+        <w:r>
+          <w:rPr>
+            <w:rFonts w:cstheme="minorHAnsi"/>
+            <w:bCs/>
+          </w:rPr>
+          <w:t xml:space="preserve">train/test split and </w:t>
+        </w:r>
+      </w:ins>
+      <w:r>
+        <w:rPr>
+          <w:rFonts w:cstheme="minorHAnsi"/>
+          <w:bCs/>
+        </w:rPr>
+        <w:t xml:space="preserve">cross validation methods. Using these </w:t>
+      </w:r>
+      <w:ins w:id="39" w:author="Daniel Serna" w:date="2019-10-08T18:46:00Z">
+        <w:r>
+          <w:rPr>
+            <w:rFonts w:cstheme="minorHAnsi"/>
+            <w:bCs/>
+          </w:rPr>
+          <w:t xml:space="preserve">parsing </w:t>
+        </w:r>
+      </w:ins>
       <w:r>
         <w:rPr>
           <w:rFonts w:cstheme="minorHAnsi"/>
@@ -1444,13 +2035,37 @@
         </w:rPr>
         <w:t>methods</w:t>
       </w:r>
-      <w:proofErr w:type="gramEnd"/>
-      <w:r>
-        <w:rPr>
-          <w:rFonts w:cstheme="minorHAnsi"/>
-          <w:bCs/>
-        </w:rPr>
-        <w:t xml:space="preserve"> the team was able to extract targeted aspects of email messages such as the header, body, attachments, recipient lists, priority and date/time. Additional metrics such as “percent capitalized”, “number of recipients”, “percent html” and “is </w:t>
+      <w:ins w:id="40" w:author="Daniel Serna" w:date="2019-10-08T18:46:00Z">
+        <w:r>
+          <w:rPr>
+            <w:rFonts w:cstheme="minorHAnsi"/>
+            <w:bCs/>
+          </w:rPr>
+          <w:t>,</w:t>
+        </w:r>
+      </w:ins>
+      <w:r>
+        <w:rPr>
+          <w:rFonts w:cstheme="minorHAnsi"/>
+          <w:bCs/>
+        </w:rPr>
+        <w:t xml:space="preserve"> the team was able to extract targeted aspects of email messages such as the header, body, </w:t>
+      </w:r>
+      <w:del w:id="41" w:author="Daniel Serna" w:date="2019-10-08T18:46:00Z">
+        <w:r>
+          <w:rPr>
+            <w:rFonts w:cstheme="minorHAnsi"/>
+            <w:bCs/>
+          </w:rPr>
+          <w:delText xml:space="preserve">attachments, </w:delText>
+        </w:r>
+      </w:del>
+      <w:r>
+        <w:rPr>
+          <w:rFonts w:cstheme="minorHAnsi"/>
+          <w:bCs/>
+        </w:rPr>
+        <w:t xml:space="preserve">recipient lists, priority and date/time. Additional metrics such as “percent capitalized”, “number of recipients”, “percent html” and “is </w:t>
       </w:r>
       <w:proofErr w:type="spellStart"/>
       <w:r>
@@ -1529,13 +2144,45 @@
           <w:rFonts w:cstheme="minorHAnsi"/>
           <w:color w:val="000000" w:themeColor="text1"/>
         </w:rPr>
-        <w:t xml:space="preserve"> parameters were used to attempt prediction improvement. This code can be found in Appendix I</w:t>
-      </w:r>
+        <w:t xml:space="preserve"> parameters were used to attempt </w:t>
+      </w:r>
+      <w:del w:id="42" w:author="Daniel Serna" w:date="2019-10-08T18:47:00Z">
+        <w:r>
+          <w:rPr>
+            <w:rFonts w:cstheme="minorHAnsi"/>
+            <w:color w:val="000000" w:themeColor="text1"/>
+          </w:rPr>
+          <w:delText xml:space="preserve">prediction </w:delText>
+        </w:r>
+      </w:del>
+      <w:ins w:id="43" w:author="Daniel Serna" w:date="2019-10-08T18:47:00Z">
+        <w:r>
+          <w:rPr>
+            <w:rFonts w:cstheme="minorHAnsi"/>
+            <w:color w:val="000000" w:themeColor="text1"/>
+          </w:rPr>
+          <w:t>model</w:t>
+        </w:r>
+        <w:r>
+          <w:rPr>
+            <w:rFonts w:cstheme="minorHAnsi"/>
+            <w:color w:val="000000" w:themeColor="text1"/>
+          </w:rPr>
+          <w:t xml:space="preserve"> </w:t>
+        </w:r>
+      </w:ins>
       <w:r>
         <w:rPr>
           <w:rFonts w:cstheme="minorHAnsi"/>
           <w:color w:val="000000" w:themeColor="text1"/>
         </w:rPr>
+        <w:t>improvement. This code can be found in Appendix I</w:t>
+      </w:r>
+      <w:r>
+        <w:rPr>
+          <w:rFonts w:cstheme="minorHAnsi"/>
+          <w:color w:val="000000" w:themeColor="text1"/>
+        </w:rPr>
         <w:t>.</w:t>
       </w:r>
     </w:p>
@@ -1575,7 +2222,32 @@
           <w:rFonts w:cstheme="minorHAnsi"/>
           <w:color w:val="000000" w:themeColor="text1"/>
         </w:rPr>
-        <w:t xml:space="preserve"> improve our prediction. Both the </w:t>
+        <w:t xml:space="preserve"> improve our </w:t>
+      </w:r>
+      <w:del w:id="44" w:author="Daniel Serna" w:date="2019-10-08T18:47:00Z">
+        <w:r>
+          <w:rPr>
+            <w:rFonts w:cstheme="minorHAnsi"/>
+            <w:color w:val="000000" w:themeColor="text1"/>
+          </w:rPr>
+          <w:delText>prediction</w:delText>
+        </w:r>
+      </w:del>
+      <w:ins w:id="45" w:author="Daniel Serna" w:date="2019-10-08T18:47:00Z">
+        <w:r>
+          <w:rPr>
+            <w:rFonts w:cstheme="minorHAnsi"/>
+            <w:color w:val="000000" w:themeColor="text1"/>
+          </w:rPr>
+          <w:t>model</w:t>
+        </w:r>
+      </w:ins>
+      <w:r>
+        <w:rPr>
+          <w:rFonts w:cstheme="minorHAnsi"/>
+          <w:color w:val="000000" w:themeColor="text1"/>
+        </w:rPr>
+        <w:t xml:space="preserve">. Both the </w:t>
       </w:r>
       <w:r>
         <w:rPr>
@@ -2569,13 +3241,24 @@
         </w:rPr>
         <w:t xml:space="preserve"> and adjust parameters set to FALSE produced the optimal model. This was determined by the F1 score as see in Figure </w:t>
       </w:r>
-      <w:r>
-        <w:rPr>
-          <w:rFonts w:cstheme="minorHAnsi"/>
-          <w:color w:val="000000" w:themeColor="text1"/>
-        </w:rPr>
-        <w:t>3</w:t>
-      </w:r>
+      <w:ins w:id="46" w:author="Daniel Serna" w:date="2019-10-08T18:50:00Z">
+        <w:r>
+          <w:rPr>
+            <w:rFonts w:cstheme="minorHAnsi"/>
+            <w:color w:val="000000" w:themeColor="text1"/>
+          </w:rPr>
+          <w:t>1</w:t>
+        </w:r>
+      </w:ins>
+      <w:del w:id="47" w:author="Daniel Serna" w:date="2019-10-08T18:50:00Z">
+        <w:r>
+          <w:rPr>
+            <w:rFonts w:cstheme="minorHAnsi"/>
+            <w:color w:val="000000" w:themeColor="text1"/>
+          </w:rPr>
+          <w:delText>3</w:delText>
+        </w:r>
+      </w:del>
       <w:r>
         <w:rPr>
           <w:rFonts w:cstheme="minorHAnsi"/>
@@ -2647,38 +3330,48 @@
         </w:rPr>
         <w:t xml:space="preserve">Figure </w:t>
       </w:r>
-      <w:r>
-        <w:rPr>
-          <w:rFonts w:cstheme="minorHAnsi"/>
-        </w:rPr>
-        <w:fldChar w:fldCharType="begin"/>
-      </w:r>
-      <w:r>
-        <w:rPr>
-          <w:rFonts w:cstheme="minorHAnsi"/>
-        </w:rPr>
-        <w:instrText xml:space="preserve"> SEQ Figure \* ARABIC </w:instrText>
-      </w:r>
-      <w:r>
-        <w:rPr>
-          <w:rFonts w:cstheme="minorHAnsi"/>
-        </w:rPr>
-        <w:fldChar w:fldCharType="separate"/>
-      </w:r>
-      <w:r>
-        <w:rPr>
-          <w:rFonts w:cstheme="minorHAnsi"/>
-          <w:noProof/>
-        </w:rPr>
-        <w:t>3</w:t>
-      </w:r>
-      <w:r>
-        <w:rPr>
-          <w:rFonts w:cstheme="minorHAnsi"/>
-          <w:noProof/>
-        </w:rPr>
-        <w:fldChar w:fldCharType="end"/>
-      </w:r>
+      <w:ins w:id="48" w:author="Daniel Serna" w:date="2019-10-08T18:50:00Z">
+        <w:r>
+          <w:rPr>
+            <w:rFonts w:cstheme="minorHAnsi"/>
+          </w:rPr>
+          <w:t>1</w:t>
+        </w:r>
+      </w:ins>
+      <w:del w:id="49" w:author="Daniel Serna" w:date="2019-10-08T18:50:00Z">
+        <w:r>
+          <w:rPr>
+            <w:rFonts w:cstheme="minorHAnsi"/>
+          </w:rPr>
+          <w:fldChar w:fldCharType="begin"/>
+        </w:r>
+        <w:r>
+          <w:rPr>
+            <w:rFonts w:cstheme="minorHAnsi"/>
+          </w:rPr>
+          <w:delInstrText xml:space="preserve"> SEQ Figure \* ARABIC </w:delInstrText>
+        </w:r>
+        <w:r>
+          <w:rPr>
+            <w:rFonts w:cstheme="minorHAnsi"/>
+          </w:rPr>
+          <w:fldChar w:fldCharType="separate"/>
+        </w:r>
+        <w:r>
+          <w:rPr>
+            <w:rFonts w:cstheme="minorHAnsi"/>
+            <w:noProof/>
+          </w:rPr>
+          <w:delText>3</w:delText>
+        </w:r>
+        <w:r>
+          <w:rPr>
+            <w:rFonts w:cstheme="minorHAnsi"/>
+            <w:noProof/>
+          </w:rPr>
+          <w:fldChar w:fldCharType="end"/>
+        </w:r>
+      </w:del>
       <w:r>
         <w:rPr>
           <w:rFonts w:cstheme="minorHAnsi"/>
@@ -2726,7 +3419,32 @@
           <w:rFonts w:cstheme="minorHAnsi"/>
           <w:color w:val="000000" w:themeColor="text1"/>
         </w:rPr>
-        <w:t>artition cross validation analysis resulted in an optimal model when a complexity parameter of 0.001 was used. The optimal model was chosen by F1 score as seen in Figure 4. With this model, the team achieved a type I error rate of 0.03 and a type II error rate of 0.026.</w:t>
+        <w:t xml:space="preserve">artition cross validation analysis resulted in an optimal model when a complexity parameter of 0.001 was used. The optimal model was chosen by F1 score as seen in Figure </w:t>
+      </w:r>
+      <w:ins w:id="50" w:author="Daniel Serna" w:date="2019-10-08T18:50:00Z">
+        <w:r>
+          <w:rPr>
+            <w:rFonts w:cstheme="minorHAnsi"/>
+            <w:color w:val="000000" w:themeColor="text1"/>
+          </w:rPr>
+          <w:t>2</w:t>
+        </w:r>
+      </w:ins>
+      <w:del w:id="51" w:author="Daniel Serna" w:date="2019-10-08T18:50:00Z">
+        <w:r>
+          <w:rPr>
+            <w:rFonts w:cstheme="minorHAnsi"/>
+            <w:color w:val="000000" w:themeColor="text1"/>
+          </w:rPr>
+          <w:delText>4</w:delText>
+        </w:r>
+      </w:del>
+      <w:r>
+        <w:rPr>
+          <w:rFonts w:cstheme="minorHAnsi"/>
+          <w:color w:val="000000" w:themeColor="text1"/>
+        </w:rPr>
+        <w:t>. With this model, the team achieved a type I error rate of 0.03 and a type II error rate of 0.026.</w:t>
       </w:r>
     </w:p>
     <w:p>
@@ -2793,38 +3511,48 @@
         </w:rPr>
         <w:t xml:space="preserve">Figure </w:t>
       </w:r>
-      <w:r>
-        <w:rPr>
-          <w:rFonts w:cstheme="minorHAnsi"/>
-        </w:rPr>
-        <w:fldChar w:fldCharType="begin"/>
-      </w:r>
-      <w:r>
-        <w:rPr>
-          <w:rFonts w:cstheme="minorHAnsi"/>
-        </w:rPr>
-        <w:instrText xml:space="preserve"> SEQ Figure \* ARABIC </w:instrText>
-      </w:r>
-      <w:r>
-        <w:rPr>
-          <w:rFonts w:cstheme="minorHAnsi"/>
-        </w:rPr>
-        <w:fldChar w:fldCharType="separate"/>
-      </w:r>
-      <w:r>
-        <w:rPr>
-          <w:rFonts w:cstheme="minorHAnsi"/>
-          <w:noProof/>
-        </w:rPr>
-        <w:t>4</w:t>
-      </w:r>
-      <w:r>
-        <w:rPr>
-          <w:rFonts w:cstheme="minorHAnsi"/>
-          <w:noProof/>
-        </w:rPr>
-        <w:fldChar w:fldCharType="end"/>
-      </w:r>
+      <w:ins w:id="52" w:author="Daniel Serna" w:date="2019-10-08T18:50:00Z">
+        <w:r>
+          <w:rPr>
+            <w:rFonts w:cstheme="minorHAnsi"/>
+          </w:rPr>
+          <w:t>2</w:t>
+        </w:r>
+      </w:ins>
+      <w:del w:id="53" w:author="Daniel Serna" w:date="2019-10-08T18:50:00Z">
+        <w:r>
+          <w:rPr>
+            <w:rFonts w:cstheme="minorHAnsi"/>
+          </w:rPr>
+          <w:fldChar w:fldCharType="begin"/>
+        </w:r>
+        <w:r>
+          <w:rPr>
+            <w:rFonts w:cstheme="minorHAnsi"/>
+          </w:rPr>
+          <w:delInstrText xml:space="preserve"> SEQ Figure \* ARABIC </w:delInstrText>
+        </w:r>
+        <w:r>
+          <w:rPr>
+            <w:rFonts w:cstheme="minorHAnsi"/>
+          </w:rPr>
+          <w:fldChar w:fldCharType="separate"/>
+        </w:r>
+        <w:r>
+          <w:rPr>
+            <w:rFonts w:cstheme="minorHAnsi"/>
+            <w:noProof/>
+          </w:rPr>
+          <w:delText>4</w:delText>
+        </w:r>
+        <w:r>
+          <w:rPr>
+            <w:rFonts w:cstheme="minorHAnsi"/>
+            <w:noProof/>
+          </w:rPr>
+          <w:fldChar w:fldCharType="end"/>
+        </w:r>
+      </w:del>
       <w:r>
         <w:rPr>
           <w:rFonts w:cstheme="minorHAnsi"/>
@@ -2943,15 +3671,66 @@
           <w:rFonts w:cstheme="minorHAnsi"/>
           <w:color w:val="000000" w:themeColor="text1"/>
         </w:rPr>
-        <w:t>The team was able to gain much insight from the recursive partition method using the standard train/test split approach. Attempts were made to optimize the parameters</w:t>
-      </w:r>
-      <w:r>
+        <w:t xml:space="preserve">The team was able to gain much insight from the recursive partition method using the standard train/test split approach. Attempts were made to </w:t>
+      </w:r>
+      <w:ins w:id="54" w:author="Daniel Serna" w:date="2019-10-08T18:51:00Z">
+        <w:r>
+          <w:rPr>
+            <w:rFonts w:cstheme="minorHAnsi"/>
+            <w:color w:val="000000" w:themeColor="text1"/>
+          </w:rPr>
+          <w:t xml:space="preserve">improve the model by optimizing parameters to the </w:t>
+        </w:r>
+        <w:proofErr w:type="spellStart"/>
+        <w:r>
+          <w:rPr>
+            <w:rFonts w:cstheme="minorHAnsi"/>
+            <w:color w:val="000000" w:themeColor="text1"/>
+          </w:rPr>
+          <w:t>rpart</w:t>
+        </w:r>
+        <w:proofErr w:type="spellEnd"/>
+        <w:r>
+          <w:rPr>
+            <w:rFonts w:cstheme="minorHAnsi"/>
+            <w:color w:val="000000" w:themeColor="text1"/>
+          </w:rPr>
+          <w:t xml:space="preserve"> method.</w:t>
+        </w:r>
+      </w:ins>
+      <w:del w:id="55" w:author="Daniel Serna" w:date="2019-10-08T18:51:00Z">
+        <w:r>
+          <w:rPr>
+            <w:rFonts w:cstheme="minorHAnsi"/>
+            <w:color w:val="000000" w:themeColor="text1"/>
+          </w:rPr>
+          <w:delText>optimize th</w:delText>
+        </w:r>
+      </w:del>
+      <w:del w:id="56" w:author="Daniel Serna" w:date="2019-10-08T18:50:00Z">
+        <w:r>
+          <w:rPr>
+            <w:rFonts w:cstheme="minorHAnsi"/>
+            <w:color w:val="000000" w:themeColor="text1"/>
+          </w:rPr>
+          <w:delText>e parameters</w:delText>
+        </w:r>
+        <w:r>
+          <w:rPr>
+            <w:rFonts w:cstheme="minorHAnsi"/>
+            <w:color w:val="000000" w:themeColor="text1"/>
+          </w:rPr>
+          <w:delText>, but the team did not have much success in improving the model accuracy.</w:delText>
+        </w:r>
+      </w:del>
+    </w:p>
+    <w:p>
+      <w:pPr>
         <w:rPr>
           <w:rFonts w:cstheme="minorHAnsi"/>
           <w:color w:val="000000" w:themeColor="text1"/>
         </w:rPr>
-        <w:t>, but the team did not have much success in improving the model accuracy.</w:t>
-      </w:r>
+      </w:pPr>
     </w:p>
     <w:p>
       <w:pPr>
@@ -2960,28 +3739,24 @@
           <w:color w:val="000000" w:themeColor="text1"/>
         </w:rPr>
       </w:pPr>
-    </w:p>
-    <w:p>
-      <w:pPr>
+      <w:r>
         <w:rPr>
           <w:rFonts w:cstheme="minorHAnsi"/>
           <w:color w:val="000000" w:themeColor="text1"/>
         </w:rPr>
-      </w:pPr>
-      <w:r>
-        <w:rPr>
-          <w:rFonts w:cstheme="minorHAnsi"/>
-          <w:color w:val="000000" w:themeColor="text1"/>
-        </w:rPr>
         <w:t xml:space="preserve">The team </w:t>
       </w:r>
-      <w:r>
-        <w:rPr>
-          <w:rFonts w:cstheme="minorHAnsi"/>
-          <w:color w:val="000000" w:themeColor="text1"/>
-        </w:rPr>
-        <w:t xml:space="preserve">also </w:t>
-      </w:r>
+      <w:bookmarkStart w:id="57" w:name="_GoBack"/>
+      <w:bookmarkEnd w:id="57"/>
+      <w:del w:id="58" w:author="Daniel Serna" w:date="2019-10-08T18:51:00Z">
+        <w:r>
+          <w:rPr>
+            <w:rFonts w:cstheme="minorHAnsi"/>
+            <w:color w:val="000000" w:themeColor="text1"/>
+          </w:rPr>
+          <w:delText xml:space="preserve">also </w:delText>
+        </w:r>
+      </w:del>
       <w:r>
         <w:rPr>
           <w:rFonts w:cstheme="minorHAnsi"/>
@@ -6064,7 +6839,7 @@
           <w:sz w:val="32"/>
           <w:szCs w:val="32"/>
         </w:rPr>
-        <w:t>ppendix I</w:t>
+        <w:t>ppendix II</w:t>
       </w:r>
       <w:r>
         <w:rPr>
@@ -6074,9 +6849,2005 @@
           <w:sz w:val="32"/>
           <w:szCs w:val="32"/>
         </w:rPr>
-        <w:t>I</w:t>
-      </w:r>
-      <w:r>
+        <w:t xml:space="preserve"> Code </w:t>
+      </w:r>
+    </w:p>
+    <w:p>
+      <w:pPr>
+        <w:rPr>
+          <w:rFonts w:cstheme="minorHAnsi"/>
+          <w:bCs/>
+        </w:rPr>
+      </w:pPr>
+      <w:proofErr w:type="spellStart"/>
+      <w:r>
+        <w:rPr>
+          <w:rFonts w:cstheme="minorHAnsi"/>
+          <w:bCs/>
+        </w:rPr>
+        <w:t>setupRnum</w:t>
+      </w:r>
+      <w:proofErr w:type="spellEnd"/>
+      <w:r>
+        <w:rPr>
+          <w:rFonts w:cstheme="minorHAnsi"/>
+          <w:bCs/>
+        </w:rPr>
+        <w:t xml:space="preserve"> = function(data) {</w:t>
+      </w:r>
+    </w:p>
+    <w:p>
+      <w:pPr>
+        <w:rPr>
+          <w:rFonts w:cstheme="minorHAnsi"/>
+          <w:bCs/>
+        </w:rPr>
+      </w:pPr>
+      <w:r>
+        <w:rPr>
+          <w:rFonts w:cstheme="minorHAnsi"/>
+          <w:bCs/>
+        </w:rPr>
+        <w:t xml:space="preserve">  </w:t>
+      </w:r>
+      <w:proofErr w:type="spellStart"/>
+      <w:r>
+        <w:rPr>
+          <w:rFonts w:cstheme="minorHAnsi"/>
+          <w:bCs/>
+        </w:rPr>
+        <w:t>logicalVars</w:t>
+      </w:r>
+      <w:proofErr w:type="spellEnd"/>
+      <w:r>
+        <w:rPr>
+          <w:rFonts w:cstheme="minorHAnsi"/>
+          <w:bCs/>
+        </w:rPr>
+        <w:t xml:space="preserve"> = </w:t>
+      </w:r>
+      <w:proofErr w:type="gramStart"/>
+      <w:r>
+        <w:rPr>
+          <w:rFonts w:cstheme="minorHAnsi"/>
+          <w:bCs/>
+        </w:rPr>
+        <w:t>which(</w:t>
+      </w:r>
+      <w:proofErr w:type="spellStart"/>
+      <w:proofErr w:type="gramEnd"/>
+      <w:r>
+        <w:rPr>
+          <w:rFonts w:cstheme="minorHAnsi"/>
+          <w:bCs/>
+        </w:rPr>
+        <w:t>sapply</w:t>
+      </w:r>
+      <w:proofErr w:type="spellEnd"/>
+      <w:r>
+        <w:rPr>
+          <w:rFonts w:cstheme="minorHAnsi"/>
+          <w:bCs/>
+        </w:rPr>
+        <w:t xml:space="preserve">(data, </w:t>
+      </w:r>
+      <w:proofErr w:type="spellStart"/>
+      <w:r>
+        <w:rPr>
+          <w:rFonts w:cstheme="minorHAnsi"/>
+          <w:bCs/>
+        </w:rPr>
+        <w:t>is.logical</w:t>
+      </w:r>
+      <w:proofErr w:type="spellEnd"/>
+      <w:r>
+        <w:rPr>
+          <w:rFonts w:cstheme="minorHAnsi"/>
+          <w:bCs/>
+        </w:rPr>
+        <w:t>))</w:t>
+      </w:r>
+    </w:p>
+    <w:p>
+      <w:pPr>
+        <w:rPr>
+          <w:rFonts w:cstheme="minorHAnsi"/>
+          <w:bCs/>
+        </w:rPr>
+      </w:pPr>
+      <w:r>
+        <w:rPr>
+          <w:rFonts w:cstheme="minorHAnsi"/>
+          <w:bCs/>
+        </w:rPr>
+        <w:t xml:space="preserve">  </w:t>
+      </w:r>
+      <w:proofErr w:type="spellStart"/>
+      <w:r>
+        <w:rPr>
+          <w:rFonts w:cstheme="minorHAnsi"/>
+          <w:bCs/>
+        </w:rPr>
+        <w:t>facVars</w:t>
+      </w:r>
+      <w:proofErr w:type="spellEnd"/>
+      <w:r>
+        <w:rPr>
+          <w:rFonts w:cstheme="minorHAnsi"/>
+          <w:bCs/>
+        </w:rPr>
+        <w:t xml:space="preserve"> = </w:t>
+      </w:r>
+      <w:proofErr w:type="spellStart"/>
+      <w:proofErr w:type="gramStart"/>
+      <w:r>
+        <w:rPr>
+          <w:rFonts w:cstheme="minorHAnsi"/>
+          <w:bCs/>
+        </w:rPr>
+        <w:t>lapply</w:t>
+      </w:r>
+      <w:proofErr w:type="spellEnd"/>
+      <w:r>
+        <w:rPr>
+          <w:rFonts w:cstheme="minorHAnsi"/>
+          <w:bCs/>
+        </w:rPr>
+        <w:t>(</w:t>
+      </w:r>
+      <w:proofErr w:type="gramEnd"/>
+      <w:r>
+        <w:rPr>
+          <w:rFonts w:cstheme="minorHAnsi"/>
+          <w:bCs/>
+        </w:rPr>
+        <w:t xml:space="preserve">data[ , </w:t>
+      </w:r>
+      <w:proofErr w:type="spellStart"/>
+      <w:r>
+        <w:rPr>
+          <w:rFonts w:cstheme="minorHAnsi"/>
+          <w:bCs/>
+        </w:rPr>
+        <w:t>logicalVars</w:t>
+      </w:r>
+      <w:proofErr w:type="spellEnd"/>
+      <w:r>
+        <w:rPr>
+          <w:rFonts w:cstheme="minorHAnsi"/>
+          <w:bCs/>
+        </w:rPr>
+        <w:t xml:space="preserve">], </w:t>
+      </w:r>
+    </w:p>
+    <w:p>
+      <w:pPr>
+        <w:rPr>
+          <w:rFonts w:cstheme="minorHAnsi"/>
+          <w:bCs/>
+        </w:rPr>
+      </w:pPr>
+      <w:r>
+        <w:rPr>
+          <w:rFonts w:cstheme="minorHAnsi"/>
+          <w:bCs/>
+        </w:rPr>
+        <w:t xml:space="preserve">                   function(x) {</w:t>
+      </w:r>
+    </w:p>
+    <w:p>
+      <w:pPr>
+        <w:rPr>
+          <w:rFonts w:cstheme="minorHAnsi"/>
+          <w:bCs/>
+        </w:rPr>
+      </w:pPr>
+      <w:r>
+        <w:rPr>
+          <w:rFonts w:cstheme="minorHAnsi"/>
+          <w:bCs/>
+        </w:rPr>
+        <w:t xml:space="preserve">                      x = </w:t>
+      </w:r>
+      <w:proofErr w:type="spellStart"/>
+      <w:proofErr w:type="gramStart"/>
+      <w:r>
+        <w:rPr>
+          <w:rFonts w:cstheme="minorHAnsi"/>
+          <w:bCs/>
+        </w:rPr>
+        <w:t>as.numeric</w:t>
+      </w:r>
+      <w:proofErr w:type="spellEnd"/>
+      <w:proofErr w:type="gramEnd"/>
+      <w:r>
+        <w:rPr>
+          <w:rFonts w:cstheme="minorHAnsi"/>
+          <w:bCs/>
+        </w:rPr>
+        <w:t>(x)</w:t>
+      </w:r>
+    </w:p>
+    <w:p>
+      <w:pPr>
+        <w:rPr>
+          <w:rFonts w:cstheme="minorHAnsi"/>
+          <w:bCs/>
+        </w:rPr>
+      </w:pPr>
+      <w:r>
+        <w:rPr>
+          <w:rFonts w:cstheme="minorHAnsi"/>
+          <w:bCs/>
+        </w:rPr>
+        <w:t xml:space="preserve">                   })</w:t>
+      </w:r>
+    </w:p>
+    <w:p>
+      <w:pPr>
+        <w:rPr>
+          <w:rFonts w:cstheme="minorHAnsi"/>
+          <w:bCs/>
+        </w:rPr>
+      </w:pPr>
+      <w:r>
+        <w:rPr>
+          <w:rFonts w:cstheme="minorHAnsi"/>
+          <w:bCs/>
+        </w:rPr>
+        <w:t xml:space="preserve">  </w:t>
+      </w:r>
+      <w:proofErr w:type="spellStart"/>
+      <w:proofErr w:type="gramStart"/>
+      <w:r>
+        <w:rPr>
+          <w:rFonts w:cstheme="minorHAnsi"/>
+          <w:bCs/>
+        </w:rPr>
+        <w:t>cbind</w:t>
+      </w:r>
+      <w:proofErr w:type="spellEnd"/>
+      <w:r>
+        <w:rPr>
+          <w:rFonts w:cstheme="minorHAnsi"/>
+          <w:bCs/>
+        </w:rPr>
+        <w:t>(</w:t>
+      </w:r>
+      <w:proofErr w:type="spellStart"/>
+      <w:proofErr w:type="gramEnd"/>
+      <w:r>
+        <w:rPr>
+          <w:rFonts w:cstheme="minorHAnsi"/>
+          <w:bCs/>
+        </w:rPr>
+        <w:t>facVars</w:t>
+      </w:r>
+      <w:proofErr w:type="spellEnd"/>
+      <w:r>
+        <w:rPr>
+          <w:rFonts w:cstheme="minorHAnsi"/>
+          <w:bCs/>
+        </w:rPr>
+        <w:t xml:space="preserve">, data[ , - </w:t>
+      </w:r>
+      <w:proofErr w:type="spellStart"/>
+      <w:r>
+        <w:rPr>
+          <w:rFonts w:cstheme="minorHAnsi"/>
+          <w:bCs/>
+        </w:rPr>
+        <w:t>logicalVars</w:t>
+      </w:r>
+      <w:proofErr w:type="spellEnd"/>
+      <w:r>
+        <w:rPr>
+          <w:rFonts w:cstheme="minorHAnsi"/>
+          <w:bCs/>
+        </w:rPr>
+        <w:t>])</w:t>
+      </w:r>
+    </w:p>
+    <w:p>
+      <w:pPr>
+        <w:rPr>
+          <w:rFonts w:cstheme="minorHAnsi"/>
+          <w:bCs/>
+        </w:rPr>
+      </w:pPr>
+      <w:r>
+        <w:rPr>
+          <w:rFonts w:cstheme="minorHAnsi"/>
+          <w:bCs/>
+        </w:rPr>
+        <w:t>}</w:t>
+      </w:r>
+    </w:p>
+    <w:p>
+      <w:pPr>
+        <w:rPr>
+          <w:rFonts w:cstheme="minorHAnsi"/>
+          <w:bCs/>
+        </w:rPr>
+      </w:pPr>
+    </w:p>
+    <w:p>
+      <w:pPr>
+        <w:rPr>
+          <w:rFonts w:cstheme="minorHAnsi"/>
+          <w:bCs/>
+        </w:rPr>
+      </w:pPr>
+      <w:proofErr w:type="spellStart"/>
+      <w:r>
+        <w:rPr>
+          <w:rFonts w:cstheme="minorHAnsi"/>
+          <w:bCs/>
+        </w:rPr>
+        <w:t>emailDFnum</w:t>
+      </w:r>
+      <w:proofErr w:type="spellEnd"/>
+      <w:r>
+        <w:rPr>
+          <w:rFonts w:cstheme="minorHAnsi"/>
+          <w:bCs/>
+        </w:rPr>
+        <w:t xml:space="preserve"> = </w:t>
+      </w:r>
+      <w:proofErr w:type="spellStart"/>
+      <w:r>
+        <w:rPr>
+          <w:rFonts w:cstheme="minorHAnsi"/>
+          <w:bCs/>
+        </w:rPr>
+        <w:t>setupRnum</w:t>
+      </w:r>
+      <w:proofErr w:type="spellEnd"/>
+      <w:r>
+        <w:rPr>
+          <w:rFonts w:cstheme="minorHAnsi"/>
+          <w:bCs/>
+        </w:rPr>
+        <w:t>(</w:t>
+      </w:r>
+      <w:proofErr w:type="spellStart"/>
+      <w:r>
+        <w:rPr>
+          <w:rFonts w:cstheme="minorHAnsi"/>
+          <w:bCs/>
+        </w:rPr>
+        <w:t>emailDF</w:t>
+      </w:r>
+      <w:proofErr w:type="spellEnd"/>
+      <w:r>
+        <w:rPr>
+          <w:rFonts w:cstheme="minorHAnsi"/>
+          <w:bCs/>
+        </w:rPr>
+        <w:t>)</w:t>
+      </w:r>
+    </w:p>
+    <w:p>
+      <w:pPr>
+        <w:rPr>
+          <w:rFonts w:cstheme="minorHAnsi"/>
+          <w:bCs/>
+        </w:rPr>
+      </w:pPr>
+    </w:p>
+    <w:p>
+      <w:pPr>
+        <w:rPr>
+          <w:rFonts w:cstheme="minorHAnsi"/>
+          <w:bCs/>
+        </w:rPr>
+      </w:pPr>
+      <w:proofErr w:type="spellStart"/>
+      <w:r>
+        <w:rPr>
+          <w:rFonts w:cstheme="minorHAnsi"/>
+          <w:bCs/>
+        </w:rPr>
+        <w:t>emailDFnum</w:t>
+      </w:r>
+      <w:proofErr w:type="spellEnd"/>
+      <w:r>
+        <w:rPr>
+          <w:rFonts w:cstheme="minorHAnsi"/>
+          <w:bCs/>
+        </w:rPr>
+        <w:t>[is.na(</w:t>
+      </w:r>
+      <w:proofErr w:type="spellStart"/>
+      <w:r>
+        <w:rPr>
+          <w:rFonts w:cstheme="minorHAnsi"/>
+          <w:bCs/>
+        </w:rPr>
+        <w:t>emailDFnum</w:t>
+      </w:r>
+      <w:proofErr w:type="spellEnd"/>
+      <w:proofErr w:type="gramStart"/>
+      <w:r>
+        <w:rPr>
+          <w:rFonts w:cstheme="minorHAnsi"/>
+          <w:bCs/>
+        </w:rPr>
+        <w:t>)]&lt;</w:t>
+      </w:r>
+      <w:proofErr w:type="gramEnd"/>
+      <w:r>
+        <w:rPr>
+          <w:rFonts w:cstheme="minorHAnsi"/>
+          <w:bCs/>
+        </w:rPr>
+        <w:t>-0</w:t>
+      </w:r>
+    </w:p>
+    <w:p>
+      <w:pPr>
+        <w:rPr>
+          <w:rFonts w:cstheme="minorHAnsi"/>
+          <w:bCs/>
+        </w:rPr>
+      </w:pPr>
+    </w:p>
+    <w:p>
+      <w:pPr>
+        <w:rPr>
+          <w:rFonts w:cstheme="minorHAnsi"/>
+          <w:bCs/>
+        </w:rPr>
+      </w:pPr>
+      <w:proofErr w:type="spellStart"/>
+      <w:r>
+        <w:rPr>
+          <w:rFonts w:cstheme="minorHAnsi"/>
+          <w:bCs/>
+        </w:rPr>
+        <w:t>cv_folds</w:t>
+      </w:r>
+      <w:proofErr w:type="spellEnd"/>
+      <w:r>
+        <w:rPr>
+          <w:rFonts w:cstheme="minorHAnsi"/>
+          <w:bCs/>
+        </w:rPr>
+        <w:t xml:space="preserve"> &lt;- </w:t>
+      </w:r>
+      <w:proofErr w:type="spellStart"/>
+      <w:proofErr w:type="gramStart"/>
+      <w:r>
+        <w:rPr>
+          <w:rFonts w:cstheme="minorHAnsi"/>
+          <w:bCs/>
+        </w:rPr>
+        <w:t>createFolds</w:t>
+      </w:r>
+      <w:proofErr w:type="spellEnd"/>
+      <w:r>
+        <w:rPr>
+          <w:rFonts w:cstheme="minorHAnsi"/>
+          <w:bCs/>
+        </w:rPr>
+        <w:t>(</w:t>
+      </w:r>
+      <w:proofErr w:type="spellStart"/>
+      <w:proofErr w:type="gramEnd"/>
+      <w:r>
+        <w:rPr>
+          <w:rFonts w:cstheme="minorHAnsi"/>
+          <w:bCs/>
+        </w:rPr>
+        <w:t>emailDFnum$isSpam</w:t>
+      </w:r>
+      <w:proofErr w:type="spellEnd"/>
+      <w:r>
+        <w:rPr>
+          <w:rFonts w:cstheme="minorHAnsi"/>
+          <w:bCs/>
+        </w:rPr>
+        <w:t xml:space="preserve">, k=5, list=TRUE, </w:t>
+      </w:r>
+      <w:proofErr w:type="spellStart"/>
+      <w:r>
+        <w:rPr>
+          <w:rFonts w:cstheme="minorHAnsi"/>
+          <w:bCs/>
+        </w:rPr>
+        <w:t>returnTrain</w:t>
+      </w:r>
+      <w:proofErr w:type="spellEnd"/>
+      <w:r>
+        <w:rPr>
+          <w:rFonts w:cstheme="minorHAnsi"/>
+          <w:bCs/>
+        </w:rPr>
+        <w:t xml:space="preserve"> = TRUE)</w:t>
+      </w:r>
+    </w:p>
+    <w:p>
+      <w:pPr>
+        <w:rPr>
+          <w:rFonts w:cstheme="minorHAnsi"/>
+          <w:bCs/>
+        </w:rPr>
+      </w:pPr>
+      <w:r>
+        <w:rPr>
+          <w:rFonts w:cstheme="minorHAnsi"/>
+          <w:bCs/>
+        </w:rPr>
+        <w:t>lengths(</w:t>
+      </w:r>
+      <w:proofErr w:type="spellStart"/>
+      <w:r>
+        <w:rPr>
+          <w:rFonts w:cstheme="minorHAnsi"/>
+          <w:bCs/>
+        </w:rPr>
+        <w:t>cv_folds</w:t>
+      </w:r>
+      <w:proofErr w:type="spellEnd"/>
+      <w:r>
+        <w:rPr>
+          <w:rFonts w:cstheme="minorHAnsi"/>
+          <w:bCs/>
+        </w:rPr>
+        <w:t>)</w:t>
+      </w:r>
+    </w:p>
+    <w:p>
+      <w:pPr>
+        <w:rPr>
+          <w:rFonts w:cstheme="minorHAnsi"/>
+          <w:bCs/>
+        </w:rPr>
+      </w:pPr>
+    </w:p>
+    <w:p>
+      <w:pPr>
+        <w:rPr>
+          <w:rFonts w:cstheme="minorHAnsi"/>
+          <w:bCs/>
+        </w:rPr>
+      </w:pPr>
+      <w:proofErr w:type="gramStart"/>
+      <w:r>
+        <w:rPr>
+          <w:rFonts w:cstheme="minorHAnsi"/>
+          <w:bCs/>
+        </w:rPr>
+        <w:t>library(</w:t>
+      </w:r>
+      <w:proofErr w:type="spellStart"/>
+      <w:proofErr w:type="gramEnd"/>
+      <w:r>
+        <w:rPr>
+          <w:rFonts w:cstheme="minorHAnsi"/>
+          <w:bCs/>
+        </w:rPr>
+        <w:t>MLmetrics</w:t>
+      </w:r>
+      <w:proofErr w:type="spellEnd"/>
+      <w:r>
+        <w:rPr>
+          <w:rFonts w:cstheme="minorHAnsi"/>
+          <w:bCs/>
+        </w:rPr>
+        <w:t>)</w:t>
+      </w:r>
+    </w:p>
+    <w:p>
+      <w:pPr>
+        <w:rPr>
+          <w:rFonts w:cstheme="minorHAnsi"/>
+          <w:bCs/>
+        </w:rPr>
+      </w:pPr>
+      <w:r>
+        <w:rPr>
+          <w:rFonts w:cstheme="minorHAnsi"/>
+          <w:bCs/>
+        </w:rPr>
+        <w:t xml:space="preserve">f1 &lt;- </w:t>
+      </w:r>
+      <w:proofErr w:type="gramStart"/>
+      <w:r>
+        <w:rPr>
+          <w:rFonts w:cstheme="minorHAnsi"/>
+          <w:bCs/>
+        </w:rPr>
+        <w:t>function(</w:t>
+      </w:r>
+      <w:proofErr w:type="gramEnd"/>
+      <w:r>
+        <w:rPr>
+          <w:rFonts w:cstheme="minorHAnsi"/>
+          <w:bCs/>
+        </w:rPr>
+        <w:t>data, lev = NULL, model = NULL) {</w:t>
+      </w:r>
+    </w:p>
+    <w:p>
+      <w:pPr>
+        <w:rPr>
+          <w:rFonts w:cstheme="minorHAnsi"/>
+          <w:bCs/>
+        </w:rPr>
+      </w:pPr>
+      <w:r>
+        <w:rPr>
+          <w:rFonts w:cstheme="minorHAnsi"/>
+          <w:bCs/>
+        </w:rPr>
+        <w:t xml:space="preserve">  f1_val &lt;- F1_</w:t>
+      </w:r>
+      <w:proofErr w:type="gramStart"/>
+      <w:r>
+        <w:rPr>
+          <w:rFonts w:cstheme="minorHAnsi"/>
+          <w:bCs/>
+        </w:rPr>
+        <w:t>Score(</w:t>
+      </w:r>
+      <w:proofErr w:type="spellStart"/>
+      <w:proofErr w:type="gramEnd"/>
+      <w:r>
+        <w:rPr>
+          <w:rFonts w:cstheme="minorHAnsi"/>
+          <w:bCs/>
+        </w:rPr>
+        <w:t>y_pred</w:t>
+      </w:r>
+      <w:proofErr w:type="spellEnd"/>
+      <w:r>
+        <w:rPr>
+          <w:rFonts w:cstheme="minorHAnsi"/>
+          <w:bCs/>
+        </w:rPr>
+        <w:t xml:space="preserve"> = </w:t>
+      </w:r>
+      <w:proofErr w:type="spellStart"/>
+      <w:r>
+        <w:rPr>
+          <w:rFonts w:cstheme="minorHAnsi"/>
+          <w:bCs/>
+        </w:rPr>
+        <w:t>data$pred</w:t>
+      </w:r>
+      <w:proofErr w:type="spellEnd"/>
+      <w:r>
+        <w:rPr>
+          <w:rFonts w:cstheme="minorHAnsi"/>
+          <w:bCs/>
+        </w:rPr>
+        <w:t xml:space="preserve">, </w:t>
+      </w:r>
+      <w:proofErr w:type="spellStart"/>
+      <w:r>
+        <w:rPr>
+          <w:rFonts w:cstheme="minorHAnsi"/>
+          <w:bCs/>
+        </w:rPr>
+        <w:t>y_true</w:t>
+      </w:r>
+      <w:proofErr w:type="spellEnd"/>
+      <w:r>
+        <w:rPr>
+          <w:rFonts w:cstheme="minorHAnsi"/>
+          <w:bCs/>
+        </w:rPr>
+        <w:t xml:space="preserve"> = </w:t>
+      </w:r>
+      <w:proofErr w:type="spellStart"/>
+      <w:r>
+        <w:rPr>
+          <w:rFonts w:cstheme="minorHAnsi"/>
+          <w:bCs/>
+        </w:rPr>
+        <w:t>data$obs</w:t>
+      </w:r>
+      <w:proofErr w:type="spellEnd"/>
+      <w:r>
+        <w:rPr>
+          <w:rFonts w:cstheme="minorHAnsi"/>
+          <w:bCs/>
+        </w:rPr>
+        <w:t>, positive = lev[1])</w:t>
+      </w:r>
+    </w:p>
+    <w:p>
+      <w:pPr>
+        <w:rPr>
+          <w:rFonts w:cstheme="minorHAnsi"/>
+          <w:bCs/>
+        </w:rPr>
+      </w:pPr>
+      <w:r>
+        <w:rPr>
+          <w:rFonts w:cstheme="minorHAnsi"/>
+          <w:bCs/>
+        </w:rPr>
+        <w:t xml:space="preserve">  p &lt;- </w:t>
+      </w:r>
+      <w:proofErr w:type="gramStart"/>
+      <w:r>
+        <w:rPr>
+          <w:rFonts w:cstheme="minorHAnsi"/>
+          <w:bCs/>
+        </w:rPr>
+        <w:t>Precision(</w:t>
+      </w:r>
+      <w:proofErr w:type="spellStart"/>
+      <w:proofErr w:type="gramEnd"/>
+      <w:r>
+        <w:rPr>
+          <w:rFonts w:cstheme="minorHAnsi"/>
+          <w:bCs/>
+        </w:rPr>
+        <w:t>y_pred</w:t>
+      </w:r>
+      <w:proofErr w:type="spellEnd"/>
+      <w:r>
+        <w:rPr>
+          <w:rFonts w:cstheme="minorHAnsi"/>
+          <w:bCs/>
+        </w:rPr>
+        <w:t xml:space="preserve"> = </w:t>
+      </w:r>
+      <w:proofErr w:type="spellStart"/>
+      <w:r>
+        <w:rPr>
+          <w:rFonts w:cstheme="minorHAnsi"/>
+          <w:bCs/>
+        </w:rPr>
+        <w:t>data$pred</w:t>
+      </w:r>
+      <w:proofErr w:type="spellEnd"/>
+      <w:r>
+        <w:rPr>
+          <w:rFonts w:cstheme="minorHAnsi"/>
+          <w:bCs/>
+        </w:rPr>
+        <w:t xml:space="preserve">, </w:t>
+      </w:r>
+      <w:proofErr w:type="spellStart"/>
+      <w:r>
+        <w:rPr>
+          <w:rFonts w:cstheme="minorHAnsi"/>
+          <w:bCs/>
+        </w:rPr>
+        <w:t>y_true</w:t>
+      </w:r>
+      <w:proofErr w:type="spellEnd"/>
+      <w:r>
+        <w:rPr>
+          <w:rFonts w:cstheme="minorHAnsi"/>
+          <w:bCs/>
+        </w:rPr>
+        <w:t xml:space="preserve"> = </w:t>
+      </w:r>
+      <w:proofErr w:type="spellStart"/>
+      <w:r>
+        <w:rPr>
+          <w:rFonts w:cstheme="minorHAnsi"/>
+          <w:bCs/>
+        </w:rPr>
+        <w:t>data$obs</w:t>
+      </w:r>
+      <w:proofErr w:type="spellEnd"/>
+      <w:r>
+        <w:rPr>
+          <w:rFonts w:cstheme="minorHAnsi"/>
+          <w:bCs/>
+        </w:rPr>
+        <w:t>, positive = lev[1])</w:t>
+      </w:r>
+    </w:p>
+    <w:p>
+      <w:pPr>
+        <w:rPr>
+          <w:rFonts w:cstheme="minorHAnsi"/>
+          <w:bCs/>
+        </w:rPr>
+      </w:pPr>
+      <w:r>
+        <w:rPr>
+          <w:rFonts w:cstheme="minorHAnsi"/>
+          <w:bCs/>
+        </w:rPr>
+        <w:lastRenderedPageBreak/>
+        <w:t xml:space="preserve">  r &lt;- </w:t>
+      </w:r>
+      <w:proofErr w:type="gramStart"/>
+      <w:r>
+        <w:rPr>
+          <w:rFonts w:cstheme="minorHAnsi"/>
+          <w:bCs/>
+        </w:rPr>
+        <w:t>Recall(</w:t>
+      </w:r>
+      <w:proofErr w:type="spellStart"/>
+      <w:proofErr w:type="gramEnd"/>
+      <w:r>
+        <w:rPr>
+          <w:rFonts w:cstheme="minorHAnsi"/>
+          <w:bCs/>
+        </w:rPr>
+        <w:t>y_pred</w:t>
+      </w:r>
+      <w:proofErr w:type="spellEnd"/>
+      <w:r>
+        <w:rPr>
+          <w:rFonts w:cstheme="minorHAnsi"/>
+          <w:bCs/>
+        </w:rPr>
+        <w:t xml:space="preserve"> = </w:t>
+      </w:r>
+      <w:proofErr w:type="spellStart"/>
+      <w:r>
+        <w:rPr>
+          <w:rFonts w:cstheme="minorHAnsi"/>
+          <w:bCs/>
+        </w:rPr>
+        <w:t>data$pred</w:t>
+      </w:r>
+      <w:proofErr w:type="spellEnd"/>
+      <w:r>
+        <w:rPr>
+          <w:rFonts w:cstheme="minorHAnsi"/>
+          <w:bCs/>
+        </w:rPr>
+        <w:t xml:space="preserve">, </w:t>
+      </w:r>
+      <w:proofErr w:type="spellStart"/>
+      <w:r>
+        <w:rPr>
+          <w:rFonts w:cstheme="minorHAnsi"/>
+          <w:bCs/>
+        </w:rPr>
+        <w:t>y_true</w:t>
+      </w:r>
+      <w:proofErr w:type="spellEnd"/>
+      <w:r>
+        <w:rPr>
+          <w:rFonts w:cstheme="minorHAnsi"/>
+          <w:bCs/>
+        </w:rPr>
+        <w:t xml:space="preserve"> = </w:t>
+      </w:r>
+      <w:proofErr w:type="spellStart"/>
+      <w:r>
+        <w:rPr>
+          <w:rFonts w:cstheme="minorHAnsi"/>
+          <w:bCs/>
+        </w:rPr>
+        <w:t>data$obs</w:t>
+      </w:r>
+      <w:proofErr w:type="spellEnd"/>
+      <w:r>
+        <w:rPr>
+          <w:rFonts w:cstheme="minorHAnsi"/>
+          <w:bCs/>
+        </w:rPr>
+        <w:t>, positive = lev[1])</w:t>
+      </w:r>
+    </w:p>
+    <w:p>
+      <w:pPr>
+        <w:rPr>
+          <w:rFonts w:cstheme="minorHAnsi"/>
+          <w:bCs/>
+        </w:rPr>
+      </w:pPr>
+      <w:r>
+        <w:rPr>
+          <w:rFonts w:cstheme="minorHAnsi"/>
+          <w:bCs/>
+        </w:rPr>
+        <w:t xml:space="preserve">  </w:t>
+      </w:r>
+      <w:proofErr w:type="spellStart"/>
+      <w:r>
+        <w:rPr>
+          <w:rFonts w:cstheme="minorHAnsi"/>
+          <w:bCs/>
+        </w:rPr>
+        <w:t>fp</w:t>
+      </w:r>
+      <w:proofErr w:type="spellEnd"/>
+      <w:r>
+        <w:rPr>
+          <w:rFonts w:cstheme="minorHAnsi"/>
+          <w:bCs/>
+        </w:rPr>
+        <w:t xml:space="preserve"> &lt;-</w:t>
+      </w:r>
+      <w:proofErr w:type="gramStart"/>
+      <w:r>
+        <w:rPr>
+          <w:rFonts w:cstheme="minorHAnsi"/>
+          <w:bCs/>
+        </w:rPr>
+        <w:t>sum(</w:t>
+      </w:r>
+      <w:proofErr w:type="spellStart"/>
+      <w:proofErr w:type="gramEnd"/>
+      <w:r>
+        <w:rPr>
+          <w:rFonts w:cstheme="minorHAnsi"/>
+          <w:bCs/>
+        </w:rPr>
+        <w:t>data$pred</w:t>
+      </w:r>
+      <w:proofErr w:type="spellEnd"/>
+      <w:r>
+        <w:rPr>
+          <w:rFonts w:cstheme="minorHAnsi"/>
+          <w:bCs/>
+        </w:rPr>
+        <w:t xml:space="preserve">==0 &amp; </w:t>
+      </w:r>
+      <w:proofErr w:type="spellStart"/>
+      <w:r>
+        <w:rPr>
+          <w:rFonts w:cstheme="minorHAnsi"/>
+          <w:bCs/>
+        </w:rPr>
+        <w:t>data$obs</w:t>
+      </w:r>
+      <w:proofErr w:type="spellEnd"/>
+      <w:r>
+        <w:rPr>
+          <w:rFonts w:cstheme="minorHAnsi"/>
+          <w:bCs/>
+        </w:rPr>
+        <w:t>==1)/length(</w:t>
+      </w:r>
+      <w:proofErr w:type="spellStart"/>
+      <w:r>
+        <w:rPr>
+          <w:rFonts w:cstheme="minorHAnsi"/>
+          <w:bCs/>
+        </w:rPr>
+        <w:t>data$pred</w:t>
+      </w:r>
+      <w:proofErr w:type="spellEnd"/>
+      <w:r>
+        <w:rPr>
+          <w:rFonts w:cstheme="minorHAnsi"/>
+          <w:bCs/>
+        </w:rPr>
+        <w:t xml:space="preserve">)  </w:t>
+      </w:r>
+    </w:p>
+    <w:p>
+      <w:pPr>
+        <w:rPr>
+          <w:rFonts w:cstheme="minorHAnsi"/>
+          <w:bCs/>
+        </w:rPr>
+      </w:pPr>
+      <w:r>
+        <w:rPr>
+          <w:rFonts w:cstheme="minorHAnsi"/>
+          <w:bCs/>
+        </w:rPr>
+        <w:t xml:space="preserve"> </w:t>
+      </w:r>
+    </w:p>
+    <w:p>
+      <w:pPr>
+        <w:rPr>
+          <w:rFonts w:cstheme="minorHAnsi"/>
+          <w:bCs/>
+        </w:rPr>
+      </w:pPr>
+      <w:r>
+        <w:rPr>
+          <w:rFonts w:cstheme="minorHAnsi"/>
+          <w:bCs/>
+        </w:rPr>
+        <w:t xml:space="preserve">  </w:t>
+      </w:r>
+      <w:proofErr w:type="spellStart"/>
+      <w:r>
+        <w:rPr>
+          <w:rFonts w:cstheme="minorHAnsi"/>
+          <w:bCs/>
+        </w:rPr>
+        <w:t>fn</w:t>
+      </w:r>
+      <w:proofErr w:type="spellEnd"/>
+      <w:r>
+        <w:rPr>
+          <w:rFonts w:cstheme="minorHAnsi"/>
+          <w:bCs/>
+        </w:rPr>
+        <w:t xml:space="preserve"> &lt;-</w:t>
+      </w:r>
+      <w:proofErr w:type="gramStart"/>
+      <w:r>
+        <w:rPr>
+          <w:rFonts w:cstheme="minorHAnsi"/>
+          <w:bCs/>
+        </w:rPr>
+        <w:t>sum(</w:t>
+      </w:r>
+      <w:proofErr w:type="spellStart"/>
+      <w:proofErr w:type="gramEnd"/>
+      <w:r>
+        <w:rPr>
+          <w:rFonts w:cstheme="minorHAnsi"/>
+          <w:bCs/>
+        </w:rPr>
+        <w:t>data$pred</w:t>
+      </w:r>
+      <w:proofErr w:type="spellEnd"/>
+      <w:r>
+        <w:rPr>
+          <w:rFonts w:cstheme="minorHAnsi"/>
+          <w:bCs/>
+        </w:rPr>
+        <w:t xml:space="preserve">==1 &amp; </w:t>
+      </w:r>
+      <w:proofErr w:type="spellStart"/>
+      <w:r>
+        <w:rPr>
+          <w:rFonts w:cstheme="minorHAnsi"/>
+          <w:bCs/>
+        </w:rPr>
+        <w:t>data$obs</w:t>
+      </w:r>
+      <w:proofErr w:type="spellEnd"/>
+      <w:r>
+        <w:rPr>
+          <w:rFonts w:cstheme="minorHAnsi"/>
+          <w:bCs/>
+        </w:rPr>
+        <w:t>==0)/length(</w:t>
+      </w:r>
+      <w:proofErr w:type="spellStart"/>
+      <w:r>
+        <w:rPr>
+          <w:rFonts w:cstheme="minorHAnsi"/>
+          <w:bCs/>
+        </w:rPr>
+        <w:t>data$pred</w:t>
+      </w:r>
+      <w:proofErr w:type="spellEnd"/>
+      <w:r>
+        <w:rPr>
+          <w:rFonts w:cstheme="minorHAnsi"/>
+          <w:bCs/>
+        </w:rPr>
+        <w:t>)</w:t>
+      </w:r>
+    </w:p>
+    <w:p>
+      <w:pPr>
+        <w:rPr>
+          <w:rFonts w:cstheme="minorHAnsi"/>
+          <w:bCs/>
+        </w:rPr>
+      </w:pPr>
+      <w:r>
+        <w:rPr>
+          <w:rFonts w:cstheme="minorHAnsi"/>
+          <w:bCs/>
+        </w:rPr>
+        <w:t xml:space="preserve">    </w:t>
+      </w:r>
+      <w:proofErr w:type="gramStart"/>
+      <w:r>
+        <w:rPr>
+          <w:rFonts w:cstheme="minorHAnsi"/>
+          <w:bCs/>
+        </w:rPr>
+        <w:t>c(</w:t>
+      </w:r>
+      <w:proofErr w:type="gramEnd"/>
+      <w:r>
+        <w:rPr>
+          <w:rFonts w:cstheme="minorHAnsi"/>
+          <w:bCs/>
+        </w:rPr>
+        <w:t>F1 = f1_val,</w:t>
+      </w:r>
+    </w:p>
+    <w:p>
+      <w:pPr>
+        <w:rPr>
+          <w:rFonts w:cstheme="minorHAnsi"/>
+          <w:bCs/>
+        </w:rPr>
+      </w:pPr>
+      <w:r>
+        <w:rPr>
+          <w:rFonts w:cstheme="minorHAnsi"/>
+          <w:bCs/>
+        </w:rPr>
+        <w:t xml:space="preserve">    </w:t>
+      </w:r>
+      <w:proofErr w:type="spellStart"/>
+      <w:r>
+        <w:rPr>
+          <w:rFonts w:cstheme="minorHAnsi"/>
+          <w:bCs/>
+        </w:rPr>
+        <w:t>prec</w:t>
+      </w:r>
+      <w:proofErr w:type="spellEnd"/>
+      <w:r>
+        <w:rPr>
+          <w:rFonts w:cstheme="minorHAnsi"/>
+          <w:bCs/>
+        </w:rPr>
+        <w:t xml:space="preserve"> = p,</w:t>
+      </w:r>
+    </w:p>
+    <w:p>
+      <w:pPr>
+        <w:rPr>
+          <w:rFonts w:cstheme="minorHAnsi"/>
+          <w:bCs/>
+        </w:rPr>
+      </w:pPr>
+      <w:r>
+        <w:rPr>
+          <w:rFonts w:cstheme="minorHAnsi"/>
+          <w:bCs/>
+        </w:rPr>
+        <w:t xml:space="preserve">    rec = r,</w:t>
+      </w:r>
+    </w:p>
+    <w:p>
+      <w:pPr>
+        <w:rPr>
+          <w:rFonts w:cstheme="minorHAnsi"/>
+          <w:bCs/>
+        </w:rPr>
+      </w:pPr>
+      <w:r>
+        <w:rPr>
+          <w:rFonts w:cstheme="minorHAnsi"/>
+          <w:bCs/>
+        </w:rPr>
+        <w:t xml:space="preserve">    </w:t>
+      </w:r>
+      <w:proofErr w:type="spellStart"/>
+      <w:r>
+        <w:rPr>
+          <w:rFonts w:cstheme="minorHAnsi"/>
+          <w:bCs/>
+        </w:rPr>
+        <w:t>Type_I_err</w:t>
+      </w:r>
+      <w:proofErr w:type="spellEnd"/>
+      <w:r>
+        <w:rPr>
+          <w:rFonts w:cstheme="minorHAnsi"/>
+          <w:bCs/>
+        </w:rPr>
+        <w:t>=</w:t>
+      </w:r>
+      <w:proofErr w:type="spellStart"/>
+      <w:r>
+        <w:rPr>
+          <w:rFonts w:cstheme="minorHAnsi"/>
+          <w:bCs/>
+        </w:rPr>
+        <w:t>fp</w:t>
+      </w:r>
+      <w:proofErr w:type="spellEnd"/>
+      <w:r>
+        <w:rPr>
+          <w:rFonts w:cstheme="minorHAnsi"/>
+          <w:bCs/>
+        </w:rPr>
+        <w:t>,</w:t>
+      </w:r>
+    </w:p>
+    <w:p>
+      <w:pPr>
+        <w:rPr>
+          <w:rFonts w:cstheme="minorHAnsi"/>
+          <w:bCs/>
+        </w:rPr>
+      </w:pPr>
+      <w:r>
+        <w:rPr>
+          <w:rFonts w:cstheme="minorHAnsi"/>
+          <w:bCs/>
+        </w:rPr>
+        <w:t xml:space="preserve">    </w:t>
+      </w:r>
+      <w:proofErr w:type="spellStart"/>
+      <w:r>
+        <w:rPr>
+          <w:rFonts w:cstheme="minorHAnsi"/>
+          <w:bCs/>
+        </w:rPr>
+        <w:t>Type_II_err</w:t>
+      </w:r>
+      <w:proofErr w:type="spellEnd"/>
+      <w:r>
+        <w:rPr>
+          <w:rFonts w:cstheme="minorHAnsi"/>
+          <w:bCs/>
+        </w:rPr>
+        <w:t>=</w:t>
+      </w:r>
+      <w:proofErr w:type="spellStart"/>
+      <w:r>
+        <w:rPr>
+          <w:rFonts w:cstheme="minorHAnsi"/>
+          <w:bCs/>
+        </w:rPr>
+        <w:t>fn</w:t>
+      </w:r>
+      <w:proofErr w:type="spellEnd"/>
+    </w:p>
+    <w:p>
+      <w:pPr>
+        <w:rPr>
+          <w:rFonts w:cstheme="minorHAnsi"/>
+          <w:bCs/>
+        </w:rPr>
+      </w:pPr>
+      <w:r>
+        <w:rPr>
+          <w:rFonts w:cstheme="minorHAnsi"/>
+          <w:bCs/>
+        </w:rPr>
+        <w:t xml:space="preserve">   )</w:t>
+      </w:r>
+    </w:p>
+    <w:p>
+      <w:pPr>
+        <w:rPr>
+          <w:rFonts w:cstheme="minorHAnsi"/>
+          <w:bCs/>
+        </w:rPr>
+      </w:pPr>
+      <w:r>
+        <w:rPr>
+          <w:rFonts w:cstheme="minorHAnsi"/>
+          <w:bCs/>
+        </w:rPr>
+        <w:t>}</w:t>
+      </w:r>
+    </w:p>
+    <w:p>
+      <w:pPr>
+        <w:rPr>
+          <w:rFonts w:cstheme="minorHAnsi"/>
+          <w:bCs/>
+        </w:rPr>
+      </w:pPr>
+    </w:p>
+    <w:p>
+      <w:pPr>
+        <w:rPr>
+          <w:rFonts w:cstheme="minorHAnsi"/>
+          <w:bCs/>
+        </w:rPr>
+      </w:pPr>
+      <w:proofErr w:type="spellStart"/>
+      <w:r>
+        <w:rPr>
+          <w:rFonts w:cstheme="minorHAnsi"/>
+          <w:bCs/>
+        </w:rPr>
+        <w:t>nb_grid</w:t>
+      </w:r>
+      <w:proofErr w:type="spellEnd"/>
+      <w:r>
+        <w:rPr>
+          <w:rFonts w:cstheme="minorHAnsi"/>
+          <w:bCs/>
+        </w:rPr>
+        <w:t>&lt;-</w:t>
+      </w:r>
+      <w:proofErr w:type="spellStart"/>
+      <w:proofErr w:type="gramStart"/>
+      <w:r>
+        <w:rPr>
+          <w:rFonts w:cstheme="minorHAnsi"/>
+          <w:bCs/>
+        </w:rPr>
+        <w:t>expand.grid</w:t>
+      </w:r>
+      <w:proofErr w:type="spellEnd"/>
+      <w:proofErr w:type="gramEnd"/>
+      <w:r>
+        <w:rPr>
+          <w:rFonts w:cstheme="minorHAnsi"/>
+          <w:bCs/>
+        </w:rPr>
+        <w:t>(</w:t>
+      </w:r>
+      <w:proofErr w:type="spellStart"/>
+      <w:r>
+        <w:rPr>
+          <w:rFonts w:cstheme="minorHAnsi"/>
+          <w:bCs/>
+        </w:rPr>
+        <w:t>laplace</w:t>
+      </w:r>
+      <w:proofErr w:type="spellEnd"/>
+      <w:r>
+        <w:rPr>
+          <w:rFonts w:cstheme="minorHAnsi"/>
+          <w:bCs/>
+        </w:rPr>
+        <w:t xml:space="preserve">=c(0,0.1,0.3,0.5,1), </w:t>
+      </w:r>
+      <w:proofErr w:type="spellStart"/>
+      <w:r>
+        <w:rPr>
+          <w:rFonts w:cstheme="minorHAnsi"/>
+          <w:bCs/>
+        </w:rPr>
+        <w:t>usekernel</w:t>
+      </w:r>
+      <w:proofErr w:type="spellEnd"/>
+      <w:r>
+        <w:rPr>
+          <w:rFonts w:cstheme="minorHAnsi"/>
+          <w:bCs/>
+        </w:rPr>
+        <w:t>=c(T,F), adjust=c(T,F))</w:t>
+      </w:r>
+    </w:p>
+    <w:p>
+      <w:pPr>
+        <w:rPr>
+          <w:rFonts w:cstheme="minorHAnsi"/>
+          <w:bCs/>
+        </w:rPr>
+      </w:pPr>
+      <w:proofErr w:type="spellStart"/>
+      <w:r>
+        <w:rPr>
+          <w:rFonts w:cstheme="minorHAnsi"/>
+          <w:bCs/>
+        </w:rPr>
+        <w:t>train_control</w:t>
+      </w:r>
+      <w:proofErr w:type="spellEnd"/>
+      <w:r>
+        <w:rPr>
+          <w:rFonts w:cstheme="minorHAnsi"/>
+          <w:bCs/>
+        </w:rPr>
+        <w:t>&lt;-</w:t>
+      </w:r>
+      <w:proofErr w:type="spellStart"/>
+      <w:proofErr w:type="gramStart"/>
+      <w:r>
+        <w:rPr>
+          <w:rFonts w:cstheme="minorHAnsi"/>
+          <w:bCs/>
+        </w:rPr>
+        <w:t>trainControl</w:t>
+      </w:r>
+      <w:proofErr w:type="spellEnd"/>
+      <w:r>
+        <w:rPr>
+          <w:rFonts w:cstheme="minorHAnsi"/>
+          <w:bCs/>
+        </w:rPr>
+        <w:t>(</w:t>
+      </w:r>
+      <w:proofErr w:type="gramEnd"/>
+      <w:r>
+        <w:rPr>
+          <w:rFonts w:cstheme="minorHAnsi"/>
+          <w:bCs/>
+        </w:rPr>
+        <w:t xml:space="preserve">method="cv", number=5, </w:t>
+      </w:r>
+      <w:proofErr w:type="spellStart"/>
+      <w:r>
+        <w:rPr>
+          <w:rFonts w:cstheme="minorHAnsi"/>
+          <w:bCs/>
+        </w:rPr>
+        <w:t>savePredictions</w:t>
+      </w:r>
+      <w:proofErr w:type="spellEnd"/>
+      <w:r>
+        <w:rPr>
+          <w:rFonts w:cstheme="minorHAnsi"/>
+          <w:bCs/>
+        </w:rPr>
+        <w:t xml:space="preserve"> = 'final',</w:t>
+      </w:r>
+      <w:proofErr w:type="spellStart"/>
+      <w:r>
+        <w:rPr>
+          <w:rFonts w:cstheme="minorHAnsi"/>
+          <w:bCs/>
+        </w:rPr>
+        <w:t>summaryFunction</w:t>
+      </w:r>
+      <w:proofErr w:type="spellEnd"/>
+      <w:r>
+        <w:rPr>
+          <w:rFonts w:cstheme="minorHAnsi"/>
+          <w:bCs/>
+        </w:rPr>
+        <w:t xml:space="preserve"> = f1)</w:t>
+      </w:r>
+    </w:p>
+    <w:p>
+      <w:pPr>
+        <w:rPr>
+          <w:rFonts w:cstheme="minorHAnsi"/>
+          <w:bCs/>
+        </w:rPr>
+      </w:pPr>
+      <w:proofErr w:type="spellStart"/>
+      <w:r>
+        <w:rPr>
+          <w:rFonts w:cstheme="minorHAnsi"/>
+          <w:bCs/>
+        </w:rPr>
+        <w:t>model_nb</w:t>
+      </w:r>
+      <w:proofErr w:type="spellEnd"/>
+      <w:r>
+        <w:rPr>
+          <w:rFonts w:cstheme="minorHAnsi"/>
+          <w:bCs/>
+        </w:rPr>
+        <w:t>&lt;-</w:t>
+      </w:r>
+      <w:proofErr w:type="gramStart"/>
+      <w:r>
+        <w:rPr>
+          <w:rFonts w:cstheme="minorHAnsi"/>
+          <w:bCs/>
+        </w:rPr>
+        <w:t>caret::</w:t>
+      </w:r>
+      <w:proofErr w:type="gramEnd"/>
+      <w:r>
+        <w:rPr>
+          <w:rFonts w:cstheme="minorHAnsi"/>
+          <w:bCs/>
+        </w:rPr>
+        <w:t>train(</w:t>
+      </w:r>
+      <w:proofErr w:type="spellStart"/>
+      <w:r>
+        <w:rPr>
+          <w:rFonts w:cstheme="minorHAnsi"/>
+          <w:bCs/>
+        </w:rPr>
+        <w:t>as.factor</w:t>
+      </w:r>
+      <w:proofErr w:type="spellEnd"/>
+      <w:r>
+        <w:rPr>
+          <w:rFonts w:cstheme="minorHAnsi"/>
+          <w:bCs/>
+        </w:rPr>
+        <w:t>(</w:t>
+      </w:r>
+      <w:proofErr w:type="spellStart"/>
+      <w:r>
+        <w:rPr>
+          <w:rFonts w:cstheme="minorHAnsi"/>
+          <w:bCs/>
+        </w:rPr>
+        <w:t>isSpam</w:t>
+      </w:r>
+      <w:proofErr w:type="spellEnd"/>
+      <w:r>
+        <w:rPr>
+          <w:rFonts w:cstheme="minorHAnsi"/>
+          <w:bCs/>
+        </w:rPr>
+        <w:t>) ~ .,data=</w:t>
+      </w:r>
+      <w:proofErr w:type="spellStart"/>
+      <w:r>
+        <w:rPr>
+          <w:rFonts w:cstheme="minorHAnsi"/>
+          <w:bCs/>
+        </w:rPr>
+        <w:t>emailDFnum</w:t>
+      </w:r>
+      <w:proofErr w:type="spellEnd"/>
+      <w:r>
+        <w:rPr>
+          <w:rFonts w:cstheme="minorHAnsi"/>
+          <w:bCs/>
+        </w:rPr>
+        <w:t xml:space="preserve">, </w:t>
+      </w:r>
+      <w:proofErr w:type="spellStart"/>
+      <w:r>
+        <w:rPr>
+          <w:rFonts w:cstheme="minorHAnsi"/>
+          <w:bCs/>
+        </w:rPr>
+        <w:t>trControl</w:t>
+      </w:r>
+      <w:proofErr w:type="spellEnd"/>
+      <w:r>
+        <w:rPr>
+          <w:rFonts w:cstheme="minorHAnsi"/>
+          <w:bCs/>
+        </w:rPr>
+        <w:t xml:space="preserve"> = </w:t>
+      </w:r>
+      <w:proofErr w:type="spellStart"/>
+      <w:r>
+        <w:rPr>
+          <w:rFonts w:cstheme="minorHAnsi"/>
+          <w:bCs/>
+        </w:rPr>
+        <w:t>train_control</w:t>
+      </w:r>
+      <w:proofErr w:type="spellEnd"/>
+      <w:r>
+        <w:rPr>
+          <w:rFonts w:cstheme="minorHAnsi"/>
+          <w:bCs/>
+        </w:rPr>
+        <w:t>, method='naive_</w:t>
+      </w:r>
+      <w:proofErr w:type="spellStart"/>
+      <w:r>
+        <w:rPr>
+          <w:rFonts w:cstheme="minorHAnsi"/>
+          <w:bCs/>
+        </w:rPr>
+        <w:t>bayes</w:t>
+      </w:r>
+      <w:proofErr w:type="spellEnd"/>
+      <w:r>
+        <w:rPr>
+          <w:rFonts w:cstheme="minorHAnsi"/>
+          <w:bCs/>
+        </w:rPr>
+        <w:t>',</w:t>
+      </w:r>
+      <w:proofErr w:type="spellStart"/>
+      <w:r>
+        <w:rPr>
+          <w:rFonts w:cstheme="minorHAnsi"/>
+          <w:bCs/>
+        </w:rPr>
+        <w:t>tuneGrid</w:t>
+      </w:r>
+      <w:proofErr w:type="spellEnd"/>
+      <w:r>
+        <w:rPr>
+          <w:rFonts w:cstheme="minorHAnsi"/>
+          <w:bCs/>
+        </w:rPr>
+        <w:t xml:space="preserve"> = </w:t>
+      </w:r>
+      <w:proofErr w:type="spellStart"/>
+      <w:r>
+        <w:rPr>
+          <w:rFonts w:cstheme="minorHAnsi"/>
+          <w:bCs/>
+        </w:rPr>
+        <w:t>nb_grid</w:t>
+      </w:r>
+      <w:proofErr w:type="spellEnd"/>
+      <w:r>
+        <w:rPr>
+          <w:rFonts w:cstheme="minorHAnsi"/>
+          <w:bCs/>
+        </w:rPr>
+        <w:t>)</w:t>
+      </w:r>
+    </w:p>
+    <w:p>
+      <w:pPr>
+        <w:rPr>
+          <w:rFonts w:cstheme="minorHAnsi"/>
+          <w:bCs/>
+        </w:rPr>
+      </w:pPr>
+      <w:proofErr w:type="spellStart"/>
+      <w:r>
+        <w:rPr>
+          <w:rFonts w:cstheme="minorHAnsi"/>
+          <w:bCs/>
+        </w:rPr>
+        <w:t>model_nb</w:t>
+      </w:r>
+      <w:proofErr w:type="spellEnd"/>
+    </w:p>
+    <w:p>
+      <w:pPr>
+        <w:rPr>
+          <w:rFonts w:cstheme="minorHAnsi"/>
+          <w:bCs/>
+        </w:rPr>
+      </w:pPr>
+    </w:p>
+    <w:p>
+      <w:pPr>
+        <w:rPr>
+          <w:rFonts w:cstheme="minorHAnsi"/>
+          <w:bCs/>
+        </w:rPr>
+      </w:pPr>
+    </w:p>
+    <w:p>
+      <w:pPr>
+        <w:rPr>
+          <w:rFonts w:cstheme="minorHAnsi"/>
+          <w:bCs/>
+        </w:rPr>
+      </w:pPr>
+    </w:p>
+    <w:p>
+      <w:pPr>
+        <w:rPr>
+          <w:rFonts w:cstheme="minorHAnsi"/>
+          <w:bCs/>
+        </w:rPr>
+      </w:pPr>
+      <w:r>
+        <w:rPr>
+          <w:rFonts w:cstheme="minorHAnsi"/>
+          <w:bCs/>
+        </w:rPr>
+        <w:t>table(</w:t>
+      </w:r>
+      <w:proofErr w:type="spellStart"/>
+      <w:r>
+        <w:rPr>
+          <w:rFonts w:cstheme="minorHAnsi"/>
+          <w:bCs/>
+        </w:rPr>
+        <w:t>model_nb$pred</w:t>
+      </w:r>
+      <w:proofErr w:type="spellEnd"/>
+      <w:r>
+        <w:rPr>
+          <w:rFonts w:cstheme="minorHAnsi"/>
+          <w:bCs/>
+        </w:rPr>
+        <w:t>['Resample'])</w:t>
+      </w:r>
+    </w:p>
+    <w:p>
+      <w:pPr>
+        <w:rPr>
+          <w:rFonts w:cstheme="minorHAnsi"/>
+          <w:bCs/>
+        </w:rPr>
+      </w:pPr>
+    </w:p>
+    <w:p>
+      <w:pPr>
+        <w:rPr>
+          <w:rFonts w:cstheme="minorHAnsi"/>
+          <w:bCs/>
+        </w:rPr>
+      </w:pPr>
+      <w:proofErr w:type="spellStart"/>
+      <w:r>
+        <w:rPr>
+          <w:rFonts w:cstheme="minorHAnsi"/>
+          <w:bCs/>
+        </w:rPr>
+        <w:t>rpart_grid</w:t>
+      </w:r>
+      <w:proofErr w:type="spellEnd"/>
+      <w:r>
+        <w:rPr>
+          <w:rFonts w:cstheme="minorHAnsi"/>
+          <w:bCs/>
+        </w:rPr>
+        <w:t>&lt;-</w:t>
+      </w:r>
+      <w:proofErr w:type="spellStart"/>
+      <w:proofErr w:type="gramStart"/>
+      <w:r>
+        <w:rPr>
+          <w:rFonts w:cstheme="minorHAnsi"/>
+          <w:bCs/>
+        </w:rPr>
+        <w:t>expand.grid</w:t>
+      </w:r>
+      <w:proofErr w:type="spellEnd"/>
+      <w:proofErr w:type="gramEnd"/>
+      <w:r>
+        <w:rPr>
+          <w:rFonts w:cstheme="minorHAnsi"/>
+          <w:bCs/>
+        </w:rPr>
+        <w:t>(cp=seq(from=0, to=0.010, by=.0005 ))</w:t>
+      </w:r>
+    </w:p>
+    <w:p>
+      <w:pPr>
+        <w:rPr>
+          <w:rFonts w:cstheme="minorHAnsi"/>
+          <w:bCs/>
+        </w:rPr>
+      </w:pPr>
+      <w:proofErr w:type="spellStart"/>
+      <w:r>
+        <w:rPr>
+          <w:rFonts w:cstheme="minorHAnsi"/>
+          <w:bCs/>
+        </w:rPr>
+        <w:t>train_control</w:t>
+      </w:r>
+      <w:proofErr w:type="spellEnd"/>
+      <w:r>
+        <w:rPr>
+          <w:rFonts w:cstheme="minorHAnsi"/>
+          <w:bCs/>
+        </w:rPr>
+        <w:t>&lt;-</w:t>
+      </w:r>
+      <w:proofErr w:type="spellStart"/>
+      <w:proofErr w:type="gramStart"/>
+      <w:r>
+        <w:rPr>
+          <w:rFonts w:cstheme="minorHAnsi"/>
+          <w:bCs/>
+        </w:rPr>
+        <w:t>trainControl</w:t>
+      </w:r>
+      <w:proofErr w:type="spellEnd"/>
+      <w:r>
+        <w:rPr>
+          <w:rFonts w:cstheme="minorHAnsi"/>
+          <w:bCs/>
+        </w:rPr>
+        <w:t>(</w:t>
+      </w:r>
+      <w:proofErr w:type="gramEnd"/>
+      <w:r>
+        <w:rPr>
+          <w:rFonts w:cstheme="minorHAnsi"/>
+          <w:bCs/>
+        </w:rPr>
+        <w:t xml:space="preserve">method="cv", number=5, </w:t>
+      </w:r>
+      <w:proofErr w:type="spellStart"/>
+      <w:r>
+        <w:rPr>
+          <w:rFonts w:cstheme="minorHAnsi"/>
+          <w:bCs/>
+        </w:rPr>
+        <w:t>savePredictions</w:t>
+      </w:r>
+      <w:proofErr w:type="spellEnd"/>
+      <w:r>
+        <w:rPr>
+          <w:rFonts w:cstheme="minorHAnsi"/>
+          <w:bCs/>
+        </w:rPr>
+        <w:t xml:space="preserve"> = 'final',</w:t>
+      </w:r>
+      <w:proofErr w:type="spellStart"/>
+      <w:r>
+        <w:rPr>
+          <w:rFonts w:cstheme="minorHAnsi"/>
+          <w:bCs/>
+        </w:rPr>
+        <w:t>summaryFunction</w:t>
+      </w:r>
+      <w:proofErr w:type="spellEnd"/>
+      <w:r>
+        <w:rPr>
+          <w:rFonts w:cstheme="minorHAnsi"/>
+          <w:bCs/>
+        </w:rPr>
+        <w:t xml:space="preserve"> = f1)</w:t>
+      </w:r>
+    </w:p>
+    <w:p>
+      <w:pPr>
+        <w:rPr>
+          <w:rFonts w:cstheme="minorHAnsi"/>
+          <w:bCs/>
+        </w:rPr>
+      </w:pPr>
+      <w:proofErr w:type="spellStart"/>
+      <w:r>
+        <w:rPr>
+          <w:rFonts w:cstheme="minorHAnsi"/>
+          <w:bCs/>
+        </w:rPr>
+        <w:t>model_rp</w:t>
+      </w:r>
+      <w:proofErr w:type="spellEnd"/>
+      <w:r>
+        <w:rPr>
+          <w:rFonts w:cstheme="minorHAnsi"/>
+          <w:bCs/>
+        </w:rPr>
+        <w:t>&lt;-</w:t>
+      </w:r>
+      <w:proofErr w:type="gramStart"/>
+      <w:r>
+        <w:rPr>
+          <w:rFonts w:cstheme="minorHAnsi"/>
+          <w:bCs/>
+        </w:rPr>
+        <w:t>caret::</w:t>
+      </w:r>
+      <w:proofErr w:type="gramEnd"/>
+      <w:r>
+        <w:rPr>
+          <w:rFonts w:cstheme="minorHAnsi"/>
+          <w:bCs/>
+        </w:rPr>
+        <w:t>train(</w:t>
+      </w:r>
+      <w:proofErr w:type="spellStart"/>
+      <w:r>
+        <w:rPr>
+          <w:rFonts w:cstheme="minorHAnsi"/>
+          <w:bCs/>
+        </w:rPr>
+        <w:t>as.factor</w:t>
+      </w:r>
+      <w:proofErr w:type="spellEnd"/>
+      <w:r>
+        <w:rPr>
+          <w:rFonts w:cstheme="minorHAnsi"/>
+          <w:bCs/>
+        </w:rPr>
+        <w:t>(</w:t>
+      </w:r>
+      <w:proofErr w:type="spellStart"/>
+      <w:r>
+        <w:rPr>
+          <w:rFonts w:cstheme="minorHAnsi"/>
+          <w:bCs/>
+        </w:rPr>
+        <w:t>isSpam</w:t>
+      </w:r>
+      <w:proofErr w:type="spellEnd"/>
+      <w:r>
+        <w:rPr>
+          <w:rFonts w:cstheme="minorHAnsi"/>
+          <w:bCs/>
+        </w:rPr>
+        <w:t>) ~ .,data=</w:t>
+      </w:r>
+      <w:proofErr w:type="spellStart"/>
+      <w:r>
+        <w:rPr>
+          <w:rFonts w:cstheme="minorHAnsi"/>
+          <w:bCs/>
+        </w:rPr>
+        <w:t>emailDFnum</w:t>
+      </w:r>
+      <w:proofErr w:type="spellEnd"/>
+      <w:r>
+        <w:rPr>
+          <w:rFonts w:cstheme="minorHAnsi"/>
+          <w:bCs/>
+        </w:rPr>
+        <w:t xml:space="preserve">, </w:t>
+      </w:r>
+      <w:proofErr w:type="spellStart"/>
+      <w:r>
+        <w:rPr>
+          <w:rFonts w:cstheme="minorHAnsi"/>
+          <w:bCs/>
+        </w:rPr>
+        <w:t>trControl</w:t>
+      </w:r>
+      <w:proofErr w:type="spellEnd"/>
+      <w:r>
+        <w:rPr>
+          <w:rFonts w:cstheme="minorHAnsi"/>
+          <w:bCs/>
+        </w:rPr>
+        <w:t xml:space="preserve"> = </w:t>
+      </w:r>
+      <w:proofErr w:type="spellStart"/>
+      <w:r>
+        <w:rPr>
+          <w:rFonts w:cstheme="minorHAnsi"/>
+          <w:bCs/>
+        </w:rPr>
+        <w:t>train_control</w:t>
+      </w:r>
+      <w:proofErr w:type="spellEnd"/>
+      <w:r>
+        <w:rPr>
+          <w:rFonts w:cstheme="minorHAnsi"/>
+          <w:bCs/>
+        </w:rPr>
+        <w:t>, method='</w:t>
+      </w:r>
+      <w:proofErr w:type="spellStart"/>
+      <w:r>
+        <w:rPr>
+          <w:rFonts w:cstheme="minorHAnsi"/>
+          <w:bCs/>
+        </w:rPr>
+        <w:t>rpart</w:t>
+      </w:r>
+      <w:proofErr w:type="spellEnd"/>
+      <w:r>
+        <w:rPr>
+          <w:rFonts w:cstheme="minorHAnsi"/>
+          <w:bCs/>
+        </w:rPr>
+        <w:t>',</w:t>
+      </w:r>
+      <w:proofErr w:type="spellStart"/>
+      <w:r>
+        <w:rPr>
+          <w:rFonts w:cstheme="minorHAnsi"/>
+          <w:bCs/>
+        </w:rPr>
+        <w:t>tuneGrid</w:t>
+      </w:r>
+      <w:proofErr w:type="spellEnd"/>
+      <w:r>
+        <w:rPr>
+          <w:rFonts w:cstheme="minorHAnsi"/>
+          <w:bCs/>
+        </w:rPr>
+        <w:t xml:space="preserve"> = </w:t>
+      </w:r>
+      <w:proofErr w:type="spellStart"/>
+      <w:r>
+        <w:rPr>
+          <w:rFonts w:cstheme="minorHAnsi"/>
+          <w:bCs/>
+        </w:rPr>
+        <w:t>rpart_grid</w:t>
+      </w:r>
+      <w:proofErr w:type="spellEnd"/>
+      <w:r>
+        <w:rPr>
+          <w:rFonts w:cstheme="minorHAnsi"/>
+          <w:bCs/>
+        </w:rPr>
+        <w:t>)</w:t>
+      </w:r>
+    </w:p>
+    <w:p>
+      <w:pPr>
+        <w:rPr>
+          <w:rFonts w:cstheme="minorHAnsi"/>
+          <w:bCs/>
+        </w:rPr>
+      </w:pPr>
+      <w:proofErr w:type="spellStart"/>
+      <w:r>
+        <w:rPr>
+          <w:rFonts w:cstheme="minorHAnsi"/>
+          <w:bCs/>
+        </w:rPr>
+        <w:t>model_rp</w:t>
+      </w:r>
+      <w:proofErr w:type="spellEnd"/>
+    </w:p>
+    <w:p>
+      <w:pPr>
+        <w:rPr>
+          <w:rFonts w:cstheme="minorHAnsi"/>
+          <w:bCs/>
+        </w:rPr>
+      </w:pPr>
+    </w:p>
+    <w:p>
+      <w:pPr>
         <w:rPr>
           <w:rFonts w:cstheme="minorHAnsi"/>
           <w:b/>
@@ -6084,2005 +8855,8 @@
           <w:sz w:val="32"/>
           <w:szCs w:val="32"/>
         </w:rPr>
-        <w:t xml:space="preserve"> Code </w:t>
-      </w:r>
-    </w:p>
-    <w:p>
-      <w:pPr>
-        <w:rPr>
-          <w:rFonts w:cstheme="minorHAnsi"/>
-          <w:bCs/>
-        </w:rPr>
-      </w:pPr>
-      <w:proofErr w:type="spellStart"/>
-      <w:r>
-        <w:rPr>
-          <w:rFonts w:cstheme="minorHAnsi"/>
-          <w:bCs/>
-        </w:rPr>
-        <w:t>setupRnum</w:t>
-      </w:r>
-      <w:proofErr w:type="spellEnd"/>
-      <w:r>
-        <w:rPr>
-          <w:rFonts w:cstheme="minorHAnsi"/>
-          <w:bCs/>
-        </w:rPr>
-        <w:t xml:space="preserve"> = function(data) {</w:t>
-      </w:r>
-    </w:p>
-    <w:p>
-      <w:pPr>
-        <w:rPr>
-          <w:rFonts w:cstheme="minorHAnsi"/>
-          <w:bCs/>
-        </w:rPr>
-      </w:pPr>
-      <w:r>
-        <w:rPr>
-          <w:rFonts w:cstheme="minorHAnsi"/>
-          <w:bCs/>
-        </w:rPr>
-        <w:t xml:space="preserve">  </w:t>
-      </w:r>
-      <w:proofErr w:type="spellStart"/>
-      <w:r>
-        <w:rPr>
-          <w:rFonts w:cstheme="minorHAnsi"/>
-          <w:bCs/>
-        </w:rPr>
-        <w:t>logicalVars</w:t>
-      </w:r>
-      <w:proofErr w:type="spellEnd"/>
-      <w:r>
-        <w:rPr>
-          <w:rFonts w:cstheme="minorHAnsi"/>
-          <w:bCs/>
-        </w:rPr>
-        <w:t xml:space="preserve"> = </w:t>
-      </w:r>
-      <w:proofErr w:type="gramStart"/>
-      <w:r>
-        <w:rPr>
-          <w:rFonts w:cstheme="minorHAnsi"/>
-          <w:bCs/>
-        </w:rPr>
-        <w:t>which(</w:t>
-      </w:r>
-      <w:proofErr w:type="spellStart"/>
-      <w:proofErr w:type="gramEnd"/>
-      <w:r>
-        <w:rPr>
-          <w:rFonts w:cstheme="minorHAnsi"/>
-          <w:bCs/>
-        </w:rPr>
-        <w:t>sapply</w:t>
-      </w:r>
-      <w:proofErr w:type="spellEnd"/>
-      <w:r>
-        <w:rPr>
-          <w:rFonts w:cstheme="minorHAnsi"/>
-          <w:bCs/>
-        </w:rPr>
-        <w:t xml:space="preserve">(data, </w:t>
-      </w:r>
-      <w:proofErr w:type="spellStart"/>
-      <w:r>
-        <w:rPr>
-          <w:rFonts w:cstheme="minorHAnsi"/>
-          <w:bCs/>
-        </w:rPr>
-        <w:t>is.logical</w:t>
-      </w:r>
-      <w:proofErr w:type="spellEnd"/>
-      <w:r>
-        <w:rPr>
-          <w:rFonts w:cstheme="minorHAnsi"/>
-          <w:bCs/>
-        </w:rPr>
-        <w:t>))</w:t>
-      </w:r>
-    </w:p>
-    <w:p>
-      <w:pPr>
-        <w:rPr>
-          <w:rFonts w:cstheme="minorHAnsi"/>
-          <w:bCs/>
-        </w:rPr>
-      </w:pPr>
-      <w:r>
-        <w:rPr>
-          <w:rFonts w:cstheme="minorHAnsi"/>
-          <w:bCs/>
-        </w:rPr>
-        <w:t xml:space="preserve">  </w:t>
-      </w:r>
-      <w:proofErr w:type="spellStart"/>
-      <w:r>
-        <w:rPr>
-          <w:rFonts w:cstheme="minorHAnsi"/>
-          <w:bCs/>
-        </w:rPr>
-        <w:t>facVars</w:t>
-      </w:r>
-      <w:proofErr w:type="spellEnd"/>
-      <w:r>
-        <w:rPr>
-          <w:rFonts w:cstheme="minorHAnsi"/>
-          <w:bCs/>
-        </w:rPr>
-        <w:t xml:space="preserve"> = </w:t>
-      </w:r>
-      <w:proofErr w:type="spellStart"/>
-      <w:proofErr w:type="gramStart"/>
-      <w:r>
-        <w:rPr>
-          <w:rFonts w:cstheme="minorHAnsi"/>
-          <w:bCs/>
-        </w:rPr>
-        <w:t>lapply</w:t>
-      </w:r>
-      <w:proofErr w:type="spellEnd"/>
-      <w:r>
-        <w:rPr>
-          <w:rFonts w:cstheme="minorHAnsi"/>
-          <w:bCs/>
-        </w:rPr>
-        <w:t>(</w:t>
-      </w:r>
-      <w:proofErr w:type="gramEnd"/>
-      <w:r>
-        <w:rPr>
-          <w:rFonts w:cstheme="minorHAnsi"/>
-          <w:bCs/>
-        </w:rPr>
-        <w:t xml:space="preserve">data[ , </w:t>
-      </w:r>
-      <w:proofErr w:type="spellStart"/>
-      <w:r>
-        <w:rPr>
-          <w:rFonts w:cstheme="minorHAnsi"/>
-          <w:bCs/>
-        </w:rPr>
-        <w:t>logicalVars</w:t>
-      </w:r>
-      <w:proofErr w:type="spellEnd"/>
-      <w:r>
-        <w:rPr>
-          <w:rFonts w:cstheme="minorHAnsi"/>
-          <w:bCs/>
-        </w:rPr>
-        <w:t xml:space="preserve">], </w:t>
-      </w:r>
-    </w:p>
-    <w:p>
-      <w:pPr>
-        <w:rPr>
-          <w:rFonts w:cstheme="minorHAnsi"/>
-          <w:bCs/>
-        </w:rPr>
-      </w:pPr>
-      <w:r>
-        <w:rPr>
-          <w:rFonts w:cstheme="minorHAnsi"/>
-          <w:bCs/>
-        </w:rPr>
-        <w:t xml:space="preserve">                   function(x) {</w:t>
-      </w:r>
-    </w:p>
-    <w:p>
-      <w:pPr>
-        <w:rPr>
-          <w:rFonts w:cstheme="minorHAnsi"/>
-          <w:bCs/>
-        </w:rPr>
-      </w:pPr>
-      <w:r>
-        <w:rPr>
-          <w:rFonts w:cstheme="minorHAnsi"/>
-          <w:bCs/>
-        </w:rPr>
-        <w:t xml:space="preserve">                      x = </w:t>
-      </w:r>
-      <w:proofErr w:type="spellStart"/>
-      <w:proofErr w:type="gramStart"/>
-      <w:r>
-        <w:rPr>
-          <w:rFonts w:cstheme="minorHAnsi"/>
-          <w:bCs/>
-        </w:rPr>
-        <w:t>as.numeric</w:t>
-      </w:r>
-      <w:proofErr w:type="spellEnd"/>
-      <w:proofErr w:type="gramEnd"/>
-      <w:r>
-        <w:rPr>
-          <w:rFonts w:cstheme="minorHAnsi"/>
-          <w:bCs/>
-        </w:rPr>
-        <w:t>(x)</w:t>
-      </w:r>
-    </w:p>
-    <w:p>
-      <w:pPr>
-        <w:rPr>
-          <w:rFonts w:cstheme="minorHAnsi"/>
-          <w:bCs/>
-        </w:rPr>
-      </w:pPr>
-      <w:r>
-        <w:rPr>
-          <w:rFonts w:cstheme="minorHAnsi"/>
-          <w:bCs/>
-        </w:rPr>
-        <w:t xml:space="preserve">                   })</w:t>
-      </w:r>
-    </w:p>
-    <w:p>
-      <w:pPr>
-        <w:rPr>
-          <w:rFonts w:cstheme="minorHAnsi"/>
-          <w:bCs/>
-        </w:rPr>
-      </w:pPr>
-      <w:r>
-        <w:rPr>
-          <w:rFonts w:cstheme="minorHAnsi"/>
-          <w:bCs/>
-        </w:rPr>
-        <w:t xml:space="preserve">  </w:t>
-      </w:r>
-      <w:proofErr w:type="spellStart"/>
-      <w:proofErr w:type="gramStart"/>
-      <w:r>
-        <w:rPr>
-          <w:rFonts w:cstheme="minorHAnsi"/>
-          <w:bCs/>
-        </w:rPr>
-        <w:t>cbind</w:t>
-      </w:r>
-      <w:proofErr w:type="spellEnd"/>
-      <w:r>
-        <w:rPr>
-          <w:rFonts w:cstheme="minorHAnsi"/>
-          <w:bCs/>
-        </w:rPr>
-        <w:t>(</w:t>
-      </w:r>
-      <w:proofErr w:type="spellStart"/>
-      <w:proofErr w:type="gramEnd"/>
-      <w:r>
-        <w:rPr>
-          <w:rFonts w:cstheme="minorHAnsi"/>
-          <w:bCs/>
-        </w:rPr>
-        <w:t>facVars</w:t>
-      </w:r>
-      <w:proofErr w:type="spellEnd"/>
-      <w:r>
-        <w:rPr>
-          <w:rFonts w:cstheme="minorHAnsi"/>
-          <w:bCs/>
-        </w:rPr>
-        <w:t xml:space="preserve">, data[ , - </w:t>
-      </w:r>
-      <w:proofErr w:type="spellStart"/>
-      <w:r>
-        <w:rPr>
-          <w:rFonts w:cstheme="minorHAnsi"/>
-          <w:bCs/>
-        </w:rPr>
-        <w:t>logicalVars</w:t>
-      </w:r>
-      <w:proofErr w:type="spellEnd"/>
-      <w:r>
-        <w:rPr>
-          <w:rFonts w:cstheme="minorHAnsi"/>
-          <w:bCs/>
-        </w:rPr>
-        <w:t>])</w:t>
-      </w:r>
-    </w:p>
-    <w:p>
-      <w:pPr>
-        <w:rPr>
-          <w:rFonts w:cstheme="minorHAnsi"/>
-          <w:bCs/>
-        </w:rPr>
-      </w:pPr>
-      <w:r>
-        <w:rPr>
-          <w:rFonts w:cstheme="minorHAnsi"/>
-          <w:bCs/>
-        </w:rPr>
-        <w:t>}</w:t>
-      </w:r>
-    </w:p>
-    <w:p>
-      <w:pPr>
-        <w:rPr>
-          <w:rFonts w:cstheme="minorHAnsi"/>
-          <w:bCs/>
-        </w:rPr>
-      </w:pPr>
-    </w:p>
-    <w:p>
-      <w:pPr>
-        <w:rPr>
-          <w:rFonts w:cstheme="minorHAnsi"/>
-          <w:bCs/>
-        </w:rPr>
-      </w:pPr>
-      <w:proofErr w:type="spellStart"/>
-      <w:r>
-        <w:rPr>
-          <w:rFonts w:cstheme="minorHAnsi"/>
-          <w:bCs/>
-        </w:rPr>
-        <w:t>emailDFnum</w:t>
-      </w:r>
-      <w:proofErr w:type="spellEnd"/>
-      <w:r>
-        <w:rPr>
-          <w:rFonts w:cstheme="minorHAnsi"/>
-          <w:bCs/>
-        </w:rPr>
-        <w:t xml:space="preserve"> = </w:t>
-      </w:r>
-      <w:proofErr w:type="spellStart"/>
-      <w:r>
-        <w:rPr>
-          <w:rFonts w:cstheme="minorHAnsi"/>
-          <w:bCs/>
-        </w:rPr>
-        <w:t>setupRnum</w:t>
-      </w:r>
-      <w:proofErr w:type="spellEnd"/>
-      <w:r>
-        <w:rPr>
-          <w:rFonts w:cstheme="minorHAnsi"/>
-          <w:bCs/>
-        </w:rPr>
-        <w:t>(</w:t>
-      </w:r>
-      <w:proofErr w:type="spellStart"/>
-      <w:r>
-        <w:rPr>
-          <w:rFonts w:cstheme="minorHAnsi"/>
-          <w:bCs/>
-        </w:rPr>
-        <w:t>emailDF</w:t>
-      </w:r>
-      <w:proofErr w:type="spellEnd"/>
-      <w:r>
-        <w:rPr>
-          <w:rFonts w:cstheme="minorHAnsi"/>
-          <w:bCs/>
-        </w:rPr>
-        <w:t>)</w:t>
-      </w:r>
-    </w:p>
-    <w:p>
-      <w:pPr>
-        <w:rPr>
-          <w:rFonts w:cstheme="minorHAnsi"/>
-          <w:bCs/>
-        </w:rPr>
-      </w:pPr>
-    </w:p>
-    <w:p>
-      <w:pPr>
-        <w:rPr>
-          <w:rFonts w:cstheme="minorHAnsi"/>
-          <w:bCs/>
-        </w:rPr>
-      </w:pPr>
-      <w:proofErr w:type="spellStart"/>
-      <w:r>
-        <w:rPr>
-          <w:rFonts w:cstheme="minorHAnsi"/>
-          <w:bCs/>
-        </w:rPr>
-        <w:t>emailDFnum</w:t>
-      </w:r>
-      <w:proofErr w:type="spellEnd"/>
-      <w:r>
-        <w:rPr>
-          <w:rFonts w:cstheme="minorHAnsi"/>
-          <w:bCs/>
-        </w:rPr>
-        <w:t>[is.na(</w:t>
-      </w:r>
-      <w:proofErr w:type="spellStart"/>
-      <w:r>
-        <w:rPr>
-          <w:rFonts w:cstheme="minorHAnsi"/>
-          <w:bCs/>
-        </w:rPr>
-        <w:t>emailDFnum</w:t>
-      </w:r>
-      <w:proofErr w:type="spellEnd"/>
-      <w:proofErr w:type="gramStart"/>
-      <w:r>
-        <w:rPr>
-          <w:rFonts w:cstheme="minorHAnsi"/>
-          <w:bCs/>
-        </w:rPr>
-        <w:t>)]&lt;</w:t>
-      </w:r>
-      <w:proofErr w:type="gramEnd"/>
-      <w:r>
-        <w:rPr>
-          <w:rFonts w:cstheme="minorHAnsi"/>
-          <w:bCs/>
-        </w:rPr>
-        <w:t>-0</w:t>
-      </w:r>
-    </w:p>
-    <w:p>
-      <w:pPr>
-        <w:rPr>
-          <w:rFonts w:cstheme="minorHAnsi"/>
-          <w:bCs/>
-        </w:rPr>
-      </w:pPr>
-    </w:p>
-    <w:p>
-      <w:pPr>
-        <w:rPr>
-          <w:rFonts w:cstheme="minorHAnsi"/>
-          <w:bCs/>
-        </w:rPr>
-      </w:pPr>
-      <w:proofErr w:type="spellStart"/>
-      <w:r>
-        <w:rPr>
-          <w:rFonts w:cstheme="minorHAnsi"/>
-          <w:bCs/>
-        </w:rPr>
-        <w:t>cv_folds</w:t>
-      </w:r>
-      <w:proofErr w:type="spellEnd"/>
-      <w:r>
-        <w:rPr>
-          <w:rFonts w:cstheme="minorHAnsi"/>
-          <w:bCs/>
-        </w:rPr>
-        <w:t xml:space="preserve"> &lt;- </w:t>
-      </w:r>
-      <w:proofErr w:type="spellStart"/>
-      <w:proofErr w:type="gramStart"/>
-      <w:r>
-        <w:rPr>
-          <w:rFonts w:cstheme="minorHAnsi"/>
-          <w:bCs/>
-        </w:rPr>
-        <w:t>createFolds</w:t>
-      </w:r>
-      <w:proofErr w:type="spellEnd"/>
-      <w:r>
-        <w:rPr>
-          <w:rFonts w:cstheme="minorHAnsi"/>
-          <w:bCs/>
-        </w:rPr>
-        <w:t>(</w:t>
-      </w:r>
-      <w:proofErr w:type="spellStart"/>
-      <w:proofErr w:type="gramEnd"/>
-      <w:r>
-        <w:rPr>
-          <w:rFonts w:cstheme="minorHAnsi"/>
-          <w:bCs/>
-        </w:rPr>
-        <w:t>emailDFnum$isSpam</w:t>
-      </w:r>
-      <w:proofErr w:type="spellEnd"/>
-      <w:r>
-        <w:rPr>
-          <w:rFonts w:cstheme="minorHAnsi"/>
-          <w:bCs/>
-        </w:rPr>
-        <w:t xml:space="preserve">, k=5, list=TRUE, </w:t>
-      </w:r>
-      <w:proofErr w:type="spellStart"/>
-      <w:r>
-        <w:rPr>
-          <w:rFonts w:cstheme="minorHAnsi"/>
-          <w:bCs/>
-        </w:rPr>
-        <w:t>returnTrain</w:t>
-      </w:r>
-      <w:proofErr w:type="spellEnd"/>
-      <w:r>
-        <w:rPr>
-          <w:rFonts w:cstheme="minorHAnsi"/>
-          <w:bCs/>
-        </w:rPr>
-        <w:t xml:space="preserve"> = TRUE)</w:t>
-      </w:r>
-    </w:p>
-    <w:p>
-      <w:pPr>
-        <w:rPr>
-          <w:rFonts w:cstheme="minorHAnsi"/>
-          <w:bCs/>
-        </w:rPr>
-      </w:pPr>
-      <w:r>
-        <w:rPr>
-          <w:rFonts w:cstheme="minorHAnsi"/>
-          <w:bCs/>
-        </w:rPr>
-        <w:t>lengths(</w:t>
-      </w:r>
-      <w:proofErr w:type="spellStart"/>
-      <w:r>
-        <w:rPr>
-          <w:rFonts w:cstheme="minorHAnsi"/>
-          <w:bCs/>
-        </w:rPr>
-        <w:t>cv_folds</w:t>
-      </w:r>
-      <w:proofErr w:type="spellEnd"/>
-      <w:r>
-        <w:rPr>
-          <w:rFonts w:cstheme="minorHAnsi"/>
-          <w:bCs/>
-        </w:rPr>
-        <w:t>)</w:t>
-      </w:r>
-    </w:p>
-    <w:p>
-      <w:pPr>
-        <w:rPr>
-          <w:rFonts w:cstheme="minorHAnsi"/>
-          <w:bCs/>
-        </w:rPr>
-      </w:pPr>
-    </w:p>
-    <w:p>
-      <w:pPr>
-        <w:rPr>
-          <w:rFonts w:cstheme="minorHAnsi"/>
-          <w:bCs/>
-        </w:rPr>
-      </w:pPr>
-      <w:proofErr w:type="gramStart"/>
-      <w:r>
-        <w:rPr>
-          <w:rFonts w:cstheme="minorHAnsi"/>
-          <w:bCs/>
-        </w:rPr>
-        <w:t>library(</w:t>
-      </w:r>
-      <w:proofErr w:type="spellStart"/>
-      <w:proofErr w:type="gramEnd"/>
-      <w:r>
-        <w:rPr>
-          <w:rFonts w:cstheme="minorHAnsi"/>
-          <w:bCs/>
-        </w:rPr>
-        <w:t>MLmetrics</w:t>
-      </w:r>
-      <w:proofErr w:type="spellEnd"/>
-      <w:r>
-        <w:rPr>
-          <w:rFonts w:cstheme="minorHAnsi"/>
-          <w:bCs/>
-        </w:rPr>
-        <w:t>)</w:t>
-      </w:r>
-    </w:p>
-    <w:p>
-      <w:pPr>
-        <w:rPr>
-          <w:rFonts w:cstheme="minorHAnsi"/>
-          <w:bCs/>
-        </w:rPr>
-      </w:pPr>
-      <w:r>
-        <w:rPr>
-          <w:rFonts w:cstheme="minorHAnsi"/>
-          <w:bCs/>
-        </w:rPr>
-        <w:t xml:space="preserve">f1 &lt;- </w:t>
-      </w:r>
-      <w:proofErr w:type="gramStart"/>
-      <w:r>
-        <w:rPr>
-          <w:rFonts w:cstheme="minorHAnsi"/>
-          <w:bCs/>
-        </w:rPr>
-        <w:t>function(</w:t>
-      </w:r>
-      <w:proofErr w:type="gramEnd"/>
-      <w:r>
-        <w:rPr>
-          <w:rFonts w:cstheme="minorHAnsi"/>
-          <w:bCs/>
-        </w:rPr>
-        <w:t>data, lev = NULL, model = NULL) {</w:t>
-      </w:r>
-    </w:p>
-    <w:p>
-      <w:pPr>
-        <w:rPr>
-          <w:rFonts w:cstheme="minorHAnsi"/>
-          <w:bCs/>
-        </w:rPr>
-      </w:pPr>
-      <w:r>
-        <w:rPr>
-          <w:rFonts w:cstheme="minorHAnsi"/>
-          <w:bCs/>
-        </w:rPr>
-        <w:t xml:space="preserve">  f1_val &lt;- F1_</w:t>
-      </w:r>
-      <w:proofErr w:type="gramStart"/>
-      <w:r>
-        <w:rPr>
-          <w:rFonts w:cstheme="minorHAnsi"/>
-          <w:bCs/>
-        </w:rPr>
-        <w:t>Score(</w:t>
-      </w:r>
-      <w:proofErr w:type="spellStart"/>
-      <w:proofErr w:type="gramEnd"/>
-      <w:r>
-        <w:rPr>
-          <w:rFonts w:cstheme="minorHAnsi"/>
-          <w:bCs/>
-        </w:rPr>
-        <w:t>y_pred</w:t>
-      </w:r>
-      <w:proofErr w:type="spellEnd"/>
-      <w:r>
-        <w:rPr>
-          <w:rFonts w:cstheme="minorHAnsi"/>
-          <w:bCs/>
-        </w:rPr>
-        <w:t xml:space="preserve"> = </w:t>
-      </w:r>
-      <w:proofErr w:type="spellStart"/>
-      <w:r>
-        <w:rPr>
-          <w:rFonts w:cstheme="minorHAnsi"/>
-          <w:bCs/>
-        </w:rPr>
-        <w:t>data$pred</w:t>
-      </w:r>
-      <w:proofErr w:type="spellEnd"/>
-      <w:r>
-        <w:rPr>
-          <w:rFonts w:cstheme="minorHAnsi"/>
-          <w:bCs/>
-        </w:rPr>
-        <w:t xml:space="preserve">, </w:t>
-      </w:r>
-      <w:proofErr w:type="spellStart"/>
-      <w:r>
-        <w:rPr>
-          <w:rFonts w:cstheme="minorHAnsi"/>
-          <w:bCs/>
-        </w:rPr>
-        <w:t>y_true</w:t>
-      </w:r>
-      <w:proofErr w:type="spellEnd"/>
-      <w:r>
-        <w:rPr>
-          <w:rFonts w:cstheme="minorHAnsi"/>
-          <w:bCs/>
-        </w:rPr>
-        <w:t xml:space="preserve"> = </w:t>
-      </w:r>
-      <w:proofErr w:type="spellStart"/>
-      <w:r>
-        <w:rPr>
-          <w:rFonts w:cstheme="minorHAnsi"/>
-          <w:bCs/>
-        </w:rPr>
-        <w:t>data$obs</w:t>
-      </w:r>
-      <w:proofErr w:type="spellEnd"/>
-      <w:r>
-        <w:rPr>
-          <w:rFonts w:cstheme="minorHAnsi"/>
-          <w:bCs/>
-        </w:rPr>
-        <w:t>, positive = lev[1])</w:t>
-      </w:r>
-    </w:p>
-    <w:p>
-      <w:pPr>
-        <w:rPr>
-          <w:rFonts w:cstheme="minorHAnsi"/>
-          <w:bCs/>
-        </w:rPr>
-      </w:pPr>
-      <w:r>
-        <w:rPr>
-          <w:rFonts w:cstheme="minorHAnsi"/>
-          <w:bCs/>
-        </w:rPr>
-        <w:t xml:space="preserve">  p &lt;- </w:t>
-      </w:r>
-      <w:proofErr w:type="gramStart"/>
-      <w:r>
-        <w:rPr>
-          <w:rFonts w:cstheme="minorHAnsi"/>
-          <w:bCs/>
-        </w:rPr>
-        <w:t>Precision(</w:t>
-      </w:r>
-      <w:proofErr w:type="spellStart"/>
-      <w:proofErr w:type="gramEnd"/>
-      <w:r>
-        <w:rPr>
-          <w:rFonts w:cstheme="minorHAnsi"/>
-          <w:bCs/>
-        </w:rPr>
-        <w:t>y_pred</w:t>
-      </w:r>
-      <w:proofErr w:type="spellEnd"/>
-      <w:r>
-        <w:rPr>
-          <w:rFonts w:cstheme="minorHAnsi"/>
-          <w:bCs/>
-        </w:rPr>
-        <w:t xml:space="preserve"> = </w:t>
-      </w:r>
-      <w:proofErr w:type="spellStart"/>
-      <w:r>
-        <w:rPr>
-          <w:rFonts w:cstheme="minorHAnsi"/>
-          <w:bCs/>
-        </w:rPr>
-        <w:t>data$pred</w:t>
-      </w:r>
-      <w:proofErr w:type="spellEnd"/>
-      <w:r>
-        <w:rPr>
-          <w:rFonts w:cstheme="minorHAnsi"/>
-          <w:bCs/>
-        </w:rPr>
-        <w:t xml:space="preserve">, </w:t>
-      </w:r>
-      <w:proofErr w:type="spellStart"/>
-      <w:r>
-        <w:rPr>
-          <w:rFonts w:cstheme="minorHAnsi"/>
-          <w:bCs/>
-        </w:rPr>
-        <w:t>y_true</w:t>
-      </w:r>
-      <w:proofErr w:type="spellEnd"/>
-      <w:r>
-        <w:rPr>
-          <w:rFonts w:cstheme="minorHAnsi"/>
-          <w:bCs/>
-        </w:rPr>
-        <w:t xml:space="preserve"> = </w:t>
-      </w:r>
-      <w:proofErr w:type="spellStart"/>
-      <w:r>
-        <w:rPr>
-          <w:rFonts w:cstheme="minorHAnsi"/>
-          <w:bCs/>
-        </w:rPr>
-        <w:t>data$obs</w:t>
-      </w:r>
-      <w:proofErr w:type="spellEnd"/>
-      <w:r>
-        <w:rPr>
-          <w:rFonts w:cstheme="minorHAnsi"/>
-          <w:bCs/>
-        </w:rPr>
-        <w:t>, positive = lev[1])</w:t>
-      </w:r>
-    </w:p>
-    <w:p>
-      <w:pPr>
-        <w:rPr>
-          <w:rFonts w:cstheme="minorHAnsi"/>
-          <w:bCs/>
-        </w:rPr>
-      </w:pPr>
-      <w:r>
-        <w:rPr>
-          <w:rFonts w:cstheme="minorHAnsi"/>
-          <w:bCs/>
-        </w:rPr>
-        <w:lastRenderedPageBreak/>
-        <w:t xml:space="preserve">  r &lt;- </w:t>
-      </w:r>
-      <w:proofErr w:type="gramStart"/>
-      <w:r>
-        <w:rPr>
-          <w:rFonts w:cstheme="minorHAnsi"/>
-          <w:bCs/>
-        </w:rPr>
-        <w:t>Recall(</w:t>
-      </w:r>
-      <w:proofErr w:type="spellStart"/>
-      <w:proofErr w:type="gramEnd"/>
-      <w:r>
-        <w:rPr>
-          <w:rFonts w:cstheme="minorHAnsi"/>
-          <w:bCs/>
-        </w:rPr>
-        <w:t>y_pred</w:t>
-      </w:r>
-      <w:proofErr w:type="spellEnd"/>
-      <w:r>
-        <w:rPr>
-          <w:rFonts w:cstheme="minorHAnsi"/>
-          <w:bCs/>
-        </w:rPr>
-        <w:t xml:space="preserve"> = </w:t>
-      </w:r>
-      <w:proofErr w:type="spellStart"/>
-      <w:r>
-        <w:rPr>
-          <w:rFonts w:cstheme="minorHAnsi"/>
-          <w:bCs/>
-        </w:rPr>
-        <w:t>data$pred</w:t>
-      </w:r>
-      <w:proofErr w:type="spellEnd"/>
-      <w:r>
-        <w:rPr>
-          <w:rFonts w:cstheme="minorHAnsi"/>
-          <w:bCs/>
-        </w:rPr>
-        <w:t xml:space="preserve">, </w:t>
-      </w:r>
-      <w:proofErr w:type="spellStart"/>
-      <w:r>
-        <w:rPr>
-          <w:rFonts w:cstheme="minorHAnsi"/>
-          <w:bCs/>
-        </w:rPr>
-        <w:t>y_true</w:t>
-      </w:r>
-      <w:proofErr w:type="spellEnd"/>
-      <w:r>
-        <w:rPr>
-          <w:rFonts w:cstheme="minorHAnsi"/>
-          <w:bCs/>
-        </w:rPr>
-        <w:t xml:space="preserve"> = </w:t>
-      </w:r>
-      <w:proofErr w:type="spellStart"/>
-      <w:r>
-        <w:rPr>
-          <w:rFonts w:cstheme="minorHAnsi"/>
-          <w:bCs/>
-        </w:rPr>
-        <w:t>data$obs</w:t>
-      </w:r>
-      <w:proofErr w:type="spellEnd"/>
-      <w:r>
-        <w:rPr>
-          <w:rFonts w:cstheme="minorHAnsi"/>
-          <w:bCs/>
-        </w:rPr>
-        <w:t>, positive = lev[1])</w:t>
-      </w:r>
-    </w:p>
-    <w:p>
-      <w:pPr>
-        <w:rPr>
-          <w:rFonts w:cstheme="minorHAnsi"/>
-          <w:bCs/>
-        </w:rPr>
-      </w:pPr>
-      <w:r>
-        <w:rPr>
-          <w:rFonts w:cstheme="minorHAnsi"/>
-          <w:bCs/>
-        </w:rPr>
-        <w:t xml:space="preserve">  </w:t>
-      </w:r>
-      <w:proofErr w:type="spellStart"/>
-      <w:r>
-        <w:rPr>
-          <w:rFonts w:cstheme="minorHAnsi"/>
-          <w:bCs/>
-        </w:rPr>
-        <w:t>fp</w:t>
-      </w:r>
-      <w:proofErr w:type="spellEnd"/>
-      <w:r>
-        <w:rPr>
-          <w:rFonts w:cstheme="minorHAnsi"/>
-          <w:bCs/>
-        </w:rPr>
-        <w:t xml:space="preserve"> &lt;-</w:t>
-      </w:r>
-      <w:proofErr w:type="gramStart"/>
-      <w:r>
-        <w:rPr>
-          <w:rFonts w:cstheme="minorHAnsi"/>
-          <w:bCs/>
-        </w:rPr>
-        <w:t>sum(</w:t>
-      </w:r>
-      <w:proofErr w:type="spellStart"/>
-      <w:proofErr w:type="gramEnd"/>
-      <w:r>
-        <w:rPr>
-          <w:rFonts w:cstheme="minorHAnsi"/>
-          <w:bCs/>
-        </w:rPr>
-        <w:t>data$pred</w:t>
-      </w:r>
-      <w:proofErr w:type="spellEnd"/>
-      <w:r>
-        <w:rPr>
-          <w:rFonts w:cstheme="minorHAnsi"/>
-          <w:bCs/>
-        </w:rPr>
-        <w:t xml:space="preserve">==0 &amp; </w:t>
-      </w:r>
-      <w:proofErr w:type="spellStart"/>
-      <w:r>
-        <w:rPr>
-          <w:rFonts w:cstheme="minorHAnsi"/>
-          <w:bCs/>
-        </w:rPr>
-        <w:t>data$obs</w:t>
-      </w:r>
-      <w:proofErr w:type="spellEnd"/>
-      <w:r>
-        <w:rPr>
-          <w:rFonts w:cstheme="minorHAnsi"/>
-          <w:bCs/>
-        </w:rPr>
-        <w:t>==1)/length(</w:t>
-      </w:r>
-      <w:proofErr w:type="spellStart"/>
-      <w:r>
-        <w:rPr>
-          <w:rFonts w:cstheme="minorHAnsi"/>
-          <w:bCs/>
-        </w:rPr>
-        <w:t>data$pred</w:t>
-      </w:r>
-      <w:proofErr w:type="spellEnd"/>
-      <w:r>
-        <w:rPr>
-          <w:rFonts w:cstheme="minorHAnsi"/>
-          <w:bCs/>
-        </w:rPr>
-        <w:t xml:space="preserve">)  </w:t>
-      </w:r>
-    </w:p>
-    <w:p>
-      <w:pPr>
-        <w:rPr>
-          <w:rFonts w:cstheme="minorHAnsi"/>
-          <w:bCs/>
-        </w:rPr>
-      </w:pPr>
-      <w:r>
-        <w:rPr>
-          <w:rFonts w:cstheme="minorHAnsi"/>
-          <w:bCs/>
-        </w:rPr>
-        <w:t xml:space="preserve"> </w:t>
-      </w:r>
-    </w:p>
-    <w:p>
-      <w:pPr>
-        <w:rPr>
-          <w:rFonts w:cstheme="minorHAnsi"/>
-          <w:bCs/>
-        </w:rPr>
-      </w:pPr>
-      <w:r>
-        <w:rPr>
-          <w:rFonts w:cstheme="minorHAnsi"/>
-          <w:bCs/>
-        </w:rPr>
-        <w:t xml:space="preserve">  </w:t>
-      </w:r>
-      <w:proofErr w:type="spellStart"/>
-      <w:r>
-        <w:rPr>
-          <w:rFonts w:cstheme="minorHAnsi"/>
-          <w:bCs/>
-        </w:rPr>
-        <w:t>fn</w:t>
-      </w:r>
-      <w:proofErr w:type="spellEnd"/>
-      <w:r>
-        <w:rPr>
-          <w:rFonts w:cstheme="minorHAnsi"/>
-          <w:bCs/>
-        </w:rPr>
-        <w:t xml:space="preserve"> &lt;-</w:t>
-      </w:r>
-      <w:proofErr w:type="gramStart"/>
-      <w:r>
-        <w:rPr>
-          <w:rFonts w:cstheme="minorHAnsi"/>
-          <w:bCs/>
-        </w:rPr>
-        <w:t>sum(</w:t>
-      </w:r>
-      <w:proofErr w:type="spellStart"/>
-      <w:proofErr w:type="gramEnd"/>
-      <w:r>
-        <w:rPr>
-          <w:rFonts w:cstheme="minorHAnsi"/>
-          <w:bCs/>
-        </w:rPr>
-        <w:t>data$pred</w:t>
-      </w:r>
-      <w:proofErr w:type="spellEnd"/>
-      <w:r>
-        <w:rPr>
-          <w:rFonts w:cstheme="minorHAnsi"/>
-          <w:bCs/>
-        </w:rPr>
-        <w:t xml:space="preserve">==1 &amp; </w:t>
-      </w:r>
-      <w:proofErr w:type="spellStart"/>
-      <w:r>
-        <w:rPr>
-          <w:rFonts w:cstheme="minorHAnsi"/>
-          <w:bCs/>
-        </w:rPr>
-        <w:t>data$obs</w:t>
-      </w:r>
-      <w:proofErr w:type="spellEnd"/>
-      <w:r>
-        <w:rPr>
-          <w:rFonts w:cstheme="minorHAnsi"/>
-          <w:bCs/>
-        </w:rPr>
-        <w:t>==0)/length(</w:t>
-      </w:r>
-      <w:proofErr w:type="spellStart"/>
-      <w:r>
-        <w:rPr>
-          <w:rFonts w:cstheme="minorHAnsi"/>
-          <w:bCs/>
-        </w:rPr>
-        <w:t>data$pred</w:t>
-      </w:r>
-      <w:proofErr w:type="spellEnd"/>
-      <w:r>
-        <w:rPr>
-          <w:rFonts w:cstheme="minorHAnsi"/>
-          <w:bCs/>
-        </w:rPr>
-        <w:t>)</w:t>
-      </w:r>
-    </w:p>
-    <w:p>
-      <w:pPr>
-        <w:rPr>
-          <w:rFonts w:cstheme="minorHAnsi"/>
-          <w:bCs/>
-        </w:rPr>
-      </w:pPr>
-      <w:r>
-        <w:rPr>
-          <w:rFonts w:cstheme="minorHAnsi"/>
-          <w:bCs/>
-        </w:rPr>
-        <w:t xml:space="preserve">    </w:t>
-      </w:r>
-      <w:proofErr w:type="gramStart"/>
-      <w:r>
-        <w:rPr>
-          <w:rFonts w:cstheme="minorHAnsi"/>
-          <w:bCs/>
-        </w:rPr>
-        <w:t>c(</w:t>
-      </w:r>
-      <w:proofErr w:type="gramEnd"/>
-      <w:r>
-        <w:rPr>
-          <w:rFonts w:cstheme="minorHAnsi"/>
-          <w:bCs/>
-        </w:rPr>
-        <w:t>F1 = f1_val,</w:t>
-      </w:r>
-    </w:p>
-    <w:p>
-      <w:pPr>
-        <w:rPr>
-          <w:rFonts w:cstheme="minorHAnsi"/>
-          <w:bCs/>
-        </w:rPr>
-      </w:pPr>
-      <w:r>
-        <w:rPr>
-          <w:rFonts w:cstheme="minorHAnsi"/>
-          <w:bCs/>
-        </w:rPr>
-        <w:t xml:space="preserve">    </w:t>
-      </w:r>
-      <w:proofErr w:type="spellStart"/>
-      <w:r>
-        <w:rPr>
-          <w:rFonts w:cstheme="minorHAnsi"/>
-          <w:bCs/>
-        </w:rPr>
-        <w:t>prec</w:t>
-      </w:r>
-      <w:proofErr w:type="spellEnd"/>
-      <w:r>
-        <w:rPr>
-          <w:rFonts w:cstheme="minorHAnsi"/>
-          <w:bCs/>
-        </w:rPr>
-        <w:t xml:space="preserve"> = p,</w:t>
-      </w:r>
-    </w:p>
-    <w:p>
-      <w:pPr>
-        <w:rPr>
-          <w:rFonts w:cstheme="minorHAnsi"/>
-          <w:bCs/>
-        </w:rPr>
-      </w:pPr>
-      <w:r>
-        <w:rPr>
-          <w:rFonts w:cstheme="minorHAnsi"/>
-          <w:bCs/>
-        </w:rPr>
-        <w:t xml:space="preserve">    rec = r,</w:t>
-      </w:r>
-    </w:p>
-    <w:p>
-      <w:pPr>
-        <w:rPr>
-          <w:rFonts w:cstheme="minorHAnsi"/>
-          <w:bCs/>
-        </w:rPr>
-      </w:pPr>
-      <w:r>
-        <w:rPr>
-          <w:rFonts w:cstheme="minorHAnsi"/>
-          <w:bCs/>
-        </w:rPr>
-        <w:t xml:space="preserve">    </w:t>
-      </w:r>
-      <w:proofErr w:type="spellStart"/>
-      <w:r>
-        <w:rPr>
-          <w:rFonts w:cstheme="minorHAnsi"/>
-          <w:bCs/>
-        </w:rPr>
-        <w:t>Type_I_err</w:t>
-      </w:r>
-      <w:proofErr w:type="spellEnd"/>
-      <w:r>
-        <w:rPr>
-          <w:rFonts w:cstheme="minorHAnsi"/>
-          <w:bCs/>
-        </w:rPr>
-        <w:t>=</w:t>
-      </w:r>
-      <w:proofErr w:type="spellStart"/>
-      <w:r>
-        <w:rPr>
-          <w:rFonts w:cstheme="minorHAnsi"/>
-          <w:bCs/>
-        </w:rPr>
-        <w:t>fp</w:t>
-      </w:r>
-      <w:proofErr w:type="spellEnd"/>
-      <w:r>
-        <w:rPr>
-          <w:rFonts w:cstheme="minorHAnsi"/>
-          <w:bCs/>
-        </w:rPr>
-        <w:t>,</w:t>
-      </w:r>
-    </w:p>
-    <w:p>
-      <w:pPr>
-        <w:rPr>
-          <w:rFonts w:cstheme="minorHAnsi"/>
-          <w:bCs/>
-        </w:rPr>
-      </w:pPr>
-      <w:r>
-        <w:rPr>
-          <w:rFonts w:cstheme="minorHAnsi"/>
-          <w:bCs/>
-        </w:rPr>
-        <w:t xml:space="preserve">    </w:t>
-      </w:r>
-      <w:proofErr w:type="spellStart"/>
-      <w:r>
-        <w:rPr>
-          <w:rFonts w:cstheme="minorHAnsi"/>
-          <w:bCs/>
-        </w:rPr>
-        <w:t>Type_II_err</w:t>
-      </w:r>
-      <w:proofErr w:type="spellEnd"/>
-      <w:r>
-        <w:rPr>
-          <w:rFonts w:cstheme="minorHAnsi"/>
-          <w:bCs/>
-        </w:rPr>
-        <w:t>=</w:t>
-      </w:r>
-      <w:proofErr w:type="spellStart"/>
-      <w:r>
-        <w:rPr>
-          <w:rFonts w:cstheme="minorHAnsi"/>
-          <w:bCs/>
-        </w:rPr>
-        <w:t>fn</w:t>
-      </w:r>
-      <w:proofErr w:type="spellEnd"/>
-    </w:p>
-    <w:p>
-      <w:pPr>
-        <w:rPr>
-          <w:rFonts w:cstheme="minorHAnsi"/>
-          <w:bCs/>
-        </w:rPr>
-      </w:pPr>
-      <w:r>
-        <w:rPr>
-          <w:rFonts w:cstheme="minorHAnsi"/>
-          <w:bCs/>
-        </w:rPr>
-        <w:t xml:space="preserve">   )</w:t>
-      </w:r>
-    </w:p>
-    <w:p>
-      <w:pPr>
-        <w:rPr>
-          <w:rFonts w:cstheme="minorHAnsi"/>
-          <w:bCs/>
-        </w:rPr>
-      </w:pPr>
-      <w:r>
-        <w:rPr>
-          <w:rFonts w:cstheme="minorHAnsi"/>
-          <w:bCs/>
-        </w:rPr>
-        <w:t>}</w:t>
-      </w:r>
-    </w:p>
-    <w:p>
-      <w:pPr>
-        <w:rPr>
-          <w:rFonts w:cstheme="minorHAnsi"/>
-          <w:bCs/>
-        </w:rPr>
-      </w:pPr>
-    </w:p>
-    <w:p>
-      <w:pPr>
-        <w:rPr>
-          <w:rFonts w:cstheme="minorHAnsi"/>
-          <w:bCs/>
-        </w:rPr>
-      </w:pPr>
-      <w:proofErr w:type="spellStart"/>
-      <w:r>
-        <w:rPr>
-          <w:rFonts w:cstheme="minorHAnsi"/>
-          <w:bCs/>
-        </w:rPr>
-        <w:t>nb_grid</w:t>
-      </w:r>
-      <w:proofErr w:type="spellEnd"/>
-      <w:r>
-        <w:rPr>
-          <w:rFonts w:cstheme="minorHAnsi"/>
-          <w:bCs/>
-        </w:rPr>
-        <w:t>&lt;-</w:t>
-      </w:r>
-      <w:proofErr w:type="spellStart"/>
-      <w:proofErr w:type="gramStart"/>
-      <w:r>
-        <w:rPr>
-          <w:rFonts w:cstheme="minorHAnsi"/>
-          <w:bCs/>
-        </w:rPr>
-        <w:t>expand.grid</w:t>
-      </w:r>
-      <w:proofErr w:type="spellEnd"/>
-      <w:proofErr w:type="gramEnd"/>
-      <w:r>
-        <w:rPr>
-          <w:rFonts w:cstheme="minorHAnsi"/>
-          <w:bCs/>
-        </w:rPr>
-        <w:t>(</w:t>
-      </w:r>
-      <w:proofErr w:type="spellStart"/>
-      <w:r>
-        <w:rPr>
-          <w:rFonts w:cstheme="minorHAnsi"/>
-          <w:bCs/>
-        </w:rPr>
-        <w:t>laplace</w:t>
-      </w:r>
-      <w:proofErr w:type="spellEnd"/>
-      <w:r>
-        <w:rPr>
-          <w:rFonts w:cstheme="minorHAnsi"/>
-          <w:bCs/>
-        </w:rPr>
-        <w:t xml:space="preserve">=c(0,0.1,0.3,0.5,1), </w:t>
-      </w:r>
-      <w:proofErr w:type="spellStart"/>
-      <w:r>
-        <w:rPr>
-          <w:rFonts w:cstheme="minorHAnsi"/>
-          <w:bCs/>
-        </w:rPr>
-        <w:t>usekernel</w:t>
-      </w:r>
-      <w:proofErr w:type="spellEnd"/>
-      <w:r>
-        <w:rPr>
-          <w:rFonts w:cstheme="minorHAnsi"/>
-          <w:bCs/>
-        </w:rPr>
-        <w:t>=c(T,F), adjust=c(T,F))</w:t>
-      </w:r>
-    </w:p>
-    <w:p>
-      <w:pPr>
-        <w:rPr>
-          <w:rFonts w:cstheme="minorHAnsi"/>
-          <w:bCs/>
-        </w:rPr>
-      </w:pPr>
-      <w:proofErr w:type="spellStart"/>
-      <w:r>
-        <w:rPr>
-          <w:rFonts w:cstheme="minorHAnsi"/>
-          <w:bCs/>
-        </w:rPr>
-        <w:t>train_control</w:t>
-      </w:r>
-      <w:proofErr w:type="spellEnd"/>
-      <w:r>
-        <w:rPr>
-          <w:rFonts w:cstheme="minorHAnsi"/>
-          <w:bCs/>
-        </w:rPr>
-        <w:t>&lt;-</w:t>
-      </w:r>
-      <w:proofErr w:type="spellStart"/>
-      <w:proofErr w:type="gramStart"/>
-      <w:r>
-        <w:rPr>
-          <w:rFonts w:cstheme="minorHAnsi"/>
-          <w:bCs/>
-        </w:rPr>
-        <w:t>trainControl</w:t>
-      </w:r>
-      <w:proofErr w:type="spellEnd"/>
-      <w:r>
-        <w:rPr>
-          <w:rFonts w:cstheme="minorHAnsi"/>
-          <w:bCs/>
-        </w:rPr>
-        <w:t>(</w:t>
-      </w:r>
-      <w:proofErr w:type="gramEnd"/>
-      <w:r>
-        <w:rPr>
-          <w:rFonts w:cstheme="minorHAnsi"/>
-          <w:bCs/>
-        </w:rPr>
-        <w:t xml:space="preserve">method="cv", number=5, </w:t>
-      </w:r>
-      <w:proofErr w:type="spellStart"/>
-      <w:r>
-        <w:rPr>
-          <w:rFonts w:cstheme="minorHAnsi"/>
-          <w:bCs/>
-        </w:rPr>
-        <w:t>savePredictions</w:t>
-      </w:r>
-      <w:proofErr w:type="spellEnd"/>
-      <w:r>
-        <w:rPr>
-          <w:rFonts w:cstheme="minorHAnsi"/>
-          <w:bCs/>
-        </w:rPr>
-        <w:t xml:space="preserve"> = 'final',</w:t>
-      </w:r>
-      <w:proofErr w:type="spellStart"/>
-      <w:r>
-        <w:rPr>
-          <w:rFonts w:cstheme="minorHAnsi"/>
-          <w:bCs/>
-        </w:rPr>
-        <w:t>summaryFunction</w:t>
-      </w:r>
-      <w:proofErr w:type="spellEnd"/>
-      <w:r>
-        <w:rPr>
-          <w:rFonts w:cstheme="minorHAnsi"/>
-          <w:bCs/>
-        </w:rPr>
-        <w:t xml:space="preserve"> = f1)</w:t>
-      </w:r>
-    </w:p>
-    <w:p>
-      <w:pPr>
-        <w:rPr>
-          <w:rFonts w:cstheme="minorHAnsi"/>
-          <w:bCs/>
-        </w:rPr>
-      </w:pPr>
-      <w:proofErr w:type="spellStart"/>
-      <w:r>
-        <w:rPr>
-          <w:rFonts w:cstheme="minorHAnsi"/>
-          <w:bCs/>
-        </w:rPr>
-        <w:t>model_nb</w:t>
-      </w:r>
-      <w:proofErr w:type="spellEnd"/>
-      <w:r>
-        <w:rPr>
-          <w:rFonts w:cstheme="minorHAnsi"/>
-          <w:bCs/>
-        </w:rPr>
-        <w:t>&lt;-</w:t>
-      </w:r>
-      <w:proofErr w:type="gramStart"/>
-      <w:r>
-        <w:rPr>
-          <w:rFonts w:cstheme="minorHAnsi"/>
-          <w:bCs/>
-        </w:rPr>
-        <w:t>caret::</w:t>
-      </w:r>
-      <w:proofErr w:type="gramEnd"/>
-      <w:r>
-        <w:rPr>
-          <w:rFonts w:cstheme="minorHAnsi"/>
-          <w:bCs/>
-        </w:rPr>
-        <w:t>train(</w:t>
-      </w:r>
-      <w:proofErr w:type="spellStart"/>
-      <w:r>
-        <w:rPr>
-          <w:rFonts w:cstheme="minorHAnsi"/>
-          <w:bCs/>
-        </w:rPr>
-        <w:t>as.factor</w:t>
-      </w:r>
-      <w:proofErr w:type="spellEnd"/>
-      <w:r>
-        <w:rPr>
-          <w:rFonts w:cstheme="minorHAnsi"/>
-          <w:bCs/>
-        </w:rPr>
-        <w:t>(</w:t>
-      </w:r>
-      <w:proofErr w:type="spellStart"/>
-      <w:r>
-        <w:rPr>
-          <w:rFonts w:cstheme="minorHAnsi"/>
-          <w:bCs/>
-        </w:rPr>
-        <w:t>isSpam</w:t>
-      </w:r>
-      <w:proofErr w:type="spellEnd"/>
-      <w:r>
-        <w:rPr>
-          <w:rFonts w:cstheme="minorHAnsi"/>
-          <w:bCs/>
-        </w:rPr>
-        <w:t>) ~ .,data=</w:t>
-      </w:r>
-      <w:proofErr w:type="spellStart"/>
-      <w:r>
-        <w:rPr>
-          <w:rFonts w:cstheme="minorHAnsi"/>
-          <w:bCs/>
-        </w:rPr>
-        <w:t>emailDFnum</w:t>
-      </w:r>
-      <w:proofErr w:type="spellEnd"/>
-      <w:r>
-        <w:rPr>
-          <w:rFonts w:cstheme="minorHAnsi"/>
-          <w:bCs/>
-        </w:rPr>
-        <w:t xml:space="preserve">, </w:t>
-      </w:r>
-      <w:proofErr w:type="spellStart"/>
-      <w:r>
-        <w:rPr>
-          <w:rFonts w:cstheme="minorHAnsi"/>
-          <w:bCs/>
-        </w:rPr>
-        <w:t>trControl</w:t>
-      </w:r>
-      <w:proofErr w:type="spellEnd"/>
-      <w:r>
-        <w:rPr>
-          <w:rFonts w:cstheme="minorHAnsi"/>
-          <w:bCs/>
-        </w:rPr>
-        <w:t xml:space="preserve"> = </w:t>
-      </w:r>
-      <w:proofErr w:type="spellStart"/>
-      <w:r>
-        <w:rPr>
-          <w:rFonts w:cstheme="minorHAnsi"/>
-          <w:bCs/>
-        </w:rPr>
-        <w:t>train_control</w:t>
-      </w:r>
-      <w:proofErr w:type="spellEnd"/>
-      <w:r>
-        <w:rPr>
-          <w:rFonts w:cstheme="minorHAnsi"/>
-          <w:bCs/>
-        </w:rPr>
-        <w:t>, method='naive_</w:t>
-      </w:r>
-      <w:proofErr w:type="spellStart"/>
-      <w:r>
-        <w:rPr>
-          <w:rFonts w:cstheme="minorHAnsi"/>
-          <w:bCs/>
-        </w:rPr>
-        <w:t>bayes</w:t>
-      </w:r>
-      <w:proofErr w:type="spellEnd"/>
-      <w:r>
-        <w:rPr>
-          <w:rFonts w:cstheme="minorHAnsi"/>
-          <w:bCs/>
-        </w:rPr>
-        <w:t>',</w:t>
-      </w:r>
-      <w:proofErr w:type="spellStart"/>
-      <w:r>
-        <w:rPr>
-          <w:rFonts w:cstheme="minorHAnsi"/>
-          <w:bCs/>
-        </w:rPr>
-        <w:t>tuneGrid</w:t>
-      </w:r>
-      <w:proofErr w:type="spellEnd"/>
-      <w:r>
-        <w:rPr>
-          <w:rFonts w:cstheme="minorHAnsi"/>
-          <w:bCs/>
-        </w:rPr>
-        <w:t xml:space="preserve"> = </w:t>
-      </w:r>
-      <w:proofErr w:type="spellStart"/>
-      <w:r>
-        <w:rPr>
-          <w:rFonts w:cstheme="minorHAnsi"/>
-          <w:bCs/>
-        </w:rPr>
-        <w:t>nb_grid</w:t>
-      </w:r>
-      <w:proofErr w:type="spellEnd"/>
-      <w:r>
-        <w:rPr>
-          <w:rFonts w:cstheme="minorHAnsi"/>
-          <w:bCs/>
-        </w:rPr>
-        <w:t>)</w:t>
-      </w:r>
-    </w:p>
-    <w:p>
-      <w:pPr>
-        <w:rPr>
-          <w:rFonts w:cstheme="minorHAnsi"/>
-          <w:bCs/>
-        </w:rPr>
-      </w:pPr>
-      <w:proofErr w:type="spellStart"/>
-      <w:r>
-        <w:rPr>
-          <w:rFonts w:cstheme="minorHAnsi"/>
-          <w:bCs/>
-        </w:rPr>
-        <w:t>model_nb</w:t>
-      </w:r>
-      <w:proofErr w:type="spellEnd"/>
-    </w:p>
-    <w:p>
-      <w:pPr>
-        <w:rPr>
-          <w:rFonts w:cstheme="minorHAnsi"/>
-          <w:bCs/>
-        </w:rPr>
-      </w:pPr>
-    </w:p>
-    <w:p>
-      <w:pPr>
-        <w:rPr>
-          <w:rFonts w:cstheme="minorHAnsi"/>
-          <w:bCs/>
-        </w:rPr>
-      </w:pPr>
-    </w:p>
-    <w:p>
-      <w:pPr>
-        <w:rPr>
-          <w:rFonts w:cstheme="minorHAnsi"/>
-          <w:bCs/>
-        </w:rPr>
-      </w:pPr>
-    </w:p>
-    <w:p>
-      <w:pPr>
-        <w:rPr>
-          <w:rFonts w:cstheme="minorHAnsi"/>
-          <w:bCs/>
-        </w:rPr>
-      </w:pPr>
-      <w:r>
-        <w:rPr>
-          <w:rFonts w:cstheme="minorHAnsi"/>
-          <w:bCs/>
-        </w:rPr>
-        <w:t>table(</w:t>
-      </w:r>
-      <w:proofErr w:type="spellStart"/>
-      <w:r>
-        <w:rPr>
-          <w:rFonts w:cstheme="minorHAnsi"/>
-          <w:bCs/>
-        </w:rPr>
-        <w:t>model_nb$pred</w:t>
-      </w:r>
-      <w:proofErr w:type="spellEnd"/>
-      <w:r>
-        <w:rPr>
-          <w:rFonts w:cstheme="minorHAnsi"/>
-          <w:bCs/>
-        </w:rPr>
-        <w:t>['Resample'])</w:t>
-      </w:r>
-    </w:p>
-    <w:p>
-      <w:pPr>
-        <w:rPr>
-          <w:rFonts w:cstheme="minorHAnsi"/>
-          <w:bCs/>
-        </w:rPr>
-      </w:pPr>
-    </w:p>
-    <w:p>
-      <w:pPr>
-        <w:rPr>
-          <w:rFonts w:cstheme="minorHAnsi"/>
-          <w:bCs/>
-        </w:rPr>
-      </w:pPr>
-      <w:proofErr w:type="spellStart"/>
-      <w:r>
-        <w:rPr>
-          <w:rFonts w:cstheme="minorHAnsi"/>
-          <w:bCs/>
-        </w:rPr>
-        <w:t>rpart_grid</w:t>
-      </w:r>
-      <w:proofErr w:type="spellEnd"/>
-      <w:r>
-        <w:rPr>
-          <w:rFonts w:cstheme="minorHAnsi"/>
-          <w:bCs/>
-        </w:rPr>
-        <w:t>&lt;-</w:t>
-      </w:r>
-      <w:proofErr w:type="spellStart"/>
-      <w:proofErr w:type="gramStart"/>
-      <w:r>
-        <w:rPr>
-          <w:rFonts w:cstheme="minorHAnsi"/>
-          <w:bCs/>
-        </w:rPr>
-        <w:t>expand.grid</w:t>
-      </w:r>
-      <w:proofErr w:type="spellEnd"/>
-      <w:proofErr w:type="gramEnd"/>
-      <w:r>
-        <w:rPr>
-          <w:rFonts w:cstheme="minorHAnsi"/>
-          <w:bCs/>
-        </w:rPr>
-        <w:t>(cp=seq(from=0, to=0.010, by=.0005 ))</w:t>
-      </w:r>
-    </w:p>
-    <w:p>
-      <w:pPr>
-        <w:rPr>
-          <w:rFonts w:cstheme="minorHAnsi"/>
-          <w:bCs/>
-        </w:rPr>
-      </w:pPr>
-      <w:proofErr w:type="spellStart"/>
-      <w:r>
-        <w:rPr>
-          <w:rFonts w:cstheme="minorHAnsi"/>
-          <w:bCs/>
-        </w:rPr>
-        <w:t>train_control</w:t>
-      </w:r>
-      <w:proofErr w:type="spellEnd"/>
-      <w:r>
-        <w:rPr>
-          <w:rFonts w:cstheme="minorHAnsi"/>
-          <w:bCs/>
-        </w:rPr>
-        <w:t>&lt;-</w:t>
-      </w:r>
-      <w:proofErr w:type="spellStart"/>
-      <w:proofErr w:type="gramStart"/>
-      <w:r>
-        <w:rPr>
-          <w:rFonts w:cstheme="minorHAnsi"/>
-          <w:bCs/>
-        </w:rPr>
-        <w:t>trainControl</w:t>
-      </w:r>
-      <w:proofErr w:type="spellEnd"/>
-      <w:r>
-        <w:rPr>
-          <w:rFonts w:cstheme="minorHAnsi"/>
-          <w:bCs/>
-        </w:rPr>
-        <w:t>(</w:t>
-      </w:r>
-      <w:proofErr w:type="gramEnd"/>
-      <w:r>
-        <w:rPr>
-          <w:rFonts w:cstheme="minorHAnsi"/>
-          <w:bCs/>
-        </w:rPr>
-        <w:t xml:space="preserve">method="cv", number=5, </w:t>
-      </w:r>
-      <w:proofErr w:type="spellStart"/>
-      <w:r>
-        <w:rPr>
-          <w:rFonts w:cstheme="minorHAnsi"/>
-          <w:bCs/>
-        </w:rPr>
-        <w:t>savePredictions</w:t>
-      </w:r>
-      <w:proofErr w:type="spellEnd"/>
-      <w:r>
-        <w:rPr>
-          <w:rFonts w:cstheme="minorHAnsi"/>
-          <w:bCs/>
-        </w:rPr>
-        <w:t xml:space="preserve"> = 'final',</w:t>
-      </w:r>
-      <w:proofErr w:type="spellStart"/>
-      <w:r>
-        <w:rPr>
-          <w:rFonts w:cstheme="minorHAnsi"/>
-          <w:bCs/>
-        </w:rPr>
-        <w:t>summaryFunction</w:t>
-      </w:r>
-      <w:proofErr w:type="spellEnd"/>
-      <w:r>
-        <w:rPr>
-          <w:rFonts w:cstheme="minorHAnsi"/>
-          <w:bCs/>
-        </w:rPr>
-        <w:t xml:space="preserve"> = f1)</w:t>
-      </w:r>
-    </w:p>
-    <w:p>
-      <w:pPr>
-        <w:rPr>
-          <w:rFonts w:cstheme="minorHAnsi"/>
-          <w:bCs/>
-        </w:rPr>
-      </w:pPr>
-      <w:proofErr w:type="spellStart"/>
-      <w:r>
-        <w:rPr>
-          <w:rFonts w:cstheme="minorHAnsi"/>
-          <w:bCs/>
-        </w:rPr>
-        <w:t>model_rp</w:t>
-      </w:r>
-      <w:proofErr w:type="spellEnd"/>
-      <w:r>
-        <w:rPr>
-          <w:rFonts w:cstheme="minorHAnsi"/>
-          <w:bCs/>
-        </w:rPr>
-        <w:t>&lt;-</w:t>
-      </w:r>
-      <w:proofErr w:type="gramStart"/>
-      <w:r>
-        <w:rPr>
-          <w:rFonts w:cstheme="minorHAnsi"/>
-          <w:bCs/>
-        </w:rPr>
-        <w:t>caret::</w:t>
-      </w:r>
-      <w:proofErr w:type="gramEnd"/>
-      <w:r>
-        <w:rPr>
-          <w:rFonts w:cstheme="minorHAnsi"/>
-          <w:bCs/>
-        </w:rPr>
-        <w:t>train(</w:t>
-      </w:r>
-      <w:proofErr w:type="spellStart"/>
-      <w:r>
-        <w:rPr>
-          <w:rFonts w:cstheme="minorHAnsi"/>
-          <w:bCs/>
-        </w:rPr>
-        <w:t>as.factor</w:t>
-      </w:r>
-      <w:proofErr w:type="spellEnd"/>
-      <w:r>
-        <w:rPr>
-          <w:rFonts w:cstheme="minorHAnsi"/>
-          <w:bCs/>
-        </w:rPr>
-        <w:t>(</w:t>
-      </w:r>
-      <w:proofErr w:type="spellStart"/>
-      <w:r>
-        <w:rPr>
-          <w:rFonts w:cstheme="minorHAnsi"/>
-          <w:bCs/>
-        </w:rPr>
-        <w:t>isSpam</w:t>
-      </w:r>
-      <w:proofErr w:type="spellEnd"/>
-      <w:r>
-        <w:rPr>
-          <w:rFonts w:cstheme="minorHAnsi"/>
-          <w:bCs/>
-        </w:rPr>
-        <w:t>) ~ .,data=</w:t>
-      </w:r>
-      <w:proofErr w:type="spellStart"/>
-      <w:r>
-        <w:rPr>
-          <w:rFonts w:cstheme="minorHAnsi"/>
-          <w:bCs/>
-        </w:rPr>
-        <w:t>emailDFnum</w:t>
-      </w:r>
-      <w:proofErr w:type="spellEnd"/>
-      <w:r>
-        <w:rPr>
-          <w:rFonts w:cstheme="minorHAnsi"/>
-          <w:bCs/>
-        </w:rPr>
-        <w:t xml:space="preserve">, </w:t>
-      </w:r>
-      <w:proofErr w:type="spellStart"/>
-      <w:r>
-        <w:rPr>
-          <w:rFonts w:cstheme="minorHAnsi"/>
-          <w:bCs/>
-        </w:rPr>
-        <w:t>trControl</w:t>
-      </w:r>
-      <w:proofErr w:type="spellEnd"/>
-      <w:r>
-        <w:rPr>
-          <w:rFonts w:cstheme="minorHAnsi"/>
-          <w:bCs/>
-        </w:rPr>
-        <w:t xml:space="preserve"> = </w:t>
-      </w:r>
-      <w:proofErr w:type="spellStart"/>
-      <w:r>
-        <w:rPr>
-          <w:rFonts w:cstheme="minorHAnsi"/>
-          <w:bCs/>
-        </w:rPr>
-        <w:t>train_control</w:t>
-      </w:r>
-      <w:proofErr w:type="spellEnd"/>
-      <w:r>
-        <w:rPr>
-          <w:rFonts w:cstheme="minorHAnsi"/>
-          <w:bCs/>
-        </w:rPr>
-        <w:t>, method='</w:t>
-      </w:r>
-      <w:proofErr w:type="spellStart"/>
-      <w:r>
-        <w:rPr>
-          <w:rFonts w:cstheme="minorHAnsi"/>
-          <w:bCs/>
-        </w:rPr>
-        <w:t>rpart</w:t>
-      </w:r>
-      <w:proofErr w:type="spellEnd"/>
-      <w:r>
-        <w:rPr>
-          <w:rFonts w:cstheme="minorHAnsi"/>
-          <w:bCs/>
-        </w:rPr>
-        <w:t>',</w:t>
-      </w:r>
-      <w:proofErr w:type="spellStart"/>
-      <w:r>
-        <w:rPr>
-          <w:rFonts w:cstheme="minorHAnsi"/>
-          <w:bCs/>
-        </w:rPr>
-        <w:t>tuneGrid</w:t>
-      </w:r>
-      <w:proofErr w:type="spellEnd"/>
-      <w:r>
-        <w:rPr>
-          <w:rFonts w:cstheme="minorHAnsi"/>
-          <w:bCs/>
-        </w:rPr>
-        <w:t xml:space="preserve"> = </w:t>
-      </w:r>
-      <w:proofErr w:type="spellStart"/>
-      <w:r>
-        <w:rPr>
-          <w:rFonts w:cstheme="minorHAnsi"/>
-          <w:bCs/>
-        </w:rPr>
-        <w:t>rpart_grid</w:t>
-      </w:r>
-      <w:proofErr w:type="spellEnd"/>
-      <w:r>
-        <w:rPr>
-          <w:rFonts w:cstheme="minorHAnsi"/>
-          <w:bCs/>
-        </w:rPr>
-        <w:t>)</w:t>
-      </w:r>
-    </w:p>
-    <w:p>
-      <w:pPr>
-        <w:rPr>
-          <w:rFonts w:cstheme="minorHAnsi"/>
-          <w:bCs/>
-        </w:rPr>
-      </w:pPr>
-      <w:proofErr w:type="spellStart"/>
-      <w:r>
-        <w:rPr>
-          <w:rFonts w:cstheme="minorHAnsi"/>
-          <w:bCs/>
-        </w:rPr>
-        <w:t>model_rp</w:t>
-      </w:r>
-      <w:proofErr w:type="spellEnd"/>
-    </w:p>
-    <w:p>
-      <w:pPr>
-        <w:rPr>
-          <w:rFonts w:cstheme="minorHAnsi"/>
-          <w:bCs/>
-        </w:rPr>
-      </w:pPr>
-    </w:p>
-    <w:p>
-      <w:pPr>
+      </w:pPr>
+      <w:r>
         <w:rPr>
           <w:rFonts w:cstheme="minorHAnsi"/>
           <w:b/>
@@ -8090,7 +8864,8 @@
           <w:sz w:val="32"/>
           <w:szCs w:val="32"/>
         </w:rPr>
-      </w:pPr>
+        <w:t>A</w:t>
+      </w:r>
       <w:r>
         <w:rPr>
           <w:rFonts w:cstheme="minorHAnsi"/>
@@ -8099,7 +8874,7 @@
           <w:sz w:val="32"/>
           <w:szCs w:val="32"/>
         </w:rPr>
-        <w:t>A</w:t>
+        <w:t>ppendix III</w:t>
       </w:r>
       <w:r>
         <w:rPr>
@@ -8109,36 +8884,6 @@
           <w:sz w:val="32"/>
           <w:szCs w:val="32"/>
         </w:rPr>
-        <w:t>ppendix I</w:t>
-      </w:r>
-      <w:r>
-        <w:rPr>
-          <w:rFonts w:cstheme="minorHAnsi"/>
-          <w:b/>
-          <w:bCs/>
-          <w:sz w:val="32"/>
-          <w:szCs w:val="32"/>
-        </w:rPr>
-        <w:t>I</w:t>
-      </w:r>
-      <w:r>
-        <w:rPr>
-          <w:rFonts w:cstheme="minorHAnsi"/>
-          <w:b/>
-          <w:bCs/>
-          <w:sz w:val="32"/>
-          <w:szCs w:val="32"/>
-        </w:rPr>
-        <w:t>I</w:t>
-      </w:r>
-      <w:r>
-        <w:rPr>
-          <w:rFonts w:cstheme="minorHAnsi"/>
-          <w:b/>
-          <w:bCs/>
-          <w:sz w:val="32"/>
-          <w:szCs w:val="32"/>
-        </w:rPr>
         <w:t xml:space="preserve"> Code </w:t>
       </w:r>
     </w:p>
@@ -9960,16 +10705,7 @@
           <w:rFonts w:cstheme="minorHAnsi"/>
           <w:bCs/>
         </w:rPr>
-        <w:t>com</w:t>
-      </w:r>
-      <w:bookmarkStart w:id="0" w:name="_GoBack"/>
-      <w:bookmarkEnd w:id="0"/>
-      <w:r>
-        <w:rPr>
-          <w:rFonts w:cstheme="minorHAnsi"/>
-          <w:bCs/>
-        </w:rPr>
-        <w:t>puteMsgLLR</w:t>
+        <w:t>computeMsgLLR</w:t>
       </w:r>
       <w:proofErr w:type="spellEnd"/>
       <w:r>
@@ -11888,6 +12624,14 @@
     <w:abstractNumId w:val="5"/>
   </w:num>
 </w:numbering>
+</file>
+
+<file path=word/people.xml><?xml version="1.0" encoding="utf-8"?>
+<w15:people xmlns:wpc="http://schemas.microsoft.com/office/word/2010/wordprocessingCanvas" xmlns:cx="http://schemas.microsoft.com/office/drawing/2014/chartex" xmlns:cx1="http://schemas.microsoft.com/office/drawing/2015/9/8/chartex" xmlns:cx2="http://schemas.microsoft.com/office/drawing/2015/10/21/chartex" xmlns:cx3="http://schemas.microsoft.com/office/drawing/2016/5/9/chartex" xmlns:cx4="http://schemas.microsoft.com/office/drawing/2016/5/10/chartex" xmlns:cx5="http://schemas.microsoft.com/office/drawing/2016/5/11/chartex" xmlns:cx6="http://schemas.microsoft.com/office/drawing/2016/5/12/chartex" xmlns:cx7="http://schemas.microsoft.com/office/drawing/2016/5/13/chartex" xmlns:cx8="http://schemas.microsoft.com/office/drawing/2016/5/14/chartex" xmlns:mc="http://schemas.openxmlformats.org/markup-compatibility/2006" xmlns:aink="http://schemas.microsoft.com/office/drawing/2016/ink" xmlns:am3d="http://schemas.microsoft.com/office/drawing/2017/model3d" xmlns:o="urn:schemas-microsoft-com:office:office" xmlns:r="http://schemas.openxmlformats.org/officeDocument/2006/relationships" xmlns:m="http://schemas.openxmlformats.org/officeDocument/2006/math" xmlns:v="urn:schemas-microsoft-com:vml" xmlns:wp14="http://schemas.microsoft.com/office/word/2010/wordprocessingDrawing" xmlns:wp="http://schemas.openxmlformats.org/drawingml/2006/wordprocessingDrawing" xmlns:w10="urn:schemas-microsoft-com:office:word" xmlns:w="http://schemas.openxmlformats.org/wordprocessingml/2006/main" xmlns:w14="http://schemas.microsoft.com/office/word/2010/wordml" xmlns:w15="http://schemas.microsoft.com/office/word/2012/wordml" xmlns:w16cid="http://schemas.microsoft.com/office/word/2016/wordml/cid" xmlns:w16se="http://schemas.microsoft.com/office/word/2015/wordml/symex" xmlns:wpg="http://schemas.microsoft.com/office/word/2010/wordprocessingGroup" xmlns:wpi="http://schemas.microsoft.com/office/word/2010/wordprocessingInk" xmlns:wne="http://schemas.microsoft.com/office/word/2006/wordml" xmlns:wps="http://schemas.microsoft.com/office/word/2010/wordprocessingShape" mc:Ignorable="w14 w15 w16se w16cid wp14">
+  <w15:person w15:author="Daniel Serna">
+    <w15:presenceInfo w15:providerId="Windows Live" w15:userId="45353d14f4473f68"/>
+  </w15:person>
+</w15:people>
 </file>
 
 <file path=word/styles.xml><?xml version="1.0" encoding="utf-8"?>
@@ -13224,7 +13968,7 @@
 </file>
 
 <file path=customXml/itemProps1.xml><?xml version="1.0" encoding="utf-8"?>
-<ds:datastoreItem xmlns:ds="http://schemas.openxmlformats.org/officeDocument/2006/customXml" ds:itemID="{9CB225BF-1880-49A1-A44A-35BE99D5CDF5}">
+<ds:datastoreItem xmlns:ds="http://schemas.openxmlformats.org/officeDocument/2006/customXml" ds:itemID="{10D15AD8-6B39-4B4B-8CAE-9C998563DFE4}">
   <ds:schemaRefs>
     <ds:schemaRef ds:uri="http://schemas.openxmlformats.org/officeDocument/2006/bibliography"/>
   </ds:schemaRefs>

--- a/Unit 3 Case Study_Final.docx
+++ b/Unit 3 Case Study_Final.docx
@@ -326,8 +326,15 @@
           <w:rFonts w:cstheme="minorHAnsi"/>
           <w:b/>
           <w:bCs/>
-          <w:sz w:val="32"/>
-          <w:szCs w:val="32"/>
+          <w:rPrChange w:id="0" w:author="Bruce Granger" w:date="2019-10-08T18:55:00Z">
+            <w:rPr>
+              <w:rFonts w:cstheme="minorHAnsi"/>
+              <w:b/>
+              <w:bCs/>
+              <w:sz w:val="32"/>
+              <w:szCs w:val="32"/>
+            </w:rPr>
+          </w:rPrChange>
         </w:rPr>
       </w:pPr>
     </w:p>
@@ -447,7 +454,7 @@
     <w:p>
       <w:pPr>
         <w:rPr>
-          <w:ins w:id="0" w:author="Daniel Serna" w:date="2019-10-08T18:39:00Z"/>
+          <w:ins w:id="1" w:author="Daniel Serna" w:date="2019-10-08T18:39:00Z"/>
           <w:rFonts w:cstheme="minorHAnsi"/>
         </w:rPr>
       </w:pPr>
@@ -481,7 +488,7 @@
         </w:rPr>
         <w:t xml:space="preserve">spam email campaigns </w:t>
       </w:r>
-      <w:del w:id="1" w:author="Daniel Serna" w:date="2019-10-08T18:38:00Z">
+      <w:del w:id="2" w:author="Daniel Serna" w:date="2019-10-08T18:38:00Z">
         <w:r>
           <w:rPr>
             <w:rFonts w:cstheme="minorHAnsi"/>
@@ -495,7 +502,7 @@
         </w:rPr>
         <w:t xml:space="preserve">involving hundreds of thousands of emails that are sent daily.  In </w:t>
       </w:r>
-      <w:ins w:id="2" w:author="Daniel Serna" w:date="2019-10-08T18:38:00Z">
+      <w:ins w:id="3" w:author="Daniel Serna" w:date="2019-10-08T18:38:00Z">
         <w:r>
           <w:rPr>
             <w:rFonts w:cstheme="minorHAnsi"/>
@@ -509,7 +516,7 @@
         </w:rPr>
         <w:t>ransomware attack, the receiver is again prompted to click on embedded URLs within the email.  Once a user clicks the link, malicious code is downloaded to the user’s machine that encrypts the user</w:t>
       </w:r>
-      <w:ins w:id="3" w:author="Daniel Serna" w:date="2019-10-08T18:38:00Z">
+      <w:ins w:id="4" w:author="Daniel Serna" w:date="2019-10-08T18:38:00Z">
         <w:r>
           <w:rPr>
             <w:rFonts w:cstheme="minorHAnsi"/>
@@ -535,7 +542,7 @@
         </w:rPr>
         <w:t xml:space="preserve"> will lock out the user</w:t>
       </w:r>
-      <w:del w:id="4" w:author="Daniel Serna" w:date="2019-10-08T18:38:00Z">
+      <w:del w:id="5" w:author="Daniel Serna" w:date="2019-10-08T18:38:00Z">
         <w:r>
           <w:rPr>
             <w:rFonts w:cstheme="minorHAnsi"/>
@@ -543,7 +550,7 @@
           <w:delText xml:space="preserve">, </w:delText>
         </w:r>
       </w:del>
-      <w:ins w:id="5" w:author="Daniel Serna" w:date="2019-10-08T18:38:00Z">
+      <w:ins w:id="6" w:author="Daniel Serna" w:date="2019-10-08T18:38:00Z">
         <w:r>
           <w:rPr>
             <w:rFonts w:cstheme="minorHAnsi"/>
@@ -551,7 +558,7 @@
           <w:t xml:space="preserve"> and </w:t>
         </w:r>
       </w:ins>
-      <w:del w:id="6" w:author="Daniel Serna" w:date="2019-10-08T18:38:00Z">
+      <w:del w:id="7" w:author="Daniel Serna" w:date="2019-10-08T18:38:00Z">
         <w:r>
           <w:rPr>
             <w:rFonts w:cstheme="minorHAnsi"/>
@@ -609,7 +616,7 @@
         </w:rPr>
         <w:t>cyber-criminal</w:t>
       </w:r>
-      <w:ins w:id="7" w:author="Daniel Serna" w:date="2019-10-08T18:39:00Z">
+      <w:ins w:id="8" w:author="Daniel Serna" w:date="2019-10-08T18:39:00Z">
         <w:r>
           <w:rPr>
             <w:rFonts w:cstheme="minorHAnsi"/>
@@ -617,7 +624,7 @@
           <w:t xml:space="preserve">. </w:t>
         </w:r>
       </w:ins>
-      <w:del w:id="8" w:author="Daniel Serna" w:date="2019-10-08T18:39:00Z">
+      <w:del w:id="9" w:author="Daniel Serna" w:date="2019-10-08T18:39:00Z">
         <w:r>
           <w:rPr>
             <w:rFonts w:cstheme="minorHAnsi"/>
@@ -631,7 +638,7 @@
         </w:rPr>
         <w:t xml:space="preserve"> </w:t>
       </w:r>
-      <w:del w:id="9" w:author="Daniel Serna" w:date="2019-10-08T18:39:00Z">
+      <w:del w:id="10" w:author="Daniel Serna" w:date="2019-10-08T18:39:00Z">
         <w:r>
           <w:rPr>
             <w:rFonts w:cstheme="minorHAnsi"/>
@@ -639,7 +646,7 @@
           <w:delText>t</w:delText>
         </w:r>
       </w:del>
-      <w:ins w:id="10" w:author="Daniel Serna" w:date="2019-10-08T18:39:00Z">
+      <w:ins w:id="11" w:author="Daniel Serna" w:date="2019-10-08T18:39:00Z">
         <w:r>
           <w:rPr>
             <w:rFonts w:cstheme="minorHAnsi"/>
@@ -666,7 +673,7 @@
         </w:rPr>
         <w:t xml:space="preserve">.  These attacks do not typically target an individual or organization, they are attacks of opportunity through </w:t>
       </w:r>
-      <w:del w:id="11" w:author="Daniel Serna" w:date="2019-10-08T18:39:00Z">
+      <w:del w:id="12" w:author="Daniel Serna" w:date="2019-10-08T18:39:00Z">
         <w:r>
           <w:rPr>
             <w:rFonts w:cstheme="minorHAnsi"/>
@@ -710,14 +717,15 @@
     <w:p>
       <w:pPr>
         <w:rPr>
-          <w:ins w:id="12" w:author="Daniel Serna" w:date="2019-10-08T18:39:00Z"/>
-          <w:rFonts w:cstheme="minorHAnsi"/>
-        </w:rPr>
-      </w:pPr>
-    </w:p>
-    <w:p>
-      <w:pPr>
-        <w:rPr>
+          <w:ins w:id="13" w:author="Daniel Serna" w:date="2019-10-08T18:39:00Z"/>
+          <w:rFonts w:cstheme="minorHAnsi"/>
+        </w:rPr>
+      </w:pPr>
+    </w:p>
+    <w:p>
+      <w:pPr>
+        <w:rPr>
+          <w:del w:id="14" w:author="Bruce Granger" w:date="2019-10-08T18:55:00Z"/>
           <w:rFonts w:cstheme="minorHAnsi"/>
         </w:rPr>
       </w:pPr>
@@ -727,7 +735,7 @@
         </w:rPr>
         <w:t xml:space="preserve">One agent to combat this </w:t>
       </w:r>
-      <w:ins w:id="13" w:author="Daniel Serna" w:date="2019-10-08T18:40:00Z">
+      <w:ins w:id="15" w:author="Daniel Serna" w:date="2019-10-08T18:40:00Z">
         <w:r>
           <w:rPr>
             <w:rFonts w:cstheme="minorHAnsi"/>
@@ -735,7 +743,7 @@
           <w:t xml:space="preserve">growing problem </w:t>
         </w:r>
       </w:ins>
-      <w:del w:id="14" w:author="Daniel Serna" w:date="2019-10-08T18:40:00Z">
+      <w:del w:id="16" w:author="Daniel Serna" w:date="2019-10-08T18:40:00Z">
         <w:r>
           <w:rPr>
             <w:rFonts w:cstheme="minorHAnsi"/>
@@ -749,7 +757,7 @@
         </w:rPr>
         <w:t xml:space="preserve">is to make users aware of the dangers of spam email and educate users what to look for and what not to do.  Another response </w:t>
       </w:r>
-      <w:del w:id="15" w:author="Daniel Serna" w:date="2019-10-08T18:40:00Z">
+      <w:del w:id="17" w:author="Daniel Serna" w:date="2019-10-08T18:40:00Z">
         <w:r>
           <w:rPr>
             <w:rFonts w:cstheme="minorHAnsi"/>
@@ -763,7 +771,7 @@
         </w:rPr>
         <w:t xml:space="preserve">is to invest in technologies that stop spam email from ever entering the users </w:t>
       </w:r>
-      <w:ins w:id="16" w:author="Daniel Serna" w:date="2019-10-08T18:42:00Z">
+      <w:ins w:id="18" w:author="Daniel Serna" w:date="2019-10-08T18:42:00Z">
         <w:r>
           <w:rPr>
             <w:rFonts w:cstheme="minorHAnsi"/>
@@ -771,7 +779,7 @@
           <w:t>inbox</w:t>
         </w:r>
       </w:ins>
-      <w:del w:id="17" w:author="Daniel Serna" w:date="2019-10-08T18:42:00Z">
+      <w:del w:id="19" w:author="Daniel Serna" w:date="2019-10-08T18:42:00Z">
         <w:r>
           <w:rPr>
             <w:rFonts w:cstheme="minorHAnsi"/>
@@ -802,16 +810,9 @@
         <w:rPr>
           <w:rFonts w:cstheme="minorHAnsi"/>
         </w:rPr>
-        <w:t xml:space="preserve">, which </w:t>
-      </w:r>
-      <w:r>
-        <w:rPr>
-          <w:rFonts w:cstheme="minorHAnsi"/>
-        </w:rPr>
-        <w:lastRenderedPageBreak/>
-        <w:t xml:space="preserve">means we want to focus on </w:t>
-      </w:r>
-      <w:del w:id="18" w:author="Daniel Serna" w:date="2019-10-08T18:41:00Z">
+        <w:t xml:space="preserve">, which means we want to focus on </w:t>
+      </w:r>
+      <w:del w:id="20" w:author="Daniel Serna" w:date="2019-10-08T18:41:00Z">
         <w:r>
           <w:rPr>
             <w:rFonts w:cstheme="minorHAnsi"/>
@@ -825,7 +826,7 @@
         </w:rPr>
         <w:t>precision</w:t>
       </w:r>
-      <w:del w:id="19" w:author="Daniel Serna" w:date="2019-10-08T18:41:00Z">
+      <w:del w:id="21" w:author="Daniel Serna" w:date="2019-10-08T18:41:00Z">
         <w:r>
           <w:rPr>
             <w:rFonts w:cstheme="minorHAnsi"/>
@@ -839,7 +840,7 @@
         </w:rPr>
         <w:t xml:space="preserve"> as </w:t>
       </w:r>
-      <w:ins w:id="20" w:author="Daniel Serna" w:date="2019-10-08T18:41:00Z">
+      <w:ins w:id="22" w:author="Daniel Serna" w:date="2019-10-08T18:41:00Z">
         <w:r>
           <w:rPr>
             <w:rFonts w:cstheme="minorHAnsi"/>
@@ -853,7 +854,7 @@
         </w:rPr>
         <w:t xml:space="preserve">measurement </w:t>
       </w:r>
-      <w:del w:id="21" w:author="Daniel Serna" w:date="2019-10-08T18:41:00Z">
+      <w:del w:id="23" w:author="Daniel Serna" w:date="2019-10-08T18:41:00Z">
         <w:r>
           <w:rPr>
             <w:rFonts w:cstheme="minorHAnsi"/>
@@ -861,7 +862,7 @@
           <w:delText xml:space="preserve">to </w:delText>
         </w:r>
       </w:del>
-      <w:ins w:id="22" w:author="Daniel Serna" w:date="2019-10-08T18:41:00Z">
+      <w:ins w:id="24" w:author="Daniel Serna" w:date="2019-10-08T18:41:00Z">
         <w:r>
           <w:rPr>
             <w:rFonts w:cstheme="minorHAnsi"/>
@@ -887,7 +888,7 @@
         </w:rPr>
         <w:t>.  Worst case</w:t>
       </w:r>
-      <w:ins w:id="23" w:author="Daniel Serna" w:date="2019-10-08T18:42:00Z">
+      <w:ins w:id="25" w:author="Daniel Serna" w:date="2019-10-08T18:42:00Z">
         <w:r>
           <w:rPr>
             <w:rFonts w:cstheme="minorHAnsi"/>
@@ -901,7 +902,7 @@
         </w:rPr>
         <w:t xml:space="preserve">, the user can check the emails in their spam folder for an email they are </w:t>
       </w:r>
-      <w:del w:id="24" w:author="Daniel Serna" w:date="2019-10-08T18:41:00Z">
+      <w:del w:id="26" w:author="Daniel Serna" w:date="2019-10-08T18:41:00Z">
         <w:r>
           <w:rPr>
             <w:rFonts w:cstheme="minorHAnsi"/>
@@ -909,7 +910,7 @@
           <w:delText>expected</w:delText>
         </w:r>
       </w:del>
-      <w:ins w:id="25" w:author="Daniel Serna" w:date="2019-10-08T18:41:00Z">
+      <w:ins w:id="27" w:author="Daniel Serna" w:date="2019-10-08T18:41:00Z">
         <w:r>
           <w:rPr>
             <w:rFonts w:cstheme="minorHAnsi"/>
@@ -917,7 +918,7 @@
           <w:t>expecting</w:t>
         </w:r>
       </w:ins>
-      <w:ins w:id="26" w:author="Daniel Serna" w:date="2019-10-08T18:43:00Z">
+      <w:ins w:id="28" w:author="Daniel Serna" w:date="2019-10-08T18:43:00Z">
         <w:r>
           <w:rPr>
             <w:rFonts w:cstheme="minorHAnsi"/>
@@ -925,7 +926,7 @@
           <w:t>.</w:t>
         </w:r>
       </w:ins>
-      <w:del w:id="27" w:author="Daniel Serna" w:date="2019-10-08T18:43:00Z">
+      <w:del w:id="29" w:author="Daniel Serna" w:date="2019-10-08T18:43:00Z">
         <w:r>
           <w:rPr>
             <w:rFonts w:cstheme="minorHAnsi"/>
@@ -989,7 +990,7 @@
         </w:rPr>
         <w:t>The email message</w:t>
       </w:r>
-      <w:ins w:id="28" w:author="Daniel Serna" w:date="2019-10-08T18:43:00Z">
+      <w:ins w:id="30" w:author="Daniel Serna" w:date="2019-10-08T18:43:00Z">
         <w:r>
           <w:rPr>
             <w:rFonts w:cstheme="minorHAnsi"/>
@@ -1003,7 +1004,7 @@
         </w:rPr>
         <w:t xml:space="preserve"> that will be at the core of this analysis is made available</w:t>
       </w:r>
-      <w:ins w:id="29" w:author="Daniel Serna" w:date="2019-10-08T18:43:00Z">
+      <w:ins w:id="31" w:author="Daniel Serna" w:date="2019-10-08T18:43:00Z">
         <w:r>
           <w:rPr>
             <w:rFonts w:cstheme="minorHAnsi"/>
@@ -1046,7 +1047,7 @@
         </w:rPr>
         <w:t>)</w:t>
       </w:r>
-      <w:ins w:id="30" w:author="Daniel Serna" w:date="2019-10-08T18:43:00Z">
+      <w:ins w:id="32" w:author="Daniel Serna" w:date="2019-10-08T18:43:00Z">
         <w:r>
           <w:rPr>
             <w:rFonts w:cstheme="minorHAnsi"/>
@@ -1060,7 +1061,7 @@
         </w:rPr>
         <w:t xml:space="preserve"> </w:t>
       </w:r>
-      <w:del w:id="31" w:author="Daniel Serna" w:date="2019-10-08T18:43:00Z">
+      <w:del w:id="33" w:author="Daniel Serna" w:date="2019-10-08T18:43:00Z">
         <w:r>
           <w:rPr>
             <w:rFonts w:cstheme="minorHAnsi"/>
@@ -1068,7 +1069,7 @@
           <w:delText>and f</w:delText>
         </w:r>
       </w:del>
-      <w:ins w:id="32" w:author="Daniel Serna" w:date="2019-10-08T18:43:00Z">
+      <w:ins w:id="34" w:author="Daniel Serna" w:date="2019-10-08T18:43:00Z">
         <w:r>
           <w:rPr>
             <w:rFonts w:cstheme="minorHAnsi"/>
@@ -1816,7 +1817,7 @@
         </w:rPr>
         <w:t xml:space="preserve"> the envelope that encapsulates the letter and contains metadata about where the email is going, additional recipients that will also receive the email, </w:t>
       </w:r>
-      <w:ins w:id="33" w:author="Daniel Serna" w:date="2019-10-08T18:44:00Z">
+      <w:ins w:id="35" w:author="Daniel Serna" w:date="2019-10-08T18:44:00Z">
         <w:r>
           <w:rPr>
             <w:rFonts w:cstheme="minorHAnsi"/>
@@ -1855,7 +1856,7 @@
         </w:rPr>
         <w:t xml:space="preserve">  Within the metadata, the Content-Type key communicates if the message has an attachment or not.  If the message does not have an attachment, </w:t>
       </w:r>
-      <w:del w:id="34" w:author="Daniel Serna" w:date="2019-10-08T18:45:00Z">
+      <w:del w:id="36" w:author="Daniel Serna" w:date="2019-10-08T18:45:00Z">
         <w:r>
           <w:rPr>
             <w:rFonts w:cstheme="minorHAnsi"/>
@@ -1869,7 +1870,7 @@
         </w:rPr>
         <w:t>the value of “TEXT/PLAIN” is provided.  If the message has an attachment, the value of “multipart”</w:t>
       </w:r>
-      <w:ins w:id="35" w:author="Daniel Serna" w:date="2019-10-08T18:45:00Z">
+      <w:ins w:id="37" w:author="Daniel Serna" w:date="2019-10-08T18:45:00Z">
         <w:r>
           <w:rPr>
             <w:rFonts w:cstheme="minorHAnsi"/>
@@ -1883,7 +1884,7 @@
         </w:rPr>
         <w:t xml:space="preserve">.  In the case where there is an attachment, there is a boundary string.  After the initial “boundary” is provided, </w:t>
       </w:r>
-      <w:ins w:id="36" w:author="Daniel Serna" w:date="2019-10-08T18:45:00Z">
+      <w:ins w:id="38" w:author="Daniel Serna" w:date="2019-10-08T18:45:00Z">
         <w:r>
           <w:rPr>
             <w:rFonts w:cstheme="minorHAnsi"/>
@@ -1971,7 +1972,7 @@
         </w:rPr>
         <w:t xml:space="preserve"> performed </w:t>
       </w:r>
-      <w:del w:id="37" w:author="Daniel Serna" w:date="2019-10-08T18:45:00Z">
+      <w:del w:id="39" w:author="Daniel Serna" w:date="2019-10-08T18:45:00Z">
         <w:r>
           <w:rPr>
             <w:rFonts w:cstheme="minorHAnsi"/>
@@ -2003,7 +2004,7 @@
         </w:rPr>
         <w:t xml:space="preserve"> consumable by </w:t>
       </w:r>
-      <w:ins w:id="38" w:author="Daniel Serna" w:date="2019-10-08T18:46:00Z">
+      <w:ins w:id="40" w:author="Daniel Serna" w:date="2019-10-08T18:46:00Z">
         <w:r>
           <w:rPr>
             <w:rFonts w:cstheme="minorHAnsi"/>
@@ -2019,7 +2020,7 @@
         </w:rPr>
         <w:t xml:space="preserve">cross validation methods. Using these </w:t>
       </w:r>
-      <w:ins w:id="39" w:author="Daniel Serna" w:date="2019-10-08T18:46:00Z">
+      <w:ins w:id="41" w:author="Daniel Serna" w:date="2019-10-08T18:46:00Z">
         <w:r>
           <w:rPr>
             <w:rFonts w:cstheme="minorHAnsi"/>
@@ -2035,7 +2036,7 @@
         </w:rPr>
         <w:t>methods</w:t>
       </w:r>
-      <w:ins w:id="40" w:author="Daniel Serna" w:date="2019-10-08T18:46:00Z">
+      <w:ins w:id="42" w:author="Daniel Serna" w:date="2019-10-08T18:46:00Z">
         <w:r>
           <w:rPr>
             <w:rFonts w:cstheme="minorHAnsi"/>
@@ -2051,7 +2052,7 @@
         </w:rPr>
         <w:t xml:space="preserve"> the team was able to extract targeted aspects of email messages such as the header, body, </w:t>
       </w:r>
-      <w:del w:id="41" w:author="Daniel Serna" w:date="2019-10-08T18:46:00Z">
+      <w:del w:id="43" w:author="Daniel Serna" w:date="2019-10-08T18:46:00Z">
         <w:r>
           <w:rPr>
             <w:rFonts w:cstheme="minorHAnsi"/>
@@ -2146,7 +2147,7 @@
         </w:rPr>
         <w:t xml:space="preserve"> parameters were used to attempt </w:t>
       </w:r>
-      <w:del w:id="42" w:author="Daniel Serna" w:date="2019-10-08T18:47:00Z">
+      <w:del w:id="44" w:author="Daniel Serna" w:date="2019-10-08T18:47:00Z">
         <w:r>
           <w:rPr>
             <w:rFonts w:cstheme="minorHAnsi"/>
@@ -2155,7 +2156,7 @@
           <w:delText xml:space="preserve">prediction </w:delText>
         </w:r>
       </w:del>
-      <w:ins w:id="43" w:author="Daniel Serna" w:date="2019-10-08T18:47:00Z">
+      <w:ins w:id="45" w:author="Daniel Serna" w:date="2019-10-08T18:47:00Z">
         <w:r>
           <w:rPr>
             <w:rFonts w:cstheme="minorHAnsi"/>
@@ -2224,7 +2225,7 @@
         </w:rPr>
         <w:t xml:space="preserve"> improve our </w:t>
       </w:r>
-      <w:del w:id="44" w:author="Daniel Serna" w:date="2019-10-08T18:47:00Z">
+      <w:del w:id="46" w:author="Daniel Serna" w:date="2019-10-08T18:47:00Z">
         <w:r>
           <w:rPr>
             <w:rFonts w:cstheme="minorHAnsi"/>
@@ -2233,7 +2234,7 @@
           <w:delText>prediction</w:delText>
         </w:r>
       </w:del>
-      <w:ins w:id="45" w:author="Daniel Serna" w:date="2019-10-08T18:47:00Z">
+      <w:ins w:id="47" w:author="Daniel Serna" w:date="2019-10-08T18:47:00Z">
         <w:r>
           <w:rPr>
             <w:rFonts w:cstheme="minorHAnsi"/>
@@ -2902,76 +2903,145 @@
           <w:sz w:val="22"/>
           <w:szCs w:val="22"/>
         </w:rPr>
-        <w:t xml:space="preserve">max depth to 30, and x-validations to 80.  We then set a minimum number of observations to </w:t>
-      </w:r>
-      <w:proofErr w:type="gramStart"/>
+        <w:t>max depth to 30, and x-validations to 80.  We then set a minimum number of observations to 2</w:t>
+      </w:r>
+      <w:ins w:id="48" w:author="Bruce Granger" w:date="2019-10-08T19:00:00Z">
+        <w:r>
+          <w:rPr>
+            <w:rFonts w:asciiTheme="minorHAnsi" w:hAnsiTheme="minorHAnsi" w:cstheme="minorHAnsi"/>
+            <w:sz w:val="22"/>
+            <w:szCs w:val="22"/>
+          </w:rPr>
+          <w:t xml:space="preserve"> </w:t>
+        </w:r>
+      </w:ins>
+      <w:del w:id="49" w:author="Bruce Granger" w:date="2019-10-08T19:00:00Z">
+        <w:r>
+          <w:rPr>
+            <w:rFonts w:asciiTheme="minorHAnsi" w:hAnsiTheme="minorHAnsi" w:cstheme="minorHAnsi"/>
+            <w:sz w:val="22"/>
+            <w:szCs w:val="22"/>
+          </w:rPr>
+          <w:delText xml:space="preserve">, </w:delText>
+        </w:r>
+      </w:del>
       <w:r>
         <w:rPr>
           <w:rFonts w:asciiTheme="minorHAnsi" w:hAnsiTheme="minorHAnsi" w:cstheme="minorHAnsi"/>
           <w:sz w:val="22"/>
           <w:szCs w:val="22"/>
         </w:rPr>
-        <w:t>2, and</w:t>
-      </w:r>
-      <w:proofErr w:type="gramEnd"/>
+        <w:t xml:space="preserve">and </w:t>
+      </w:r>
+      <w:ins w:id="50" w:author="Bruce Granger" w:date="2019-10-08T19:00:00Z">
+        <w:r>
+          <w:rPr>
+            <w:rFonts w:asciiTheme="minorHAnsi" w:hAnsiTheme="minorHAnsi" w:cstheme="minorHAnsi"/>
+            <w:sz w:val="22"/>
+            <w:szCs w:val="22"/>
+          </w:rPr>
+          <w:t xml:space="preserve">then </w:t>
+        </w:r>
+      </w:ins>
       <w:r>
         <w:rPr>
           <w:rFonts w:asciiTheme="minorHAnsi" w:hAnsiTheme="minorHAnsi" w:cstheme="minorHAnsi"/>
           <w:sz w:val="22"/>
           <w:szCs w:val="22"/>
         </w:rPr>
-        <w:t xml:space="preserve"> set a complexity parameter to 0.012.  </w:t>
-      </w:r>
-    </w:p>
-    <w:p>
-      <w:pPr>
-        <w:pStyle w:val="NormalWeb"/>
+        <w:t xml:space="preserve">set </w:t>
+      </w:r>
+      <w:ins w:id="51" w:author="Bruce Granger" w:date="2019-10-08T19:00:00Z">
+        <w:r>
+          <w:rPr>
+            <w:rFonts w:asciiTheme="minorHAnsi" w:hAnsiTheme="minorHAnsi" w:cstheme="minorHAnsi"/>
+            <w:sz w:val="22"/>
+            <w:szCs w:val="22"/>
+          </w:rPr>
+          <w:t xml:space="preserve">the </w:t>
+        </w:r>
+      </w:ins>
+      <w:del w:id="52" w:author="Bruce Granger" w:date="2019-10-08T19:00:00Z">
+        <w:r>
+          <w:rPr>
+            <w:rFonts w:asciiTheme="minorHAnsi" w:hAnsiTheme="minorHAnsi" w:cstheme="minorHAnsi"/>
+            <w:sz w:val="22"/>
+            <w:szCs w:val="22"/>
+          </w:rPr>
+          <w:delText xml:space="preserve">a </w:delText>
+        </w:r>
+      </w:del>
+      <w:bookmarkStart w:id="53" w:name="_GoBack"/>
+      <w:bookmarkEnd w:id="53"/>
+      <w:r>
         <w:rPr>
           <w:rFonts w:asciiTheme="minorHAnsi" w:hAnsiTheme="minorHAnsi" w:cstheme="minorHAnsi"/>
           <w:sz w:val="22"/>
           <w:szCs w:val="22"/>
         </w:rPr>
-      </w:pPr>
-      <w:r>
-        <w:rPr>
+        <w:t xml:space="preserve">complexity parameter to 0.012.  </w:t>
+      </w:r>
+    </w:p>
+    <w:p>
+      <w:pPr>
+        <w:pStyle w:val="NormalWeb"/>
+        <w:rPr>
+          <w:ins w:id="54" w:author="Bruce Granger" w:date="2019-10-08T18:58:00Z"/>
           <w:rFonts w:asciiTheme="minorHAnsi" w:hAnsiTheme="minorHAnsi" w:cstheme="minorHAnsi"/>
           <w:sz w:val="22"/>
           <w:szCs w:val="22"/>
         </w:rPr>
-        <w:t>The tree results are a</w:t>
-      </w:r>
-      <w:r>
+      </w:pPr>
+    </w:p>
+    <w:p>
+      <w:pPr>
+        <w:pStyle w:val="NormalWeb"/>
         <w:rPr>
           <w:rFonts w:asciiTheme="minorHAnsi" w:hAnsiTheme="minorHAnsi" w:cstheme="minorHAnsi"/>
           <w:sz w:val="22"/>
           <w:szCs w:val="22"/>
         </w:rPr>
-        <w:t>s</w:t>
-      </w:r>
+      </w:pPr>
       <w:r>
         <w:rPr>
           <w:rFonts w:asciiTheme="minorHAnsi" w:hAnsiTheme="minorHAnsi" w:cstheme="minorHAnsi"/>
           <w:sz w:val="22"/>
           <w:szCs w:val="22"/>
         </w:rPr>
-        <w:t xml:space="preserve"> follows:</w:t>
-      </w:r>
-    </w:p>
-    <w:p>
-      <w:pPr>
-        <w:pStyle w:val="NormalWeb"/>
+        <w:lastRenderedPageBreak/>
+        <w:t>The tree results are a</w:t>
+      </w:r>
+      <w:r>
         <w:rPr>
           <w:rFonts w:asciiTheme="minorHAnsi" w:hAnsiTheme="minorHAnsi" w:cstheme="minorHAnsi"/>
-          <w:bCs/>
           <w:sz w:val="22"/>
           <w:szCs w:val="22"/>
         </w:rPr>
+        <w:t>s</w:t>
+      </w:r>
+      <w:r>
+        <w:rPr>
+          <w:rFonts w:asciiTheme="minorHAnsi" w:hAnsiTheme="minorHAnsi" w:cstheme="minorHAnsi"/>
+          <w:sz w:val="22"/>
+          <w:szCs w:val="22"/>
+        </w:rPr>
+        <w:t xml:space="preserve"> follows:</w:t>
+      </w:r>
+    </w:p>
+    <w:p>
+      <w:pPr>
+        <w:pStyle w:val="NormalWeb"/>
+        <w:rPr>
+          <w:rFonts w:asciiTheme="minorHAnsi" w:hAnsiTheme="minorHAnsi" w:cstheme="minorHAnsi"/>
+          <w:bCs/>
+          <w:sz w:val="22"/>
+          <w:szCs w:val="22"/>
+        </w:rPr>
       </w:pPr>
       <w:r>
         <w:rPr>
           <w:noProof/>
         </w:rPr>
-        <w:lastRenderedPageBreak/>
         <w:drawing>
           <wp:inline distT="0" distB="0" distL="0" distR="0" wp14:anchorId="77E0E469" wp14:editId="50EC6FF6">
             <wp:extent cx="5943600" cy="3368040"/>
@@ -3137,6 +3207,7 @@
     <w:p>
       <w:pPr>
         <w:rPr>
+          <w:del w:id="55" w:author="Bruce Granger" w:date="2019-10-08T18:58:00Z"/>
           <w:rFonts w:cstheme="minorHAnsi"/>
           <w:color w:val="FF0000"/>
         </w:rPr>
@@ -3145,6 +3216,7 @@
     <w:p>
       <w:pPr>
         <w:rPr>
+          <w:del w:id="56" w:author="Bruce Granger" w:date="2019-10-08T18:58:00Z"/>
           <w:rFonts w:cstheme="minorHAnsi"/>
           <w:color w:val="FF0000"/>
         </w:rPr>
@@ -3162,7 +3234,6 @@
           <w:rFonts w:cstheme="minorHAnsi"/>
           <w:color w:val="000000" w:themeColor="text1"/>
         </w:rPr>
-        <w:lastRenderedPageBreak/>
         <w:t>Regarding question 20, t</w:t>
       </w:r>
       <w:r>
@@ -3241,7 +3312,7 @@
         </w:rPr>
         <w:t xml:space="preserve"> and adjust parameters set to FALSE produced the optimal model. This was determined by the F1 score as see in Figure </w:t>
       </w:r>
-      <w:ins w:id="46" w:author="Daniel Serna" w:date="2019-10-08T18:50:00Z">
+      <w:ins w:id="57" w:author="Daniel Serna" w:date="2019-10-08T18:50:00Z">
         <w:r>
           <w:rPr>
             <w:rFonts w:cstheme="minorHAnsi"/>
@@ -3250,7 +3321,7 @@
           <w:t>1</w:t>
         </w:r>
       </w:ins>
-      <w:del w:id="47" w:author="Daniel Serna" w:date="2019-10-08T18:50:00Z">
+      <w:del w:id="58" w:author="Daniel Serna" w:date="2019-10-08T18:50:00Z">
         <w:r>
           <w:rPr>
             <w:rFonts w:cstheme="minorHAnsi"/>
@@ -3330,7 +3401,7 @@
         </w:rPr>
         <w:t xml:space="preserve">Figure </w:t>
       </w:r>
-      <w:ins w:id="48" w:author="Daniel Serna" w:date="2019-10-08T18:50:00Z">
+      <w:ins w:id="59" w:author="Daniel Serna" w:date="2019-10-08T18:50:00Z">
         <w:r>
           <w:rPr>
             <w:rFonts w:cstheme="minorHAnsi"/>
@@ -3338,7 +3409,7 @@
           <w:t>1</w:t>
         </w:r>
       </w:ins>
-      <w:del w:id="49" w:author="Daniel Serna" w:date="2019-10-08T18:50:00Z">
+      <w:del w:id="60" w:author="Daniel Serna" w:date="2019-10-08T18:50:00Z">
         <w:r>
           <w:rPr>
             <w:rFonts w:cstheme="minorHAnsi"/>
@@ -3421,7 +3492,7 @@
         </w:rPr>
         <w:t xml:space="preserve">artition cross validation analysis resulted in an optimal model when a complexity parameter of 0.001 was used. The optimal model was chosen by F1 score as seen in Figure </w:t>
       </w:r>
-      <w:ins w:id="50" w:author="Daniel Serna" w:date="2019-10-08T18:50:00Z">
+      <w:ins w:id="61" w:author="Daniel Serna" w:date="2019-10-08T18:50:00Z">
         <w:r>
           <w:rPr>
             <w:rFonts w:cstheme="minorHAnsi"/>
@@ -3430,7 +3501,7 @@
           <w:t>2</w:t>
         </w:r>
       </w:ins>
-      <w:del w:id="51" w:author="Daniel Serna" w:date="2019-10-08T18:50:00Z">
+      <w:del w:id="62" w:author="Daniel Serna" w:date="2019-10-08T18:50:00Z">
         <w:r>
           <w:rPr>
             <w:rFonts w:cstheme="minorHAnsi"/>
@@ -3511,7 +3582,7 @@
         </w:rPr>
         <w:t xml:space="preserve">Figure </w:t>
       </w:r>
-      <w:ins w:id="52" w:author="Daniel Serna" w:date="2019-10-08T18:50:00Z">
+      <w:ins w:id="63" w:author="Daniel Serna" w:date="2019-10-08T18:50:00Z">
         <w:r>
           <w:rPr>
             <w:rFonts w:cstheme="minorHAnsi"/>
@@ -3519,7 +3590,7 @@
           <w:t>2</w:t>
         </w:r>
       </w:ins>
-      <w:del w:id="53" w:author="Daniel Serna" w:date="2019-10-08T18:50:00Z">
+      <w:del w:id="64" w:author="Daniel Serna" w:date="2019-10-08T18:50:00Z">
         <w:r>
           <w:rPr>
             <w:rFonts w:cstheme="minorHAnsi"/>
@@ -3589,11 +3660,16 @@
       <w:r>
         <w:t xml:space="preserve">The code for this </w:t>
       </w:r>
-      <w:proofErr w:type="gramStart"/>
-      <w:r>
-        <w:t>cross validation</w:t>
-      </w:r>
-      <w:proofErr w:type="gramEnd"/>
+      <w:del w:id="65" w:author="Bruce Granger" w:date="2019-10-08T18:57:00Z">
+        <w:r>
+          <w:delText>cross validation</w:delText>
+        </w:r>
+      </w:del>
+      <w:ins w:id="66" w:author="Bruce Granger" w:date="2019-10-08T18:57:00Z">
+        <w:r>
+          <w:t>cross-validation</w:t>
+        </w:r>
+      </w:ins>
       <w:r>
         <w:t xml:space="preserve"> analysis is found in Appendix II.</w:t>
       </w:r>
@@ -3673,7 +3749,7 @@
         </w:rPr>
         <w:t xml:space="preserve">The team was able to gain much insight from the recursive partition method using the standard train/test split approach. Attempts were made to </w:t>
       </w:r>
-      <w:ins w:id="54" w:author="Daniel Serna" w:date="2019-10-08T18:51:00Z">
+      <w:ins w:id="67" w:author="Daniel Serna" w:date="2019-10-08T18:51:00Z">
         <w:r>
           <w:rPr>
             <w:rFonts w:cstheme="minorHAnsi"/>
@@ -3698,7 +3774,7 @@
           <w:t xml:space="preserve"> method.</w:t>
         </w:r>
       </w:ins>
-      <w:del w:id="55" w:author="Daniel Serna" w:date="2019-10-08T18:51:00Z">
+      <w:del w:id="68" w:author="Daniel Serna" w:date="2019-10-08T18:51:00Z">
         <w:r>
           <w:rPr>
             <w:rFonts w:cstheme="minorHAnsi"/>
@@ -3707,7 +3783,7 @@
           <w:delText>optimize th</w:delText>
         </w:r>
       </w:del>
-      <w:del w:id="56" w:author="Daniel Serna" w:date="2019-10-08T18:50:00Z">
+      <w:del w:id="69" w:author="Daniel Serna" w:date="2019-10-08T18:50:00Z">
         <w:r>
           <w:rPr>
             <w:rFonts w:cstheme="minorHAnsi"/>
@@ -3746,9 +3822,7 @@
         </w:rPr>
         <w:t xml:space="preserve">The team </w:t>
       </w:r>
-      <w:bookmarkStart w:id="57" w:name="_GoBack"/>
-      <w:bookmarkEnd w:id="57"/>
-      <w:del w:id="58" w:author="Daniel Serna" w:date="2019-10-08T18:51:00Z">
+      <w:del w:id="70" w:author="Daniel Serna" w:date="2019-10-08T18:51:00Z">
         <w:r>
           <w:rPr>
             <w:rFonts w:cstheme="minorHAnsi"/>
@@ -3801,22 +3875,31 @@
         </w:rPr>
         <w:t>aïve-</w:t>
       </w:r>
-      <w:proofErr w:type="spellStart"/>
-      <w:r>
-        <w:rPr>
-          <w:rFonts w:cstheme="minorHAnsi"/>
-          <w:color w:val="000000" w:themeColor="text1"/>
-        </w:rPr>
-        <w:t>b</w:t>
-      </w:r>
-      <w:r>
-        <w:rPr>
-          <w:rFonts w:cstheme="minorHAnsi"/>
-          <w:color w:val="000000" w:themeColor="text1"/>
-        </w:rPr>
-        <w:t>ayes</w:t>
-      </w:r>
-      <w:proofErr w:type="spellEnd"/>
+      <w:del w:id="71" w:author="Bruce Granger" w:date="2019-10-08T18:57:00Z">
+        <w:r>
+          <w:rPr>
+            <w:rFonts w:cstheme="minorHAnsi"/>
+            <w:color w:val="000000" w:themeColor="text1"/>
+          </w:rPr>
+          <w:delText>b</w:delText>
+        </w:r>
+        <w:r>
+          <w:rPr>
+            <w:rFonts w:cstheme="minorHAnsi"/>
+            <w:color w:val="000000" w:themeColor="text1"/>
+          </w:rPr>
+          <w:delText>ayes</w:delText>
+        </w:r>
+      </w:del>
+      <w:ins w:id="72" w:author="Bruce Granger" w:date="2019-10-08T18:57:00Z">
+        <w:r>
+          <w:rPr>
+            <w:rFonts w:cstheme="minorHAnsi"/>
+            <w:color w:val="000000" w:themeColor="text1"/>
+          </w:rPr>
+          <w:t>Bayes</w:t>
+        </w:r>
+      </w:ins>
       <w:r>
         <w:rPr>
           <w:rFonts w:cstheme="minorHAnsi"/>
@@ -11312,6 +11395,7 @@
     </w:p>
     <w:sectPr>
       <w:headerReference w:type="default" r:id="rId17"/>
+      <w:footerReference w:type="default" r:id="rId18"/>
       <w:pgSz w:w="12240" w:h="15840"/>
       <w:pgMar w:top="1440" w:right="1440" w:bottom="1440" w:left="1440" w:header="720" w:footer="720" w:gutter="0"/>
       <w:cols w:space="720"/>
@@ -11345,6 +11429,147 @@
     </w:p>
   </w:endnote>
 </w:endnotes>
+</file>
+
+<file path=word/footer1.xml><?xml version="1.0" encoding="utf-8"?>
+<w:ftr xmlns:wpc="http://schemas.microsoft.com/office/word/2010/wordprocessingCanvas" xmlns:cx="http://schemas.microsoft.com/office/drawing/2014/chartex" xmlns:cx1="http://schemas.microsoft.com/office/drawing/2015/9/8/chartex" xmlns:cx2="http://schemas.microsoft.com/office/drawing/2015/10/21/chartex" xmlns:cx3="http://schemas.microsoft.com/office/drawing/2016/5/9/chartex" xmlns:cx4="http://schemas.microsoft.com/office/drawing/2016/5/10/chartex" xmlns:cx5="http://schemas.microsoft.com/office/drawing/2016/5/11/chartex" xmlns:cx6="http://schemas.microsoft.com/office/drawing/2016/5/12/chartex" xmlns:cx7="http://schemas.microsoft.com/office/drawing/2016/5/13/chartex" xmlns:cx8="http://schemas.microsoft.com/office/drawing/2016/5/14/chartex" xmlns:mc="http://schemas.openxmlformats.org/markup-compatibility/2006" xmlns:aink="http://schemas.microsoft.com/office/drawing/2016/ink" xmlns:am3d="http://schemas.microsoft.com/office/drawing/2017/model3d" xmlns:o="urn:schemas-microsoft-com:office:office" xmlns:r="http://schemas.openxmlformats.org/officeDocument/2006/relationships" xmlns:m="http://schemas.openxmlformats.org/officeDocument/2006/math" xmlns:v="urn:schemas-microsoft-com:vml" xmlns:wp14="http://schemas.microsoft.com/office/word/2010/wordprocessingDrawing" xmlns:wp="http://schemas.openxmlformats.org/drawingml/2006/wordprocessingDrawing" xmlns:w10="urn:schemas-microsoft-com:office:word" xmlns:w="http://schemas.openxmlformats.org/wordprocessingml/2006/main" xmlns:w14="http://schemas.microsoft.com/office/word/2010/wordml" xmlns:w15="http://schemas.microsoft.com/office/word/2012/wordml" xmlns:w16cid="http://schemas.microsoft.com/office/word/2016/wordml/cid" xmlns:w16se="http://schemas.microsoft.com/office/word/2015/wordml/symex" xmlns:wpg="http://schemas.microsoft.com/office/word/2010/wordprocessingGroup" xmlns:wpi="http://schemas.microsoft.com/office/word/2010/wordprocessingInk" xmlns:wne="http://schemas.microsoft.com/office/word/2006/wordml" xmlns:wps="http://schemas.microsoft.com/office/word/2010/wordprocessingShape" mc:Ignorable="w14 w15 w16se w16cid wp14">
+  <w:customXmlInsRangeStart w:id="73" w:author="Bruce Granger" w:date="2019-10-08T18:56:00Z"/>
+  <w:sdt>
+    <w:sdtPr>
+      <w:id w:val="-108210273"/>
+      <w:docPartObj>
+        <w:docPartGallery w:val="Page Numbers (Bottom of Page)"/>
+        <w:docPartUnique/>
+      </w:docPartObj>
+    </w:sdtPr>
+    <w:sdtContent>
+      <w:customXmlInsRangeEnd w:id="73"/>
+      <w:customXmlInsRangeStart w:id="74" w:author="Bruce Granger" w:date="2019-10-08T18:56:00Z"/>
+      <w:sdt>
+        <w:sdtPr>
+          <w:id w:val="-1769616900"/>
+          <w:docPartObj>
+            <w:docPartGallery w:val="Page Numbers (Top of Page)"/>
+            <w:docPartUnique/>
+          </w:docPartObj>
+        </w:sdtPr>
+        <w:sdtContent>
+          <w:customXmlInsRangeEnd w:id="74"/>
+          <w:p>
+            <w:pPr>
+              <w:pStyle w:val="Footer"/>
+              <w:jc w:val="right"/>
+              <w:rPr>
+                <w:ins w:id="75" w:author="Bruce Granger" w:date="2019-10-08T18:56:00Z"/>
+              </w:rPr>
+            </w:pPr>
+            <w:ins w:id="76" w:author="Bruce Granger" w:date="2019-10-08T18:56:00Z">
+              <w:r>
+                <w:t xml:space="preserve">Page </w:t>
+              </w:r>
+              <w:r>
+                <w:rPr>
+                  <w:b/>
+                  <w:bCs/>
+                  <w:sz w:val="24"/>
+                  <w:szCs w:val="24"/>
+                </w:rPr>
+                <w:fldChar w:fldCharType="begin"/>
+              </w:r>
+              <w:r>
+                <w:rPr>
+                  <w:b/>
+                  <w:bCs/>
+                </w:rPr>
+                <w:instrText xml:space="preserve"> PAGE </w:instrText>
+              </w:r>
+              <w:r>
+                <w:rPr>
+                  <w:b/>
+                  <w:bCs/>
+                  <w:sz w:val="24"/>
+                  <w:szCs w:val="24"/>
+                </w:rPr>
+                <w:fldChar w:fldCharType="separate"/>
+              </w:r>
+              <w:r>
+                <w:rPr>
+                  <w:b/>
+                  <w:bCs/>
+                  <w:noProof/>
+                </w:rPr>
+                <w:t>2</w:t>
+              </w:r>
+              <w:r>
+                <w:rPr>
+                  <w:b/>
+                  <w:bCs/>
+                  <w:sz w:val="24"/>
+                  <w:szCs w:val="24"/>
+                </w:rPr>
+                <w:fldChar w:fldCharType="end"/>
+              </w:r>
+              <w:r>
+                <w:t xml:space="preserve"> of </w:t>
+              </w:r>
+              <w:r>
+                <w:rPr>
+                  <w:b/>
+                  <w:bCs/>
+                  <w:sz w:val="24"/>
+                  <w:szCs w:val="24"/>
+                </w:rPr>
+                <w:fldChar w:fldCharType="begin"/>
+              </w:r>
+              <w:r>
+                <w:rPr>
+                  <w:b/>
+                  <w:bCs/>
+                </w:rPr>
+                <w:instrText xml:space="preserve"> NUMPAGES  </w:instrText>
+              </w:r>
+              <w:r>
+                <w:rPr>
+                  <w:b/>
+                  <w:bCs/>
+                  <w:sz w:val="24"/>
+                  <w:szCs w:val="24"/>
+                </w:rPr>
+                <w:fldChar w:fldCharType="separate"/>
+              </w:r>
+              <w:r>
+                <w:rPr>
+                  <w:b/>
+                  <w:bCs/>
+                  <w:noProof/>
+                </w:rPr>
+                <w:t>2</w:t>
+              </w:r>
+              <w:r>
+                <w:rPr>
+                  <w:b/>
+                  <w:bCs/>
+                  <w:sz w:val="24"/>
+                  <w:szCs w:val="24"/>
+                </w:rPr>
+                <w:fldChar w:fldCharType="end"/>
+              </w:r>
+            </w:ins>
+          </w:p>
+          <w:customXmlInsRangeStart w:id="77" w:author="Bruce Granger" w:date="2019-10-08T18:56:00Z"/>
+        </w:sdtContent>
+      </w:sdt>
+      <w:customXmlInsRangeEnd w:id="77"/>
+      <w:customXmlInsRangeStart w:id="78" w:author="Bruce Granger" w:date="2019-10-08T18:56:00Z"/>
+    </w:sdtContent>
+  </w:sdt>
+  <w:customXmlInsRangeEnd w:id="78"/>
+  <w:p>
+    <w:pPr>
+      <w:pStyle w:val="Footer"/>
+    </w:pPr>
+  </w:p>
+</w:ftr>
 </file>
 
 <file path=word/footnotes.xml><?xml version="1.0" encoding="utf-8"?>
@@ -12628,6 +12853,9 @@
 
 <file path=word/people.xml><?xml version="1.0" encoding="utf-8"?>
 <w15:people xmlns:wpc="http://schemas.microsoft.com/office/word/2010/wordprocessingCanvas" xmlns:cx="http://schemas.microsoft.com/office/drawing/2014/chartex" xmlns:cx1="http://schemas.microsoft.com/office/drawing/2015/9/8/chartex" xmlns:cx2="http://schemas.microsoft.com/office/drawing/2015/10/21/chartex" xmlns:cx3="http://schemas.microsoft.com/office/drawing/2016/5/9/chartex" xmlns:cx4="http://schemas.microsoft.com/office/drawing/2016/5/10/chartex" xmlns:cx5="http://schemas.microsoft.com/office/drawing/2016/5/11/chartex" xmlns:cx6="http://schemas.microsoft.com/office/drawing/2016/5/12/chartex" xmlns:cx7="http://schemas.microsoft.com/office/drawing/2016/5/13/chartex" xmlns:cx8="http://schemas.microsoft.com/office/drawing/2016/5/14/chartex" xmlns:mc="http://schemas.openxmlformats.org/markup-compatibility/2006" xmlns:aink="http://schemas.microsoft.com/office/drawing/2016/ink" xmlns:am3d="http://schemas.microsoft.com/office/drawing/2017/model3d" xmlns:o="urn:schemas-microsoft-com:office:office" xmlns:r="http://schemas.openxmlformats.org/officeDocument/2006/relationships" xmlns:m="http://schemas.openxmlformats.org/officeDocument/2006/math" xmlns:v="urn:schemas-microsoft-com:vml" xmlns:wp14="http://schemas.microsoft.com/office/word/2010/wordprocessingDrawing" xmlns:wp="http://schemas.openxmlformats.org/drawingml/2006/wordprocessingDrawing" xmlns:w10="urn:schemas-microsoft-com:office:word" xmlns:w="http://schemas.openxmlformats.org/wordprocessingml/2006/main" xmlns:w14="http://schemas.microsoft.com/office/word/2010/wordml" xmlns:w15="http://schemas.microsoft.com/office/word/2012/wordml" xmlns:w16cid="http://schemas.microsoft.com/office/word/2016/wordml/cid" xmlns:w16se="http://schemas.microsoft.com/office/word/2015/wordml/symex" xmlns:wpg="http://schemas.microsoft.com/office/word/2010/wordprocessingGroup" xmlns:wpi="http://schemas.microsoft.com/office/word/2010/wordprocessingInk" xmlns:wne="http://schemas.microsoft.com/office/word/2006/wordml" xmlns:wps="http://schemas.microsoft.com/office/word/2010/wordprocessingShape" mc:Ignorable="w14 w15 w16se w16cid wp14">
+  <w15:person w15:author="Bruce Granger">
+    <w15:presenceInfo w15:providerId="Windows Live" w15:userId="3f5771df4e58a7ab"/>
+  </w15:person>
   <w15:person w15:author="Daniel Serna">
     <w15:presenceInfo w15:providerId="Windows Live" w15:userId="45353d14f4473f68"/>
   </w15:person>
@@ -12651,7 +12879,7 @@
       </w:pPr>
     </w:pPrDefault>
   </w:docDefaults>
-  <w:latentStyles w:defLockedState="0" w:defUIPriority="99" w:defSemiHidden="0" w:defUnhideWhenUsed="0" w:defQFormat="0" w:count="375">
+  <w:latentStyles w:defLockedState="0" w:defUIPriority="99" w:defSemiHidden="0" w:defUnhideWhenUsed="0" w:defQFormat="0" w:count="377">
     <w:lsdException w:name="Normal" w:uiPriority="0" w:qFormat="1"/>
     <w:lsdException w:name="heading 1" w:uiPriority="9" w:qFormat="1"/>
     <w:lsdException w:name="heading 2" w:semiHidden="1" w:uiPriority="9" w:unhideWhenUsed="1" w:qFormat="1"/>
@@ -12757,7 +12985,6 @@
     <w:lsdException w:name="HTML Sample" w:semiHidden="1" w:unhideWhenUsed="1"/>
     <w:lsdException w:name="HTML Typewriter" w:semiHidden="1" w:unhideWhenUsed="1"/>
     <w:lsdException w:name="HTML Variable" w:semiHidden="1" w:unhideWhenUsed="1"/>
-    <w:lsdException w:name="Normal Table" w:semiHidden="1" w:unhideWhenUsed="1"/>
     <w:lsdException w:name="annotation subject" w:semiHidden="1" w:unhideWhenUsed="1"/>
     <w:lsdException w:name="No List" w:semiHidden="1" w:unhideWhenUsed="1"/>
     <w:lsdException w:name="Outline List 1" w:semiHidden="1" w:unhideWhenUsed="1"/>
@@ -12803,11 +13030,9 @@
     <w:lsdException w:name="Table Subtle 1" w:semiHidden="1" w:unhideWhenUsed="1"/>
     <w:lsdException w:name="Table Subtle 2" w:semiHidden="1" w:unhideWhenUsed="1"/>
     <w:lsdException w:name="Table Web 1" w:semiHidden="1" w:unhideWhenUsed="1"/>
-    <w:lsdException w:name="Table Web 2" w:semiHidden="1" w:unhideWhenUsed="1"/>
     <w:lsdException w:name="Table Web 3" w:semiHidden="1" w:unhideWhenUsed="1"/>
     <w:lsdException w:name="Balloon Text" w:semiHidden="1" w:unhideWhenUsed="1"/>
     <w:lsdException w:name="Table Grid" w:uiPriority="39"/>
-    <w:lsdException w:name="Table Theme" w:semiHidden="1" w:unhideWhenUsed="1"/>
     <w:lsdException w:name="Placeholder Text" w:semiHidden="1"/>
     <w:lsdException w:name="No Spacing" w:uiPriority="1" w:qFormat="1"/>
     <w:lsdException w:name="Light Shading" w:uiPriority="60"/>
@@ -13027,6 +13252,8 @@
     <w:lsdException w:name="Smart Hyperlink" w:semiHidden="1" w:unhideWhenUsed="1"/>
     <w:lsdException w:name="Hashtag" w:semiHidden="1" w:unhideWhenUsed="1"/>
     <w:lsdException w:name="Unresolved Mention" w:semiHidden="1" w:unhideWhenUsed="1"/>
+    <w:lsdException w:name="Smart Link" w:semiHidden="1" w:unhideWhenUsed="1"/>
+    <w:lsdException w:name="Smart Link Error" w:semiHidden="1" w:unhideWhenUsed="1"/>
   </w:latentStyles>
   <w:style w:type="paragraph" w:default="1" w:styleId="Normal">
     <w:name w:val="Normal"/>
@@ -13968,7 +14195,7 @@
 </file>
 
 <file path=customXml/itemProps1.xml><?xml version="1.0" encoding="utf-8"?>
-<ds:datastoreItem xmlns:ds="http://schemas.openxmlformats.org/officeDocument/2006/customXml" ds:itemID="{10D15AD8-6B39-4B4B-8CAE-9C998563DFE4}">
+<ds:datastoreItem xmlns:ds="http://schemas.openxmlformats.org/officeDocument/2006/customXml" ds:itemID="{29AABFDA-217D-49F0-B3E1-24CDB0E2B69C}">
   <ds:schemaRefs>
     <ds:schemaRef ds:uri="http://schemas.openxmlformats.org/officeDocument/2006/bibliography"/>
   </ds:schemaRefs>

--- a/Unit 3 Case Study_Final.docx
+++ b/Unit 3 Case Study_Final.docx
@@ -326,15 +326,6 @@
           <w:rFonts w:cstheme="minorHAnsi"/>
           <w:b/>
           <w:bCs/>
-          <w:rPrChange w:id="0" w:author="Bruce Granger" w:date="2019-10-08T18:55:00Z">
-            <w:rPr>
-              <w:rFonts w:cstheme="minorHAnsi"/>
-              <w:b/>
-              <w:bCs/>
-              <w:sz w:val="32"/>
-              <w:szCs w:val="32"/>
-            </w:rPr>
-          </w:rPrChange>
         </w:rPr>
       </w:pPr>
     </w:p>
@@ -454,7 +445,6 @@
     <w:p>
       <w:pPr>
         <w:rPr>
-          <w:ins w:id="1" w:author="Daniel Serna" w:date="2019-10-08T18:39:00Z"/>
           <w:rFonts w:cstheme="minorHAnsi"/>
         </w:rPr>
       </w:pPr>
@@ -486,44 +476,26 @@
         <w:rPr>
           <w:rFonts w:cstheme="minorHAnsi"/>
         </w:rPr>
-        <w:t xml:space="preserve">spam email campaigns </w:t>
-      </w:r>
-      <w:del w:id="2" w:author="Daniel Serna" w:date="2019-10-08T18:38:00Z">
-        <w:r>
-          <w:rPr>
-            <w:rFonts w:cstheme="minorHAnsi"/>
-          </w:rPr>
-          <w:delText xml:space="preserve">that </w:delText>
-        </w:r>
-      </w:del>
-      <w:r>
-        <w:rPr>
-          <w:rFonts w:cstheme="minorHAnsi"/>
-        </w:rPr>
-        <w:t xml:space="preserve">involving hundreds of thousands of emails that are sent daily.  In </w:t>
-      </w:r>
-      <w:ins w:id="3" w:author="Daniel Serna" w:date="2019-10-08T18:38:00Z">
-        <w:r>
-          <w:rPr>
-            <w:rFonts w:cstheme="minorHAnsi"/>
-          </w:rPr>
-          <w:t xml:space="preserve">a </w:t>
-        </w:r>
-      </w:ins>
+        <w:t xml:space="preserve">spam email campaigns involving hundreds of thousands of emails that are sent daily.  In </w:t>
+      </w:r>
+      <w:r>
+        <w:rPr>
+          <w:rFonts w:cstheme="minorHAnsi"/>
+        </w:rPr>
+        <w:t xml:space="preserve">a </w:t>
+      </w:r>
       <w:r>
         <w:rPr>
           <w:rFonts w:cstheme="minorHAnsi"/>
         </w:rPr>
         <w:t>ransomware attack, the receiver is again prompted to click on embedded URLs within the email.  Once a user clicks the link, malicious code is downloaded to the user’s machine that encrypts the user</w:t>
       </w:r>
-      <w:ins w:id="4" w:author="Daniel Serna" w:date="2019-10-08T18:38:00Z">
-        <w:r>
-          <w:rPr>
-            <w:rFonts w:cstheme="minorHAnsi"/>
-          </w:rPr>
-          <w:t>’</w:t>
-        </w:r>
-      </w:ins>
+      <w:r>
+        <w:rPr>
+          <w:rFonts w:cstheme="minorHAnsi"/>
+        </w:rPr>
+        <w:t>’</w:t>
+      </w:r>
       <w:r>
         <w:rPr>
           <w:rFonts w:cstheme="minorHAnsi"/>
@@ -542,30 +514,12 @@
         </w:rPr>
         <w:t xml:space="preserve"> will lock out the user</w:t>
       </w:r>
-      <w:del w:id="5" w:author="Daniel Serna" w:date="2019-10-08T18:38:00Z">
-        <w:r>
-          <w:rPr>
-            <w:rFonts w:cstheme="minorHAnsi"/>
-          </w:rPr>
-          <w:delText xml:space="preserve">, </w:delText>
-        </w:r>
-      </w:del>
-      <w:ins w:id="6" w:author="Daniel Serna" w:date="2019-10-08T18:38:00Z">
-        <w:r>
-          <w:rPr>
-            <w:rFonts w:cstheme="minorHAnsi"/>
-          </w:rPr>
-          <w:t xml:space="preserve"> and </w:t>
-        </w:r>
-      </w:ins>
-      <w:del w:id="7" w:author="Daniel Serna" w:date="2019-10-08T18:38:00Z">
-        <w:r>
-          <w:rPr>
-            <w:rFonts w:cstheme="minorHAnsi"/>
-          </w:rPr>
-          <w:delText xml:space="preserve">then </w:delText>
-        </w:r>
-      </w:del>
+      <w:r>
+        <w:rPr>
+          <w:rFonts w:cstheme="minorHAnsi"/>
+        </w:rPr>
+        <w:t xml:space="preserve"> and </w:t>
+      </w:r>
       <w:r>
         <w:rPr>
           <w:rFonts w:cstheme="minorHAnsi"/>
@@ -616,44 +570,24 @@
         </w:rPr>
         <w:t>cyber-criminal</w:t>
       </w:r>
-      <w:ins w:id="8" w:author="Daniel Serna" w:date="2019-10-08T18:39:00Z">
-        <w:r>
-          <w:rPr>
-            <w:rFonts w:cstheme="minorHAnsi"/>
-          </w:rPr>
-          <w:t xml:space="preserve">. </w:t>
-        </w:r>
-      </w:ins>
-      <w:del w:id="9" w:author="Daniel Serna" w:date="2019-10-08T18:39:00Z">
-        <w:r>
-          <w:rPr>
-            <w:rFonts w:cstheme="minorHAnsi"/>
-          </w:rPr>
-          <w:delText>,</w:delText>
-        </w:r>
-      </w:del>
+      <w:r>
+        <w:rPr>
+          <w:rFonts w:cstheme="minorHAnsi"/>
+        </w:rPr>
+        <w:t xml:space="preserve">. </w:t>
+      </w:r>
       <w:r>
         <w:rPr>
           <w:rFonts w:cstheme="minorHAnsi"/>
         </w:rPr>
         <w:t xml:space="preserve"> </w:t>
       </w:r>
-      <w:del w:id="10" w:author="Daniel Serna" w:date="2019-10-08T18:39:00Z">
-        <w:r>
-          <w:rPr>
-            <w:rFonts w:cstheme="minorHAnsi"/>
-          </w:rPr>
-          <w:delText>t</w:delText>
-        </w:r>
-      </w:del>
-      <w:ins w:id="11" w:author="Daniel Serna" w:date="2019-10-08T18:39:00Z">
-        <w:r>
-          <w:rPr>
-            <w:rFonts w:cstheme="minorHAnsi"/>
-          </w:rPr>
-          <w:t>T</w:t>
-        </w:r>
-      </w:ins>
+      <w:r>
+        <w:rPr>
+          <w:rFonts w:cstheme="minorHAnsi"/>
+        </w:rPr>
+        <w:t>T</w:t>
+      </w:r>
       <w:r>
         <w:rPr>
           <w:rFonts w:cstheme="minorHAnsi"/>
@@ -671,21 +605,7 @@
         <w:rPr>
           <w:rFonts w:cstheme="minorHAnsi"/>
         </w:rPr>
-        <w:t xml:space="preserve">.  These attacks do not typically target an individual or organization, they are attacks of opportunity through </w:t>
-      </w:r>
-      <w:del w:id="12" w:author="Daniel Serna" w:date="2019-10-08T18:39:00Z">
-        <w:r>
-          <w:rPr>
-            <w:rFonts w:cstheme="minorHAnsi"/>
-          </w:rPr>
-          <w:delText xml:space="preserve">the </w:delText>
-        </w:r>
-      </w:del>
-      <w:r>
-        <w:rPr>
-          <w:rFonts w:cstheme="minorHAnsi"/>
-        </w:rPr>
-        <w:t>economies of scale</w:t>
+        <w:t>.  These attacks do not typically target an individual or organization, they are attacks of opportunity through economies of scale</w:t>
       </w:r>
       <w:r>
         <w:rPr>
@@ -717,223 +637,9 @@
     <w:p>
       <w:pPr>
         <w:rPr>
-          <w:ins w:id="13" w:author="Daniel Serna" w:date="2019-10-08T18:39:00Z"/>
-          <w:rFonts w:cstheme="minorHAnsi"/>
-        </w:rPr>
-      </w:pPr>
-    </w:p>
-    <w:p>
-      <w:pPr>
-        <w:rPr>
-          <w:del w:id="14" w:author="Bruce Granger" w:date="2019-10-08T18:55:00Z"/>
-          <w:rFonts w:cstheme="minorHAnsi"/>
-        </w:rPr>
-      </w:pPr>
-      <w:r>
-        <w:rPr>
-          <w:rFonts w:cstheme="minorHAnsi"/>
-        </w:rPr>
-        <w:t xml:space="preserve">One agent to combat this </w:t>
-      </w:r>
-      <w:ins w:id="15" w:author="Daniel Serna" w:date="2019-10-08T18:40:00Z">
-        <w:r>
-          <w:rPr>
-            <w:rFonts w:cstheme="minorHAnsi"/>
-          </w:rPr>
-          <w:t xml:space="preserve">growing problem </w:t>
-        </w:r>
-      </w:ins>
-      <w:del w:id="16" w:author="Daniel Serna" w:date="2019-10-08T18:40:00Z">
-        <w:r>
-          <w:rPr>
-            <w:rFonts w:cstheme="minorHAnsi"/>
-          </w:rPr>
-          <w:delText xml:space="preserve">phenomenon </w:delText>
-        </w:r>
-      </w:del>
-      <w:r>
-        <w:rPr>
-          <w:rFonts w:cstheme="minorHAnsi"/>
-        </w:rPr>
-        <w:t xml:space="preserve">is to make users aware of the dangers of spam email and educate users what to look for and what not to do.  Another response </w:t>
-      </w:r>
-      <w:del w:id="17" w:author="Daniel Serna" w:date="2019-10-08T18:40:00Z">
-        <w:r>
-          <w:rPr>
-            <w:rFonts w:cstheme="minorHAnsi"/>
-          </w:rPr>
-          <w:delText xml:space="preserve">to this is to phenomenon </w:delText>
-        </w:r>
-      </w:del>
-      <w:r>
-        <w:rPr>
-          <w:rFonts w:cstheme="minorHAnsi"/>
-        </w:rPr>
-        <w:t xml:space="preserve">is to invest in technologies that stop spam email from ever entering the users </w:t>
-      </w:r>
-      <w:ins w:id="18" w:author="Daniel Serna" w:date="2019-10-08T18:42:00Z">
-        <w:r>
-          <w:rPr>
-            <w:rFonts w:cstheme="minorHAnsi"/>
-          </w:rPr>
-          <w:t>inbox</w:t>
-        </w:r>
-      </w:ins>
-      <w:del w:id="19" w:author="Daniel Serna" w:date="2019-10-08T18:42:00Z">
-        <w:r>
-          <w:rPr>
-            <w:rFonts w:cstheme="minorHAnsi"/>
-          </w:rPr>
-          <w:delText>“in box”</w:delText>
-        </w:r>
-      </w:del>
-      <w:r>
-        <w:rPr>
-          <w:rFonts w:cstheme="minorHAnsi"/>
-        </w:rPr>
-        <w:t xml:space="preserve">, such as implementing machine learning to route spam to the spam folder and the good email to the inbox, which is the point of this exercise.  Given what is at stake, the </w:t>
-      </w:r>
-      <w:r>
-        <w:rPr>
-          <w:rFonts w:cstheme="minorHAnsi"/>
-        </w:rPr>
-        <w:t xml:space="preserve">machine learning algorithm should error on the side of caution and </w:t>
-      </w:r>
-      <w:r>
-        <w:rPr>
-          <w:rStyle w:val="c-messagebody"/>
-          <w:rFonts w:cstheme="minorHAnsi"/>
-        </w:rPr>
-        <w:t>false positives</w:t>
-      </w:r>
-      <w:r>
-        <w:rPr>
-          <w:rFonts w:cstheme="minorHAnsi"/>
-        </w:rPr>
-        <w:t xml:space="preserve">, which means we want to focus on </w:t>
-      </w:r>
-      <w:del w:id="20" w:author="Daniel Serna" w:date="2019-10-08T18:41:00Z">
-        <w:r>
-          <w:rPr>
-            <w:rFonts w:cstheme="minorHAnsi"/>
-          </w:rPr>
-          <w:delText>“</w:delText>
-        </w:r>
-      </w:del>
-      <w:r>
-        <w:rPr>
-          <w:rFonts w:cstheme="minorHAnsi"/>
-        </w:rPr>
-        <w:t>precision</w:t>
-      </w:r>
-      <w:del w:id="21" w:author="Daniel Serna" w:date="2019-10-08T18:41:00Z">
-        <w:r>
-          <w:rPr>
-            <w:rFonts w:cstheme="minorHAnsi"/>
-          </w:rPr>
-          <w:delText>”</w:delText>
-        </w:r>
-      </w:del>
-      <w:r>
-        <w:rPr>
-          <w:rFonts w:cstheme="minorHAnsi"/>
-        </w:rPr>
-        <w:t xml:space="preserve"> as </w:t>
-      </w:r>
-      <w:ins w:id="22" w:author="Daniel Serna" w:date="2019-10-08T18:41:00Z">
-        <w:r>
-          <w:rPr>
-            <w:rFonts w:cstheme="minorHAnsi"/>
-          </w:rPr>
-          <w:t xml:space="preserve">a </w:t>
-        </w:r>
-      </w:ins>
-      <w:r>
-        <w:rPr>
-          <w:rFonts w:cstheme="minorHAnsi"/>
-        </w:rPr>
-        <w:t xml:space="preserve">measurement </w:t>
-      </w:r>
-      <w:del w:id="23" w:author="Daniel Serna" w:date="2019-10-08T18:41:00Z">
-        <w:r>
-          <w:rPr>
-            <w:rFonts w:cstheme="minorHAnsi"/>
-          </w:rPr>
-          <w:delText xml:space="preserve">to </w:delText>
-        </w:r>
-      </w:del>
-      <w:ins w:id="24" w:author="Daniel Serna" w:date="2019-10-08T18:41:00Z">
-        <w:r>
-          <w:rPr>
-            <w:rFonts w:cstheme="minorHAnsi"/>
-          </w:rPr>
-          <w:t xml:space="preserve">for </w:t>
-        </w:r>
-      </w:ins>
-      <w:r>
-        <w:rPr>
-          <w:rFonts w:cstheme="minorHAnsi"/>
-        </w:rPr>
-        <w:t xml:space="preserve">model </w:t>
-      </w:r>
-      <w:r>
-        <w:rPr>
-          <w:rFonts w:cstheme="minorHAnsi"/>
-        </w:rPr>
-        <w:t>effectiveness</w:t>
-      </w:r>
-      <w:r>
-        <w:rPr>
-          <w:rFonts w:cstheme="minorHAnsi"/>
-        </w:rPr>
-        <w:t>.  Worst case</w:t>
-      </w:r>
-      <w:ins w:id="25" w:author="Daniel Serna" w:date="2019-10-08T18:42:00Z">
-        <w:r>
-          <w:rPr>
-            <w:rFonts w:cstheme="minorHAnsi"/>
-          </w:rPr>
-          <w:t xml:space="preserve"> for a false positive</w:t>
-        </w:r>
-      </w:ins>
-      <w:r>
-        <w:rPr>
-          <w:rFonts w:cstheme="minorHAnsi"/>
-        </w:rPr>
-        <w:t xml:space="preserve">, the user can check the emails in their spam folder for an email they are </w:t>
-      </w:r>
-      <w:del w:id="26" w:author="Daniel Serna" w:date="2019-10-08T18:41:00Z">
-        <w:r>
-          <w:rPr>
-            <w:rFonts w:cstheme="minorHAnsi"/>
-          </w:rPr>
-          <w:delText>expected</w:delText>
-        </w:r>
-      </w:del>
-      <w:ins w:id="27" w:author="Daniel Serna" w:date="2019-10-08T18:41:00Z">
-        <w:r>
-          <w:rPr>
-            <w:rFonts w:cstheme="minorHAnsi"/>
-          </w:rPr>
-          <w:t>expecting</w:t>
-        </w:r>
-      </w:ins>
-      <w:ins w:id="28" w:author="Daniel Serna" w:date="2019-10-08T18:43:00Z">
-        <w:r>
-          <w:rPr>
-            <w:rFonts w:cstheme="minorHAnsi"/>
-          </w:rPr>
-          <w:t>.</w:t>
-        </w:r>
-      </w:ins>
-      <w:del w:id="29" w:author="Daniel Serna" w:date="2019-10-08T18:43:00Z">
-        <w:r>
-          <w:rPr>
-            <w:rFonts w:cstheme="minorHAnsi"/>
-          </w:rPr>
-          <w:delText>, in which case is “ham” email.</w:delText>
-        </w:r>
-      </w:del>
+          <w:rFonts w:cstheme="minorHAnsi"/>
+        </w:rPr>
+      </w:pPr>
     </w:p>
     <w:p>
       <w:pPr>
@@ -948,6 +654,129 @@
       <w:r>
         <w:rPr>
           <w:rFonts w:cstheme="minorHAnsi"/>
+        </w:rPr>
+        <w:t xml:space="preserve">One agent to combat this </w:t>
+      </w:r>
+      <w:r>
+        <w:rPr>
+          <w:rFonts w:cstheme="minorHAnsi"/>
+        </w:rPr>
+        <w:t xml:space="preserve">growing problem </w:t>
+      </w:r>
+      <w:r>
+        <w:rPr>
+          <w:rFonts w:cstheme="minorHAnsi"/>
+        </w:rPr>
+        <w:t xml:space="preserve">is to make users aware of the dangers of spam email and educate users what to look for and what not to do.  Another response is to invest in technologies that stop spam email from ever entering the </w:t>
+      </w:r>
+      <w:proofErr w:type="gramStart"/>
+      <w:r>
+        <w:rPr>
+          <w:rFonts w:cstheme="minorHAnsi"/>
+        </w:rPr>
+        <w:t>users</w:t>
+      </w:r>
+      <w:proofErr w:type="gramEnd"/>
+      <w:r>
+        <w:rPr>
+          <w:rFonts w:cstheme="minorHAnsi"/>
+        </w:rPr>
+        <w:t xml:space="preserve"> </w:t>
+      </w:r>
+      <w:r>
+        <w:rPr>
+          <w:rFonts w:cstheme="minorHAnsi"/>
+        </w:rPr>
+        <w:t>inbox</w:t>
+      </w:r>
+      <w:r>
+        <w:rPr>
+          <w:rFonts w:cstheme="minorHAnsi"/>
+        </w:rPr>
+        <w:t xml:space="preserve">, such as implementing machine learning to route spam to the spam folder and the good email to the inbox, which is the point of this exercise.  Given what is at stake, the </w:t>
+      </w:r>
+      <w:r>
+        <w:rPr>
+          <w:rFonts w:cstheme="minorHAnsi"/>
+        </w:rPr>
+        <w:t xml:space="preserve">machine learning algorithm should error on the side of caution and </w:t>
+      </w:r>
+      <w:r>
+        <w:rPr>
+          <w:rStyle w:val="c-messagebody"/>
+          <w:rFonts w:cstheme="minorHAnsi"/>
+        </w:rPr>
+        <w:t>false positives</w:t>
+      </w:r>
+      <w:r>
+        <w:rPr>
+          <w:rFonts w:cstheme="minorHAnsi"/>
+        </w:rPr>
+        <w:t>, which means we want to focus on precision</w:t>
+      </w:r>
+      <w:r>
+        <w:rPr>
+          <w:rFonts w:cstheme="minorHAnsi"/>
+        </w:rPr>
+        <w:t xml:space="preserve"> as </w:t>
+      </w:r>
+      <w:r>
+        <w:rPr>
+          <w:rFonts w:cstheme="minorHAnsi"/>
+        </w:rPr>
+        <w:t xml:space="preserve">a </w:t>
+      </w:r>
+      <w:r>
+        <w:rPr>
+          <w:rFonts w:cstheme="minorHAnsi"/>
+        </w:rPr>
+        <w:t xml:space="preserve">measurement </w:t>
+      </w:r>
+      <w:r>
+        <w:rPr>
+          <w:rFonts w:cstheme="minorHAnsi"/>
+        </w:rPr>
+        <w:t xml:space="preserve">for </w:t>
+      </w:r>
+      <w:r>
+        <w:rPr>
+          <w:rFonts w:cstheme="minorHAnsi"/>
+        </w:rPr>
+        <w:t xml:space="preserve">model </w:t>
+      </w:r>
+      <w:r>
+        <w:rPr>
+          <w:rFonts w:cstheme="minorHAnsi"/>
+        </w:rPr>
+        <w:t>effectiveness</w:t>
+      </w:r>
+      <w:r>
+        <w:rPr>
+          <w:rFonts w:cstheme="minorHAnsi"/>
+        </w:rPr>
+        <w:t>.  Worst case</w:t>
+      </w:r>
+      <w:r>
+        <w:rPr>
+          <w:rFonts w:cstheme="minorHAnsi"/>
+        </w:rPr>
+        <w:t xml:space="preserve"> for a false positive</w:t>
+      </w:r>
+      <w:r>
+        <w:rPr>
+          <w:rFonts w:cstheme="minorHAnsi"/>
+        </w:rPr>
+        <w:t xml:space="preserve">, the user can check the emails in their spam folder for an email they are </w:t>
+      </w:r>
+      <w:r>
+        <w:rPr>
+          <w:rFonts w:cstheme="minorHAnsi"/>
+        </w:rPr>
+        <w:t>expecting.</w:t>
+      </w:r>
+      <w:r>
+        <w:rPr>
+          <w:rFonts w:cstheme="minorHAnsi"/>
           <w:b/>
           <w:bCs/>
           <w:sz w:val="32"/>
@@ -990,28 +819,24 @@
         </w:rPr>
         <w:t>The email message</w:t>
       </w:r>
-      <w:ins w:id="30" w:author="Daniel Serna" w:date="2019-10-08T18:43:00Z">
-        <w:r>
-          <w:rPr>
-            <w:rFonts w:cstheme="minorHAnsi"/>
-          </w:rPr>
-          <w:t>s</w:t>
-        </w:r>
-      </w:ins>
+      <w:r>
+        <w:rPr>
+          <w:rFonts w:cstheme="minorHAnsi"/>
+        </w:rPr>
+        <w:t>s</w:t>
+      </w:r>
       <w:r>
         <w:rPr>
           <w:rFonts w:cstheme="minorHAnsi"/>
         </w:rPr>
         <w:t xml:space="preserve"> that will be at the core of this analysis is made available</w:t>
       </w:r>
-      <w:ins w:id="31" w:author="Daniel Serna" w:date="2019-10-08T18:43:00Z">
-        <w:r>
-          <w:rPr>
-            <w:rFonts w:cstheme="minorHAnsi"/>
-          </w:rPr>
-          <w:t xml:space="preserve"> via</w:t>
-        </w:r>
-      </w:ins>
+      <w:r>
+        <w:rPr>
+          <w:rFonts w:cstheme="minorHAnsi"/>
+        </w:rPr>
+        <w:t xml:space="preserve"> via</w:t>
+      </w:r>
       <w:r>
         <w:rPr>
           <w:rFonts w:cstheme="minorHAnsi"/>
@@ -1047,36 +872,24 @@
         </w:rPr>
         <w:t>)</w:t>
       </w:r>
-      <w:ins w:id="32" w:author="Daniel Serna" w:date="2019-10-08T18:43:00Z">
-        <w:r>
-          <w:rPr>
-            <w:rFonts w:cstheme="minorHAnsi"/>
-          </w:rPr>
-          <w:t>.</w:t>
-        </w:r>
-      </w:ins>
+      <w:r>
+        <w:rPr>
+          <w:rFonts w:cstheme="minorHAnsi"/>
+        </w:rPr>
+        <w:t>.</w:t>
+      </w:r>
       <w:r>
         <w:rPr>
           <w:rFonts w:cstheme="minorHAnsi"/>
         </w:rPr>
         <w:t xml:space="preserve"> </w:t>
       </w:r>
-      <w:del w:id="33" w:author="Daniel Serna" w:date="2019-10-08T18:43:00Z">
-        <w:r>
-          <w:rPr>
-            <w:rFonts w:cstheme="minorHAnsi"/>
-          </w:rPr>
-          <w:delText>and f</w:delText>
-        </w:r>
-      </w:del>
-      <w:ins w:id="34" w:author="Daniel Serna" w:date="2019-10-08T18:43:00Z">
-        <w:r>
-          <w:rPr>
-            <w:rFonts w:cstheme="minorHAnsi"/>
-          </w:rPr>
-          <w:t>F</w:t>
-        </w:r>
-      </w:ins>
+      <w:r>
+        <w:rPr>
+          <w:rFonts w:cstheme="minorHAnsi"/>
+        </w:rPr>
+        <w:t>F</w:t>
+      </w:r>
       <w:r>
         <w:rPr>
           <w:rFonts w:cstheme="minorHAnsi"/>
@@ -1817,14 +1630,12 @@
         </w:rPr>
         <w:t xml:space="preserve"> the envelope that encapsulates the letter and contains metadata about where the email is going, additional recipients that will also receive the email, </w:t>
       </w:r>
-      <w:ins w:id="35" w:author="Daniel Serna" w:date="2019-10-08T18:44:00Z">
-        <w:r>
-          <w:rPr>
-            <w:rFonts w:cstheme="minorHAnsi"/>
-          </w:rPr>
-          <w:t xml:space="preserve">and </w:t>
-        </w:r>
-      </w:ins>
+      <w:r>
+        <w:rPr>
+          <w:rFonts w:cstheme="minorHAnsi"/>
+        </w:rPr>
+        <w:t xml:space="preserve">and </w:t>
+      </w:r>
       <w:r>
         <w:rPr>
           <w:rFonts w:cstheme="minorHAnsi"/>
@@ -1854,44 +1665,26 @@
         <w:rPr>
           <w:rFonts w:cstheme="minorHAnsi"/>
         </w:rPr>
-        <w:t xml:space="preserve">  Within the metadata, the Content-Type key communicates if the message has an attachment or not.  If the message does not have an attachment, </w:t>
-      </w:r>
-      <w:del w:id="36" w:author="Daniel Serna" w:date="2019-10-08T18:45:00Z">
-        <w:r>
-          <w:rPr>
-            <w:rFonts w:cstheme="minorHAnsi"/>
-          </w:rPr>
-          <w:delText xml:space="preserve">with </w:delText>
-        </w:r>
-      </w:del>
-      <w:r>
-        <w:rPr>
-          <w:rFonts w:cstheme="minorHAnsi"/>
-        </w:rPr>
-        <w:t>the value of “TEXT/PLAIN” is provided.  If the message has an attachment, the value of “multipart”</w:t>
-      </w:r>
-      <w:ins w:id="37" w:author="Daniel Serna" w:date="2019-10-08T18:45:00Z">
-        <w:r>
-          <w:rPr>
-            <w:rFonts w:cstheme="minorHAnsi"/>
-          </w:rPr>
-          <w:t xml:space="preserve"> is provided</w:t>
-        </w:r>
-      </w:ins>
+        <w:t xml:space="preserve">  Within the metadata, the Content-Type key communicates if the message has an attachment or not.  If the message does not have an attachment, the value of “TEXT/PLAIN” is provided.  If the message has an attachment, the value of “multipart”</w:t>
+      </w:r>
+      <w:r>
+        <w:rPr>
+          <w:rFonts w:cstheme="minorHAnsi"/>
+        </w:rPr>
+        <w:t xml:space="preserve"> is provided</w:t>
+      </w:r>
       <w:r>
         <w:rPr>
           <w:rFonts w:cstheme="minorHAnsi"/>
         </w:rPr>
         <w:t xml:space="preserve">.  In the case where there is an attachment, there is a boundary string.  After the initial “boundary” is provided, </w:t>
       </w:r>
-      <w:ins w:id="38" w:author="Daniel Serna" w:date="2019-10-08T18:45:00Z">
-        <w:r>
-          <w:rPr>
-            <w:rFonts w:cstheme="minorHAnsi"/>
-          </w:rPr>
-          <w:t xml:space="preserve">a </w:t>
-        </w:r>
-      </w:ins>
+      <w:r>
+        <w:rPr>
+          <w:rFonts w:cstheme="minorHAnsi"/>
+        </w:rPr>
+        <w:t xml:space="preserve">a </w:t>
+      </w:r>
       <w:r>
         <w:rPr>
           <w:rFonts w:cstheme="minorHAnsi"/>
@@ -1970,23 +1763,7 @@
           <w:rFonts w:cstheme="minorHAnsi"/>
           <w:bCs/>
         </w:rPr>
-        <w:t xml:space="preserve"> performed </w:t>
-      </w:r>
-      <w:del w:id="39" w:author="Daniel Serna" w:date="2019-10-08T18:45:00Z">
-        <w:r>
-          <w:rPr>
-            <w:rFonts w:cstheme="minorHAnsi"/>
-            <w:bCs/>
-          </w:rPr>
-          <w:delText xml:space="preserve">much </w:delText>
-        </w:r>
-      </w:del>
-      <w:r>
-        <w:rPr>
-          <w:rFonts w:cstheme="minorHAnsi"/>
-          <w:bCs/>
-        </w:rPr>
-        <w:t xml:space="preserve">parsing of the data to transform it into a </w:t>
+        <w:t xml:space="preserve"> performed parsing of the data to transform it into a </w:t>
       </w:r>
       <w:proofErr w:type="spellStart"/>
       <w:r>
@@ -2004,31 +1781,34 @@
         </w:rPr>
         <w:t xml:space="preserve"> consumable by </w:t>
       </w:r>
-      <w:ins w:id="40" w:author="Daniel Serna" w:date="2019-10-08T18:46:00Z">
-        <w:r>
-          <w:rPr>
-            <w:rFonts w:cstheme="minorHAnsi"/>
-            <w:bCs/>
-          </w:rPr>
-          <w:t xml:space="preserve">train/test split and </w:t>
-        </w:r>
-      </w:ins>
-      <w:r>
-        <w:rPr>
-          <w:rFonts w:cstheme="minorHAnsi"/>
-          <w:bCs/>
-        </w:rPr>
-        <w:t xml:space="preserve">cross validation methods. Using these </w:t>
-      </w:r>
-      <w:ins w:id="41" w:author="Daniel Serna" w:date="2019-10-08T18:46:00Z">
-        <w:r>
-          <w:rPr>
-            <w:rFonts w:cstheme="minorHAnsi"/>
-            <w:bCs/>
-          </w:rPr>
-          <w:t xml:space="preserve">parsing </w:t>
-        </w:r>
-      </w:ins>
+      <w:r>
+        <w:rPr>
+          <w:rFonts w:cstheme="minorHAnsi"/>
+          <w:bCs/>
+        </w:rPr>
+        <w:t xml:space="preserve">train/test split and </w:t>
+      </w:r>
+      <w:r>
+        <w:rPr>
+          <w:rFonts w:cstheme="minorHAnsi"/>
+          <w:bCs/>
+        </w:rPr>
+        <w:t>cross-validation</w:t>
+      </w:r>
+      <w:r>
+        <w:rPr>
+          <w:rFonts w:cstheme="minorHAnsi"/>
+          <w:bCs/>
+        </w:rPr>
+        <w:t xml:space="preserve"> methods. Using these </w:t>
+      </w:r>
+      <w:r>
+        <w:rPr>
+          <w:rFonts w:cstheme="minorHAnsi"/>
+          <w:bCs/>
+        </w:rPr>
+        <w:t xml:space="preserve">parsing </w:t>
+      </w:r>
       <w:r>
         <w:rPr>
           <w:rFonts w:cstheme="minorHAnsi"/>
@@ -2036,37 +1816,19 @@
         </w:rPr>
         <w:t>methods</w:t>
       </w:r>
-      <w:ins w:id="42" w:author="Daniel Serna" w:date="2019-10-08T18:46:00Z">
-        <w:r>
-          <w:rPr>
-            <w:rFonts w:cstheme="minorHAnsi"/>
-            <w:bCs/>
-          </w:rPr>
-          <w:t>,</w:t>
-        </w:r>
-      </w:ins>
-      <w:r>
-        <w:rPr>
-          <w:rFonts w:cstheme="minorHAnsi"/>
-          <w:bCs/>
-        </w:rPr>
-        <w:t xml:space="preserve"> the team was able to extract targeted aspects of email messages such as the header, body, </w:t>
-      </w:r>
-      <w:del w:id="43" w:author="Daniel Serna" w:date="2019-10-08T18:46:00Z">
-        <w:r>
-          <w:rPr>
-            <w:rFonts w:cstheme="minorHAnsi"/>
-            <w:bCs/>
-          </w:rPr>
-          <w:delText xml:space="preserve">attachments, </w:delText>
-        </w:r>
-      </w:del>
-      <w:r>
-        <w:rPr>
-          <w:rFonts w:cstheme="minorHAnsi"/>
-          <w:bCs/>
-        </w:rPr>
-        <w:t xml:space="preserve">recipient lists, priority and date/time. Additional metrics such as “percent capitalized”, “number of recipients”, “percent html” and “is </w:t>
+      <w:r>
+        <w:rPr>
+          <w:rFonts w:cstheme="minorHAnsi"/>
+          <w:bCs/>
+        </w:rPr>
+        <w:t>,</w:t>
+      </w:r>
+      <w:r>
+        <w:rPr>
+          <w:rFonts w:cstheme="minorHAnsi"/>
+          <w:bCs/>
+        </w:rPr>
+        <w:t xml:space="preserve"> the team was able to extract targeted aspects of email messages such as the header, body, recipient lists, priority and date/time. Additional metrics such as “percent capitalized”, “number of recipients”, “percent html” and “is </w:t>
       </w:r>
       <w:proofErr w:type="spellStart"/>
       <w:r>
@@ -2147,36 +1909,25 @@
         </w:rPr>
         <w:t xml:space="preserve"> parameters were used to attempt </w:t>
       </w:r>
-      <w:del w:id="44" w:author="Daniel Serna" w:date="2019-10-08T18:47:00Z">
-        <w:r>
-          <w:rPr>
-            <w:rFonts w:cstheme="minorHAnsi"/>
-            <w:color w:val="000000" w:themeColor="text1"/>
-          </w:rPr>
-          <w:delText xml:space="preserve">prediction </w:delText>
-        </w:r>
-      </w:del>
-      <w:ins w:id="45" w:author="Daniel Serna" w:date="2019-10-08T18:47:00Z">
-        <w:r>
-          <w:rPr>
-            <w:rFonts w:cstheme="minorHAnsi"/>
-            <w:color w:val="000000" w:themeColor="text1"/>
-          </w:rPr>
-          <w:t>model</w:t>
-        </w:r>
-        <w:r>
-          <w:rPr>
-            <w:rFonts w:cstheme="minorHAnsi"/>
-            <w:color w:val="000000" w:themeColor="text1"/>
-          </w:rPr>
-          <w:t xml:space="preserve"> </w:t>
-        </w:r>
-      </w:ins>
       <w:r>
         <w:rPr>
           <w:rFonts w:cstheme="minorHAnsi"/>
           <w:color w:val="000000" w:themeColor="text1"/>
         </w:rPr>
+        <w:t>model</w:t>
+      </w:r>
+      <w:r>
+        <w:rPr>
+          <w:rFonts w:cstheme="minorHAnsi"/>
+          <w:color w:val="000000" w:themeColor="text1"/>
+        </w:rPr>
+        <w:t xml:space="preserve"> </w:t>
+      </w:r>
+      <w:r>
+        <w:rPr>
+          <w:rFonts w:cstheme="minorHAnsi"/>
+          <w:color w:val="000000" w:themeColor="text1"/>
+        </w:rPr>
         <w:t>improvement. This code can be found in Appendix I</w:t>
       </w:r>
       <w:r>
@@ -2207,7 +1958,21 @@
           <w:rFonts w:cstheme="minorHAnsi"/>
           <w:color w:val="000000" w:themeColor="text1"/>
         </w:rPr>
-        <w:t xml:space="preserve">The team ran additional analysis on the spam data by utilizing 5-fold cross validation techniques </w:t>
+        <w:t xml:space="preserve">The team ran additional analysis on the spam data by utilizing 5-fold </w:t>
+      </w:r>
+      <w:r>
+        <w:rPr>
+          <w:rFonts w:cstheme="minorHAnsi"/>
+          <w:color w:val="000000" w:themeColor="text1"/>
+        </w:rPr>
+        <w:t>cross-validation</w:t>
+      </w:r>
+      <w:r>
+        <w:rPr>
+          <w:rFonts w:cstheme="minorHAnsi"/>
+          <w:color w:val="000000" w:themeColor="text1"/>
+        </w:rPr>
+        <w:t xml:space="preserve"> techniques </w:t>
       </w:r>
       <w:proofErr w:type="gramStart"/>
       <w:r>
@@ -2225,29 +1990,18 @@
         </w:rPr>
         <w:t xml:space="preserve"> improve our </w:t>
       </w:r>
-      <w:del w:id="46" w:author="Daniel Serna" w:date="2019-10-08T18:47:00Z">
-        <w:r>
-          <w:rPr>
-            <w:rFonts w:cstheme="minorHAnsi"/>
-            <w:color w:val="000000" w:themeColor="text1"/>
-          </w:rPr>
-          <w:delText>prediction</w:delText>
-        </w:r>
-      </w:del>
-      <w:ins w:id="47" w:author="Daniel Serna" w:date="2019-10-08T18:47:00Z">
-        <w:r>
-          <w:rPr>
-            <w:rFonts w:cstheme="minorHAnsi"/>
-            <w:color w:val="000000" w:themeColor="text1"/>
-          </w:rPr>
-          <w:t>model</w:t>
-        </w:r>
-      </w:ins>
       <w:r>
         <w:rPr>
           <w:rFonts w:cstheme="minorHAnsi"/>
           <w:color w:val="000000" w:themeColor="text1"/>
         </w:rPr>
+        <w:t>model</w:t>
+      </w:r>
+      <w:r>
+        <w:rPr>
+          <w:rFonts w:cstheme="minorHAnsi"/>
+          <w:color w:val="000000" w:themeColor="text1"/>
+        </w:rPr>
         <w:t xml:space="preserve">. Both the </w:t>
       </w:r>
       <w:r>
@@ -2264,50 +2018,49 @@
         </w:rPr>
         <w:t>aïve-</w:t>
       </w:r>
-      <w:proofErr w:type="spellStart"/>
       <w:r>
         <w:rPr>
           <w:rFonts w:cstheme="minorHAnsi"/>
           <w:color w:val="000000" w:themeColor="text1"/>
         </w:rPr>
-        <w:t>b</w:t>
+        <w:t>Bayes</w:t>
       </w:r>
       <w:r>
         <w:rPr>
           <w:rFonts w:cstheme="minorHAnsi"/>
           <w:color w:val="000000" w:themeColor="text1"/>
         </w:rPr>
-        <w:t>ayes</w:t>
-      </w:r>
-      <w:proofErr w:type="spellEnd"/>
+        <w:t xml:space="preserve"> and </w:t>
+      </w:r>
       <w:r>
         <w:rPr>
           <w:rFonts w:cstheme="minorHAnsi"/>
           <w:color w:val="000000" w:themeColor="text1"/>
         </w:rPr>
-        <w:t xml:space="preserve"> and </w:t>
+        <w:t xml:space="preserve">recursive partitioning </w:t>
       </w:r>
       <w:r>
         <w:rPr>
           <w:rFonts w:cstheme="minorHAnsi"/>
           <w:color w:val="000000" w:themeColor="text1"/>
         </w:rPr>
-        <w:t xml:space="preserve">recursive partitioning </w:t>
+        <w:t>methods were used for this cross-validation analysis.</w:t>
       </w:r>
       <w:r>
         <w:rPr>
           <w:rFonts w:cstheme="minorHAnsi"/>
           <w:color w:val="000000" w:themeColor="text1"/>
         </w:rPr>
-        <w:t>methods were used for this cross-validation analysis.</w:t>
-      </w:r>
-      <w:r>
+        <w:t xml:space="preserve"> This code can be found in Appendix II.</w:t>
+      </w:r>
+    </w:p>
+    <w:p>
+      <w:pPr>
         <w:rPr>
           <w:rFonts w:cstheme="minorHAnsi"/>
           <w:color w:val="000000" w:themeColor="text1"/>
         </w:rPr>
-        <w:t xml:space="preserve"> This code can be found in Appendix II.</w:t>
-      </w:r>
+      </w:pPr>
     </w:p>
     <w:p>
       <w:pPr>
@@ -2316,20 +2069,26 @@
           <w:color w:val="000000" w:themeColor="text1"/>
         </w:rPr>
       </w:pPr>
-    </w:p>
-    <w:p>
-      <w:pPr>
+      <w:r>
         <w:rPr>
           <w:rFonts w:cstheme="minorHAnsi"/>
           <w:color w:val="000000" w:themeColor="text1"/>
         </w:rPr>
-      </w:pPr>
+        <w:t xml:space="preserve">The team did attempt to utilize a </w:t>
+      </w:r>
       <w:r>
         <w:rPr>
           <w:rFonts w:cstheme="minorHAnsi"/>
           <w:color w:val="000000" w:themeColor="text1"/>
         </w:rPr>
-        <w:t xml:space="preserve">The team did attempt to utilize a cross validation technique on the original </w:t>
+        <w:t>cross-validation</w:t>
+      </w:r>
+      <w:r>
+        <w:rPr>
+          <w:rFonts w:cstheme="minorHAnsi"/>
+          <w:color w:val="000000" w:themeColor="text1"/>
+        </w:rPr>
+        <w:t xml:space="preserve"> technique on the original </w:t>
       </w:r>
       <w:proofErr w:type="spellStart"/>
       <w:r>
@@ -2905,80 +2664,52 @@
         </w:rPr>
         <w:t>max depth to 30, and x-validations to 80.  We then set a minimum number of observations to 2</w:t>
       </w:r>
-      <w:ins w:id="48" w:author="Bruce Granger" w:date="2019-10-08T19:00:00Z">
-        <w:r>
-          <w:rPr>
-            <w:rFonts w:asciiTheme="minorHAnsi" w:hAnsiTheme="minorHAnsi" w:cstheme="minorHAnsi"/>
-            <w:sz w:val="22"/>
-            <w:szCs w:val="22"/>
-          </w:rPr>
-          <w:t xml:space="preserve"> </w:t>
-        </w:r>
-      </w:ins>
-      <w:del w:id="49" w:author="Bruce Granger" w:date="2019-10-08T19:00:00Z">
-        <w:r>
-          <w:rPr>
-            <w:rFonts w:asciiTheme="minorHAnsi" w:hAnsiTheme="minorHAnsi" w:cstheme="minorHAnsi"/>
-            <w:sz w:val="22"/>
-            <w:szCs w:val="22"/>
-          </w:rPr>
-          <w:delText xml:space="preserve">, </w:delText>
-        </w:r>
-      </w:del>
       <w:r>
         <w:rPr>
           <w:rFonts w:asciiTheme="minorHAnsi" w:hAnsiTheme="minorHAnsi" w:cstheme="minorHAnsi"/>
           <w:sz w:val="22"/>
           <w:szCs w:val="22"/>
         </w:rPr>
-        <w:t xml:space="preserve">and </w:t>
-      </w:r>
-      <w:ins w:id="50" w:author="Bruce Granger" w:date="2019-10-08T19:00:00Z">
-        <w:r>
-          <w:rPr>
-            <w:rFonts w:asciiTheme="minorHAnsi" w:hAnsiTheme="minorHAnsi" w:cstheme="minorHAnsi"/>
-            <w:sz w:val="22"/>
-            <w:szCs w:val="22"/>
-          </w:rPr>
-          <w:t xml:space="preserve">then </w:t>
-        </w:r>
-      </w:ins>
+        <w:t xml:space="preserve"> </w:t>
+      </w:r>
       <w:r>
         <w:rPr>
           <w:rFonts w:asciiTheme="minorHAnsi" w:hAnsiTheme="minorHAnsi" w:cstheme="minorHAnsi"/>
           <w:sz w:val="22"/>
           <w:szCs w:val="22"/>
         </w:rPr>
-        <w:t xml:space="preserve">set </w:t>
-      </w:r>
-      <w:ins w:id="51" w:author="Bruce Granger" w:date="2019-10-08T19:00:00Z">
-        <w:r>
-          <w:rPr>
-            <w:rFonts w:asciiTheme="minorHAnsi" w:hAnsiTheme="minorHAnsi" w:cstheme="minorHAnsi"/>
-            <w:sz w:val="22"/>
-            <w:szCs w:val="22"/>
-          </w:rPr>
-          <w:t xml:space="preserve">the </w:t>
-        </w:r>
-      </w:ins>
-      <w:del w:id="52" w:author="Bruce Granger" w:date="2019-10-08T19:00:00Z">
-        <w:r>
-          <w:rPr>
-            <w:rFonts w:asciiTheme="minorHAnsi" w:hAnsiTheme="minorHAnsi" w:cstheme="minorHAnsi"/>
-            <w:sz w:val="22"/>
-            <w:szCs w:val="22"/>
-          </w:rPr>
-          <w:delText xml:space="preserve">a </w:delText>
-        </w:r>
-      </w:del>
-      <w:bookmarkStart w:id="53" w:name="_GoBack"/>
-      <w:bookmarkEnd w:id="53"/>
+        <w:t xml:space="preserve">and </w:t>
+      </w:r>
       <w:r>
         <w:rPr>
           <w:rFonts w:asciiTheme="minorHAnsi" w:hAnsiTheme="minorHAnsi" w:cstheme="minorHAnsi"/>
           <w:sz w:val="22"/>
           <w:szCs w:val="22"/>
         </w:rPr>
+        <w:t xml:space="preserve">then </w:t>
+      </w:r>
+      <w:r>
+        <w:rPr>
+          <w:rFonts w:asciiTheme="minorHAnsi" w:hAnsiTheme="minorHAnsi" w:cstheme="minorHAnsi"/>
+          <w:sz w:val="22"/>
+          <w:szCs w:val="22"/>
+        </w:rPr>
+        <w:t xml:space="preserve">set </w:t>
+      </w:r>
+      <w:r>
+        <w:rPr>
+          <w:rFonts w:asciiTheme="minorHAnsi" w:hAnsiTheme="minorHAnsi" w:cstheme="minorHAnsi"/>
+          <w:sz w:val="22"/>
+          <w:szCs w:val="22"/>
+        </w:rPr>
+        <w:t xml:space="preserve">the </w:t>
+      </w:r>
+      <w:r>
+        <w:rPr>
+          <w:rFonts w:asciiTheme="minorHAnsi" w:hAnsiTheme="minorHAnsi" w:cstheme="minorHAnsi"/>
+          <w:sz w:val="22"/>
+          <w:szCs w:val="22"/>
+        </w:rPr>
         <w:t xml:space="preserve">complexity parameter to 0.012.  </w:t>
       </w:r>
     </w:p>
@@ -2986,7 +2717,6 @@
       <w:pPr>
         <w:pStyle w:val="NormalWeb"/>
         <w:rPr>
-          <w:ins w:id="54" w:author="Bruce Granger" w:date="2019-10-08T18:58:00Z"/>
           <w:rFonts w:asciiTheme="minorHAnsi" w:hAnsiTheme="minorHAnsi" w:cstheme="minorHAnsi"/>
           <w:sz w:val="22"/>
           <w:szCs w:val="22"/>
@@ -3207,24 +2937,6 @@
     <w:p>
       <w:pPr>
         <w:rPr>
-          <w:del w:id="55" w:author="Bruce Granger" w:date="2019-10-08T18:58:00Z"/>
-          <w:rFonts w:cstheme="minorHAnsi"/>
-          <w:color w:val="FF0000"/>
-        </w:rPr>
-      </w:pPr>
-    </w:p>
-    <w:p>
-      <w:pPr>
-        <w:rPr>
-          <w:del w:id="56" w:author="Bruce Granger" w:date="2019-10-08T18:58:00Z"/>
-          <w:rFonts w:cstheme="minorHAnsi"/>
-          <w:color w:val="FF0000"/>
-        </w:rPr>
-      </w:pPr>
-    </w:p>
-    <w:p>
-      <w:pPr>
-        <w:rPr>
           <w:rFonts w:cstheme="minorHAnsi"/>
           <w:color w:val="000000" w:themeColor="text1"/>
         </w:rPr>
@@ -3234,6 +2946,7 @@
           <w:rFonts w:cstheme="minorHAnsi"/>
           <w:color w:val="000000" w:themeColor="text1"/>
         </w:rPr>
+        <w:lastRenderedPageBreak/>
         <w:t>Regarding question 20, t</w:t>
       </w:r>
       <w:r>
@@ -3257,35 +2970,40 @@
         </w:rPr>
         <w:t>aïve-</w:t>
       </w:r>
-      <w:proofErr w:type="spellStart"/>
       <w:r>
         <w:rPr>
           <w:rFonts w:cstheme="minorHAnsi"/>
           <w:color w:val="000000" w:themeColor="text1"/>
         </w:rPr>
-        <w:t>b</w:t>
+        <w:t>Bayes</w:t>
       </w:r>
       <w:r>
         <w:rPr>
           <w:rFonts w:cstheme="minorHAnsi"/>
           <w:color w:val="000000" w:themeColor="text1"/>
         </w:rPr>
-        <w:t>ayes</w:t>
-      </w:r>
-      <w:proofErr w:type="spellEnd"/>
+        <w:t xml:space="preserve"> </w:t>
+      </w:r>
       <w:r>
         <w:rPr>
           <w:rFonts w:cstheme="minorHAnsi"/>
           <w:color w:val="000000" w:themeColor="text1"/>
         </w:rPr>
-        <w:t xml:space="preserve"> cross validation analysis allowed us to conclude that utilizing a </w:t>
-      </w:r>
-      <w:proofErr w:type="spellStart"/>
+        <w:t>cross-validation</w:t>
+      </w:r>
       <w:r>
         <w:rPr>
           <w:rFonts w:cstheme="minorHAnsi"/>
           <w:color w:val="000000" w:themeColor="text1"/>
         </w:rPr>
+        <w:t xml:space="preserve"> analysis allowed us to conclude that utilizing a </w:t>
+      </w:r>
+      <w:proofErr w:type="spellStart"/>
+      <w:r>
+        <w:rPr>
+          <w:rFonts w:cstheme="minorHAnsi"/>
+          <w:color w:val="000000" w:themeColor="text1"/>
+        </w:rPr>
         <w:t>laplace</w:t>
       </w:r>
       <w:proofErr w:type="spellEnd"/>
@@ -3312,24 +3030,13 @@
         </w:rPr>
         <w:t xml:space="preserve"> and adjust parameters set to FALSE produced the optimal model. This was determined by the F1 score as see in Figure </w:t>
       </w:r>
-      <w:ins w:id="57" w:author="Daniel Serna" w:date="2019-10-08T18:50:00Z">
-        <w:r>
-          <w:rPr>
-            <w:rFonts w:cstheme="minorHAnsi"/>
-            <w:color w:val="000000" w:themeColor="text1"/>
-          </w:rPr>
-          <w:t>1</w:t>
-        </w:r>
-      </w:ins>
-      <w:del w:id="58" w:author="Daniel Serna" w:date="2019-10-08T18:50:00Z">
-        <w:r>
-          <w:rPr>
-            <w:rFonts w:cstheme="minorHAnsi"/>
-            <w:color w:val="000000" w:themeColor="text1"/>
-          </w:rPr>
-          <w:delText>3</w:delText>
-        </w:r>
-      </w:del>
+      <w:r>
+        <w:rPr>
+          <w:rFonts w:cstheme="minorHAnsi"/>
+          <w:color w:val="000000" w:themeColor="text1"/>
+        </w:rPr>
+        <w:t>1</w:t>
+      </w:r>
       <w:r>
         <w:rPr>
           <w:rFonts w:cstheme="minorHAnsi"/>
@@ -3401,48 +3108,12 @@
         </w:rPr>
         <w:t xml:space="preserve">Figure </w:t>
       </w:r>
-      <w:ins w:id="59" w:author="Daniel Serna" w:date="2019-10-08T18:50:00Z">
-        <w:r>
-          <w:rPr>
-            <w:rFonts w:cstheme="minorHAnsi"/>
-          </w:rPr>
-          <w:t>1</w:t>
-        </w:r>
-      </w:ins>
-      <w:del w:id="60" w:author="Daniel Serna" w:date="2019-10-08T18:50:00Z">
-        <w:r>
-          <w:rPr>
-            <w:rFonts w:cstheme="minorHAnsi"/>
-          </w:rPr>
-          <w:fldChar w:fldCharType="begin"/>
-        </w:r>
-        <w:r>
-          <w:rPr>
-            <w:rFonts w:cstheme="minorHAnsi"/>
-          </w:rPr>
-          <w:delInstrText xml:space="preserve"> SEQ Figure \* ARABIC </w:delInstrText>
-        </w:r>
-        <w:r>
-          <w:rPr>
-            <w:rFonts w:cstheme="minorHAnsi"/>
-          </w:rPr>
-          <w:fldChar w:fldCharType="separate"/>
-        </w:r>
-        <w:r>
-          <w:rPr>
-            <w:rFonts w:cstheme="minorHAnsi"/>
-            <w:noProof/>
-          </w:rPr>
-          <w:delText>3</w:delText>
-        </w:r>
-        <w:r>
-          <w:rPr>
-            <w:rFonts w:cstheme="minorHAnsi"/>
-            <w:noProof/>
-          </w:rPr>
-          <w:fldChar w:fldCharType="end"/>
-        </w:r>
-      </w:del>
+      <w:r>
+        <w:rPr>
+          <w:rFonts w:cstheme="minorHAnsi"/>
+        </w:rPr>
+        <w:t>1</w:t>
+      </w:r>
       <w:r>
         <w:rPr>
           <w:rFonts w:cstheme="minorHAnsi"/>
@@ -3490,26 +3161,29 @@
           <w:rFonts w:cstheme="minorHAnsi"/>
           <w:color w:val="000000" w:themeColor="text1"/>
         </w:rPr>
-        <w:t xml:space="preserve">artition cross validation analysis resulted in an optimal model when a complexity parameter of 0.001 was used. The optimal model was chosen by F1 score as seen in Figure </w:t>
-      </w:r>
-      <w:ins w:id="61" w:author="Daniel Serna" w:date="2019-10-08T18:50:00Z">
-        <w:r>
-          <w:rPr>
-            <w:rFonts w:cstheme="minorHAnsi"/>
-            <w:color w:val="000000" w:themeColor="text1"/>
-          </w:rPr>
-          <w:t>2</w:t>
-        </w:r>
-      </w:ins>
-      <w:del w:id="62" w:author="Daniel Serna" w:date="2019-10-08T18:50:00Z">
-        <w:r>
-          <w:rPr>
-            <w:rFonts w:cstheme="minorHAnsi"/>
-            <w:color w:val="000000" w:themeColor="text1"/>
-          </w:rPr>
-          <w:delText>4</w:delText>
-        </w:r>
-      </w:del>
+        <w:t xml:space="preserve">artition </w:t>
+      </w:r>
+      <w:r>
+        <w:rPr>
+          <w:rFonts w:cstheme="minorHAnsi"/>
+          <w:color w:val="000000" w:themeColor="text1"/>
+        </w:rPr>
+        <w:t>cross-validation</w:t>
+      </w:r>
+      <w:r>
+        <w:rPr>
+          <w:rFonts w:cstheme="minorHAnsi"/>
+          <w:color w:val="000000" w:themeColor="text1"/>
+        </w:rPr>
+        <w:t xml:space="preserve"> analysis resulted in an optimal model when a complexity parameter of 0.001 was used. The optimal model was chosen by F1 score as seen in Figure </w:t>
+      </w:r>
+      <w:r>
+        <w:rPr>
+          <w:rFonts w:cstheme="minorHAnsi"/>
+          <w:color w:val="000000" w:themeColor="text1"/>
+        </w:rPr>
+        <w:t>2</w:t>
+      </w:r>
       <w:r>
         <w:rPr>
           <w:rFonts w:cstheme="minorHAnsi"/>
@@ -3582,48 +3256,12 @@
         </w:rPr>
         <w:t xml:space="preserve">Figure </w:t>
       </w:r>
-      <w:ins w:id="63" w:author="Daniel Serna" w:date="2019-10-08T18:50:00Z">
-        <w:r>
-          <w:rPr>
-            <w:rFonts w:cstheme="minorHAnsi"/>
-          </w:rPr>
-          <w:t>2</w:t>
-        </w:r>
-      </w:ins>
-      <w:del w:id="64" w:author="Daniel Serna" w:date="2019-10-08T18:50:00Z">
-        <w:r>
-          <w:rPr>
-            <w:rFonts w:cstheme="minorHAnsi"/>
-          </w:rPr>
-          <w:fldChar w:fldCharType="begin"/>
-        </w:r>
-        <w:r>
-          <w:rPr>
-            <w:rFonts w:cstheme="minorHAnsi"/>
-          </w:rPr>
-          <w:delInstrText xml:space="preserve"> SEQ Figure \* ARABIC </w:delInstrText>
-        </w:r>
-        <w:r>
-          <w:rPr>
-            <w:rFonts w:cstheme="minorHAnsi"/>
-          </w:rPr>
-          <w:fldChar w:fldCharType="separate"/>
-        </w:r>
-        <w:r>
-          <w:rPr>
-            <w:rFonts w:cstheme="minorHAnsi"/>
-            <w:noProof/>
-          </w:rPr>
-          <w:delText>4</w:delText>
-        </w:r>
-        <w:r>
-          <w:rPr>
-            <w:rFonts w:cstheme="minorHAnsi"/>
-            <w:noProof/>
-          </w:rPr>
-          <w:fldChar w:fldCharType="end"/>
-        </w:r>
-      </w:del>
+      <w:r>
+        <w:rPr>
+          <w:rFonts w:cstheme="minorHAnsi"/>
+        </w:rPr>
+        <w:t>2</w:t>
+      </w:r>
       <w:r>
         <w:rPr>
           <w:rFonts w:cstheme="minorHAnsi"/>
@@ -3660,16 +3298,9 @@
       <w:r>
         <w:t xml:space="preserve">The code for this </w:t>
       </w:r>
-      <w:del w:id="65" w:author="Bruce Granger" w:date="2019-10-08T18:57:00Z">
-        <w:r>
-          <w:delText>cross validation</w:delText>
-        </w:r>
-      </w:del>
-      <w:ins w:id="66" w:author="Bruce Granger" w:date="2019-10-08T18:57:00Z">
-        <w:r>
-          <w:t>cross-validation</w:t>
-        </w:r>
-      </w:ins>
+      <w:r>
+        <w:t>cross-validation</w:t>
+      </w:r>
       <w:r>
         <w:t xml:space="preserve"> analysis is found in Appendix II.</w:t>
       </w:r>
@@ -3749,101 +3380,72 @@
         </w:rPr>
         <w:t xml:space="preserve">The team was able to gain much insight from the recursive partition method using the standard train/test split approach. Attempts were made to </w:t>
       </w:r>
-      <w:ins w:id="67" w:author="Daniel Serna" w:date="2019-10-08T18:51:00Z">
-        <w:r>
-          <w:rPr>
-            <w:rFonts w:cstheme="minorHAnsi"/>
-            <w:color w:val="000000" w:themeColor="text1"/>
-          </w:rPr>
-          <w:t xml:space="preserve">improve the model by optimizing parameters to the </w:t>
-        </w:r>
-        <w:proofErr w:type="spellStart"/>
-        <w:r>
-          <w:rPr>
-            <w:rFonts w:cstheme="minorHAnsi"/>
-            <w:color w:val="000000" w:themeColor="text1"/>
-          </w:rPr>
-          <w:t>rpart</w:t>
-        </w:r>
-        <w:proofErr w:type="spellEnd"/>
-        <w:r>
-          <w:rPr>
-            <w:rFonts w:cstheme="minorHAnsi"/>
-            <w:color w:val="000000" w:themeColor="text1"/>
-          </w:rPr>
-          <w:t xml:space="preserve"> method.</w:t>
-        </w:r>
-      </w:ins>
-      <w:del w:id="68" w:author="Daniel Serna" w:date="2019-10-08T18:51:00Z">
-        <w:r>
-          <w:rPr>
-            <w:rFonts w:cstheme="minorHAnsi"/>
-            <w:color w:val="000000" w:themeColor="text1"/>
-          </w:rPr>
-          <w:delText>optimize th</w:delText>
-        </w:r>
-      </w:del>
-      <w:del w:id="69" w:author="Daniel Serna" w:date="2019-10-08T18:50:00Z">
-        <w:r>
-          <w:rPr>
-            <w:rFonts w:cstheme="minorHAnsi"/>
-            <w:color w:val="000000" w:themeColor="text1"/>
-          </w:rPr>
-          <w:delText>e parameters</w:delText>
-        </w:r>
-        <w:r>
-          <w:rPr>
-            <w:rFonts w:cstheme="minorHAnsi"/>
-            <w:color w:val="000000" w:themeColor="text1"/>
-          </w:rPr>
-          <w:delText>, but the team did not have much success in improving the model accuracy.</w:delText>
-        </w:r>
-      </w:del>
-    </w:p>
-    <w:p>
-      <w:pPr>
+      <w:r>
         <w:rPr>
           <w:rFonts w:cstheme="minorHAnsi"/>
           <w:color w:val="000000" w:themeColor="text1"/>
         </w:rPr>
-      </w:pPr>
-    </w:p>
-    <w:p>
-      <w:pPr>
+        <w:t xml:space="preserve">improve the model by optimizing parameters to the </w:t>
+      </w:r>
+      <w:proofErr w:type="spellStart"/>
+      <w:r>
         <w:rPr>
           <w:rFonts w:cstheme="minorHAnsi"/>
           <w:color w:val="000000" w:themeColor="text1"/>
         </w:rPr>
-      </w:pPr>
+        <w:t>rpart</w:t>
+      </w:r>
+      <w:proofErr w:type="spellEnd"/>
       <w:r>
         <w:rPr>
           <w:rFonts w:cstheme="minorHAnsi"/>
           <w:color w:val="000000" w:themeColor="text1"/>
         </w:rPr>
-        <w:t xml:space="preserve">The team </w:t>
-      </w:r>
-      <w:del w:id="70" w:author="Daniel Serna" w:date="2019-10-08T18:51:00Z">
-        <w:r>
-          <w:rPr>
-            <w:rFonts w:cstheme="minorHAnsi"/>
-            <w:color w:val="000000" w:themeColor="text1"/>
-          </w:rPr>
-          <w:delText xml:space="preserve">also </w:delText>
-        </w:r>
-      </w:del>
-      <w:r>
+        <w:t xml:space="preserve"> method.</w:t>
+      </w:r>
+    </w:p>
+    <w:p>
+      <w:pPr>
         <w:rPr>
           <w:rFonts w:cstheme="minorHAnsi"/>
           <w:color w:val="000000" w:themeColor="text1"/>
         </w:rPr>
-        <w:t xml:space="preserve">had difficulty applying the results from cross validation methods to the original </w:t>
-      </w:r>
-      <w:proofErr w:type="spellStart"/>
-      <w:r>
+      </w:pPr>
+    </w:p>
+    <w:p>
+      <w:pPr>
         <w:rPr>
           <w:rFonts w:cstheme="minorHAnsi"/>
           <w:color w:val="000000" w:themeColor="text1"/>
         </w:rPr>
+      </w:pPr>
+      <w:r>
+        <w:rPr>
+          <w:rFonts w:cstheme="minorHAnsi"/>
+          <w:color w:val="000000" w:themeColor="text1"/>
+        </w:rPr>
+        <w:t xml:space="preserve">The team had difficulty applying the results from </w:t>
+      </w:r>
+      <w:r>
+        <w:rPr>
+          <w:rFonts w:cstheme="minorHAnsi"/>
+          <w:color w:val="000000" w:themeColor="text1"/>
+        </w:rPr>
+        <w:t>cross-validation</w:t>
+      </w:r>
+      <w:r>
+        <w:rPr>
+          <w:rFonts w:cstheme="minorHAnsi"/>
+          <w:color w:val="000000" w:themeColor="text1"/>
+        </w:rPr>
+        <w:t xml:space="preserve"> methods to the original </w:t>
+      </w:r>
+      <w:proofErr w:type="spellStart"/>
+      <w:r>
+        <w:rPr>
+          <w:rFonts w:cstheme="minorHAnsi"/>
+          <w:color w:val="000000" w:themeColor="text1"/>
+        </w:rPr>
         <w:t>msgWordList</w:t>
       </w:r>
       <w:proofErr w:type="spellEnd"/>
@@ -3859,13 +3461,22 @@
           <w:rFonts w:cstheme="minorHAnsi"/>
           <w:color w:val="000000" w:themeColor="text1"/>
         </w:rPr>
-        <w:t xml:space="preserve">data set. We desired to determine a tau threshold value that we could apply to our original analysis to improve prediction. Ultimately, we chose to go a different route and identify optimal parameters for both </w:t>
-      </w:r>
+        <w:t>data set. We desired to determine a tau threshold value that we could apply to our original analysis to improve prediction. Ultimately, w</w:t>
+      </w:r>
+      <w:bookmarkStart w:id="0" w:name="_GoBack"/>
+      <w:bookmarkEnd w:id="0"/>
       <w:r>
         <w:rPr>
           <w:rFonts w:cstheme="minorHAnsi"/>
           <w:color w:val="000000" w:themeColor="text1"/>
         </w:rPr>
+        <w:t xml:space="preserve">e chose to go a different route and identify optimal parameters for both </w:t>
+      </w:r>
+      <w:r>
+        <w:rPr>
+          <w:rFonts w:cstheme="minorHAnsi"/>
+          <w:color w:val="000000" w:themeColor="text1"/>
+        </w:rPr>
         <w:t>n</w:t>
       </w:r>
       <w:r>
@@ -3875,31 +3486,13 @@
         </w:rPr>
         <w:t>aïve-</w:t>
       </w:r>
-      <w:del w:id="71" w:author="Bruce Granger" w:date="2019-10-08T18:57:00Z">
-        <w:r>
-          <w:rPr>
-            <w:rFonts w:cstheme="minorHAnsi"/>
-            <w:color w:val="000000" w:themeColor="text1"/>
-          </w:rPr>
-          <w:delText>b</w:delText>
-        </w:r>
-        <w:r>
-          <w:rPr>
-            <w:rFonts w:cstheme="minorHAnsi"/>
-            <w:color w:val="000000" w:themeColor="text1"/>
-          </w:rPr>
-          <w:delText>ayes</w:delText>
-        </w:r>
-      </w:del>
-      <w:ins w:id="72" w:author="Bruce Granger" w:date="2019-10-08T18:57:00Z">
-        <w:r>
-          <w:rPr>
-            <w:rFonts w:cstheme="minorHAnsi"/>
-            <w:color w:val="000000" w:themeColor="text1"/>
-          </w:rPr>
-          <w:t>Bayes</w:t>
-        </w:r>
-      </w:ins>
+      <w:r>
+        <w:rPr>
+          <w:rFonts w:cstheme="minorHAnsi"/>
+          <w:color w:val="000000" w:themeColor="text1"/>
+        </w:rPr>
+        <w:t>Bayes</w:t>
+      </w:r>
       <w:r>
         <w:rPr>
           <w:rFonts w:cstheme="minorHAnsi"/>
@@ -5425,7 +5018,21 @@
           <w:rFonts w:cstheme="minorHAnsi"/>
           <w:bCs/>
         </w:rPr>
-        <w:t># set cross validations to 20.  Because I have the processing speed and I want to see...</w:t>
+        <w:t xml:space="preserve"># set </w:t>
+      </w:r>
+      <w:r>
+        <w:rPr>
+          <w:rFonts w:cstheme="minorHAnsi"/>
+          <w:bCs/>
+        </w:rPr>
+        <w:t>cross-validation</w:t>
+      </w:r>
+      <w:r>
+        <w:rPr>
+          <w:rFonts w:cstheme="minorHAnsi"/>
+          <w:bCs/>
+        </w:rPr>
+        <w:t>s to 20.  Because I have the processing speed and I want to see...</w:t>
       </w:r>
     </w:p>
     <w:p>
@@ -11433,7 +11040,6 @@
 
 <file path=word/footer1.xml><?xml version="1.0" encoding="utf-8"?>
 <w:ftr xmlns:wpc="http://schemas.microsoft.com/office/word/2010/wordprocessingCanvas" xmlns:cx="http://schemas.microsoft.com/office/drawing/2014/chartex" xmlns:cx1="http://schemas.microsoft.com/office/drawing/2015/9/8/chartex" xmlns:cx2="http://schemas.microsoft.com/office/drawing/2015/10/21/chartex" xmlns:cx3="http://schemas.microsoft.com/office/drawing/2016/5/9/chartex" xmlns:cx4="http://schemas.microsoft.com/office/drawing/2016/5/10/chartex" xmlns:cx5="http://schemas.microsoft.com/office/drawing/2016/5/11/chartex" xmlns:cx6="http://schemas.microsoft.com/office/drawing/2016/5/12/chartex" xmlns:cx7="http://schemas.microsoft.com/office/drawing/2016/5/13/chartex" xmlns:cx8="http://schemas.microsoft.com/office/drawing/2016/5/14/chartex" xmlns:mc="http://schemas.openxmlformats.org/markup-compatibility/2006" xmlns:aink="http://schemas.microsoft.com/office/drawing/2016/ink" xmlns:am3d="http://schemas.microsoft.com/office/drawing/2017/model3d" xmlns:o="urn:schemas-microsoft-com:office:office" xmlns:r="http://schemas.openxmlformats.org/officeDocument/2006/relationships" xmlns:m="http://schemas.openxmlformats.org/officeDocument/2006/math" xmlns:v="urn:schemas-microsoft-com:vml" xmlns:wp14="http://schemas.microsoft.com/office/word/2010/wordprocessingDrawing" xmlns:wp="http://schemas.openxmlformats.org/drawingml/2006/wordprocessingDrawing" xmlns:w10="urn:schemas-microsoft-com:office:word" xmlns:w="http://schemas.openxmlformats.org/wordprocessingml/2006/main" xmlns:w14="http://schemas.microsoft.com/office/word/2010/wordml" xmlns:w15="http://schemas.microsoft.com/office/word/2012/wordml" xmlns:w16cid="http://schemas.microsoft.com/office/word/2016/wordml/cid" xmlns:w16se="http://schemas.microsoft.com/office/word/2015/wordml/symex" xmlns:wpg="http://schemas.microsoft.com/office/word/2010/wordprocessingGroup" xmlns:wpi="http://schemas.microsoft.com/office/word/2010/wordprocessingInk" xmlns:wne="http://schemas.microsoft.com/office/word/2006/wordml" xmlns:wps="http://schemas.microsoft.com/office/word/2010/wordprocessingShape" mc:Ignorable="w14 w15 w16se w16cid wp14">
-  <w:customXmlInsRangeStart w:id="73" w:author="Bruce Granger" w:date="2019-10-08T18:56:00Z"/>
   <w:sdt>
     <w:sdtPr>
       <w:id w:val="-108210273"/>
@@ -11442,9 +11048,8 @@
         <w:docPartUnique/>
       </w:docPartObj>
     </w:sdtPr>
+    <w:sdtEndPr/>
     <w:sdtContent>
-      <w:customXmlInsRangeEnd w:id="73"/>
-      <w:customXmlInsRangeStart w:id="74" w:author="Bruce Granger" w:date="2019-10-08T18:56:00Z"/>
       <w:sdt>
         <w:sdtPr>
           <w:id w:val="-1769616900"/>
@@ -11453,117 +11058,108 @@
             <w:docPartUnique/>
           </w:docPartObj>
         </w:sdtPr>
+        <w:sdtEndPr/>
         <w:sdtContent>
-          <w:customXmlInsRangeEnd w:id="74"/>
           <w:p>
             <w:pPr>
               <w:pStyle w:val="Footer"/>
               <w:jc w:val="right"/>
+            </w:pPr>
+            <w:r>
+              <w:t xml:space="preserve">Page </w:t>
+            </w:r>
+            <w:r>
               <w:rPr>
-                <w:ins w:id="75" w:author="Bruce Granger" w:date="2019-10-08T18:56:00Z"/>
+                <w:b/>
+                <w:bCs/>
+                <w:sz w:val="24"/>
+                <w:szCs w:val="24"/>
               </w:rPr>
-            </w:pPr>
-            <w:ins w:id="76" w:author="Bruce Granger" w:date="2019-10-08T18:56:00Z">
-              <w:r>
-                <w:t xml:space="preserve">Page </w:t>
-              </w:r>
-              <w:r>
-                <w:rPr>
-                  <w:b/>
-                  <w:bCs/>
-                  <w:sz w:val="24"/>
-                  <w:szCs w:val="24"/>
-                </w:rPr>
-                <w:fldChar w:fldCharType="begin"/>
-              </w:r>
-              <w:r>
-                <w:rPr>
-                  <w:b/>
-                  <w:bCs/>
-                </w:rPr>
-                <w:instrText xml:space="preserve"> PAGE </w:instrText>
-              </w:r>
-              <w:r>
-                <w:rPr>
-                  <w:b/>
-                  <w:bCs/>
-                  <w:sz w:val="24"/>
-                  <w:szCs w:val="24"/>
-                </w:rPr>
-                <w:fldChar w:fldCharType="separate"/>
-              </w:r>
-              <w:r>
-                <w:rPr>
-                  <w:b/>
-                  <w:bCs/>
-                  <w:noProof/>
-                </w:rPr>
-                <w:t>2</w:t>
-              </w:r>
-              <w:r>
-                <w:rPr>
-                  <w:b/>
-                  <w:bCs/>
-                  <w:sz w:val="24"/>
-                  <w:szCs w:val="24"/>
-                </w:rPr>
-                <w:fldChar w:fldCharType="end"/>
-              </w:r>
-              <w:r>
-                <w:t xml:space="preserve"> of </w:t>
-              </w:r>
-              <w:r>
-                <w:rPr>
-                  <w:b/>
-                  <w:bCs/>
-                  <w:sz w:val="24"/>
-                  <w:szCs w:val="24"/>
-                </w:rPr>
-                <w:fldChar w:fldCharType="begin"/>
-              </w:r>
-              <w:r>
-                <w:rPr>
-                  <w:b/>
-                  <w:bCs/>
-                </w:rPr>
-                <w:instrText xml:space="preserve"> NUMPAGES  </w:instrText>
-              </w:r>
-              <w:r>
-                <w:rPr>
-                  <w:b/>
-                  <w:bCs/>
-                  <w:sz w:val="24"/>
-                  <w:szCs w:val="24"/>
-                </w:rPr>
-                <w:fldChar w:fldCharType="separate"/>
-              </w:r>
-              <w:r>
-                <w:rPr>
-                  <w:b/>
-                  <w:bCs/>
-                  <w:noProof/>
-                </w:rPr>
-                <w:t>2</w:t>
-              </w:r>
-              <w:r>
-                <w:rPr>
-                  <w:b/>
-                  <w:bCs/>
-                  <w:sz w:val="24"/>
-                  <w:szCs w:val="24"/>
-                </w:rPr>
-                <w:fldChar w:fldCharType="end"/>
-              </w:r>
-            </w:ins>
+              <w:fldChar w:fldCharType="begin"/>
+            </w:r>
+            <w:r>
+              <w:rPr>
+                <w:b/>
+                <w:bCs/>
+              </w:rPr>
+              <w:instrText xml:space="preserve"> PAGE </w:instrText>
+            </w:r>
+            <w:r>
+              <w:rPr>
+                <w:b/>
+                <w:bCs/>
+                <w:sz w:val="24"/>
+                <w:szCs w:val="24"/>
+              </w:rPr>
+              <w:fldChar w:fldCharType="separate"/>
+            </w:r>
+            <w:r>
+              <w:rPr>
+                <w:b/>
+                <w:bCs/>
+                <w:noProof/>
+              </w:rPr>
+              <w:t>2</w:t>
+            </w:r>
+            <w:r>
+              <w:rPr>
+                <w:b/>
+                <w:bCs/>
+                <w:sz w:val="24"/>
+                <w:szCs w:val="24"/>
+              </w:rPr>
+              <w:fldChar w:fldCharType="end"/>
+            </w:r>
+            <w:r>
+              <w:t xml:space="preserve"> of </w:t>
+            </w:r>
+            <w:r>
+              <w:rPr>
+                <w:b/>
+                <w:bCs/>
+                <w:sz w:val="24"/>
+                <w:szCs w:val="24"/>
+              </w:rPr>
+              <w:fldChar w:fldCharType="begin"/>
+            </w:r>
+            <w:r>
+              <w:rPr>
+                <w:b/>
+                <w:bCs/>
+              </w:rPr>
+              <w:instrText xml:space="preserve"> NUMPAGES  </w:instrText>
+            </w:r>
+            <w:r>
+              <w:rPr>
+                <w:b/>
+                <w:bCs/>
+                <w:sz w:val="24"/>
+                <w:szCs w:val="24"/>
+              </w:rPr>
+              <w:fldChar w:fldCharType="separate"/>
+            </w:r>
+            <w:r>
+              <w:rPr>
+                <w:b/>
+                <w:bCs/>
+                <w:noProof/>
+              </w:rPr>
+              <w:t>2</w:t>
+            </w:r>
+            <w:r>
+              <w:rPr>
+                <w:b/>
+                <w:bCs/>
+                <w:sz w:val="24"/>
+                <w:szCs w:val="24"/>
+              </w:rPr>
+              <w:fldChar w:fldCharType="end"/>
+            </w:r>
           </w:p>
-          <w:customXmlInsRangeStart w:id="77" w:author="Bruce Granger" w:date="2019-10-08T18:56:00Z"/>
         </w:sdtContent>
       </w:sdt>
-      <w:customXmlInsRangeEnd w:id="77"/>
-      <w:customXmlInsRangeStart w:id="78" w:author="Bruce Granger" w:date="2019-10-08T18:56:00Z"/>
     </w:sdtContent>
   </w:sdt>
-  <w:customXmlInsRangeEnd w:id="78"/>
   <w:p>
     <w:pPr>
       <w:pStyle w:val="Footer"/>
@@ -12851,17 +12447,6 @@
 </w:numbering>
 </file>
 
-<file path=word/people.xml><?xml version="1.0" encoding="utf-8"?>
-<w15:people xmlns:wpc="http://schemas.microsoft.com/office/word/2010/wordprocessingCanvas" xmlns:cx="http://schemas.microsoft.com/office/drawing/2014/chartex" xmlns:cx1="http://schemas.microsoft.com/office/drawing/2015/9/8/chartex" xmlns:cx2="http://schemas.microsoft.com/office/drawing/2015/10/21/chartex" xmlns:cx3="http://schemas.microsoft.com/office/drawing/2016/5/9/chartex" xmlns:cx4="http://schemas.microsoft.com/office/drawing/2016/5/10/chartex" xmlns:cx5="http://schemas.microsoft.com/office/drawing/2016/5/11/chartex" xmlns:cx6="http://schemas.microsoft.com/office/drawing/2016/5/12/chartex" xmlns:cx7="http://schemas.microsoft.com/office/drawing/2016/5/13/chartex" xmlns:cx8="http://schemas.microsoft.com/office/drawing/2016/5/14/chartex" xmlns:mc="http://schemas.openxmlformats.org/markup-compatibility/2006" xmlns:aink="http://schemas.microsoft.com/office/drawing/2016/ink" xmlns:am3d="http://schemas.microsoft.com/office/drawing/2017/model3d" xmlns:o="urn:schemas-microsoft-com:office:office" xmlns:r="http://schemas.openxmlformats.org/officeDocument/2006/relationships" xmlns:m="http://schemas.openxmlformats.org/officeDocument/2006/math" xmlns:v="urn:schemas-microsoft-com:vml" xmlns:wp14="http://schemas.microsoft.com/office/word/2010/wordprocessingDrawing" xmlns:wp="http://schemas.openxmlformats.org/drawingml/2006/wordprocessingDrawing" xmlns:w10="urn:schemas-microsoft-com:office:word" xmlns:w="http://schemas.openxmlformats.org/wordprocessingml/2006/main" xmlns:w14="http://schemas.microsoft.com/office/word/2010/wordml" xmlns:w15="http://schemas.microsoft.com/office/word/2012/wordml" xmlns:w16cid="http://schemas.microsoft.com/office/word/2016/wordml/cid" xmlns:w16se="http://schemas.microsoft.com/office/word/2015/wordml/symex" xmlns:wpg="http://schemas.microsoft.com/office/word/2010/wordprocessingGroup" xmlns:wpi="http://schemas.microsoft.com/office/word/2010/wordprocessingInk" xmlns:wne="http://schemas.microsoft.com/office/word/2006/wordml" xmlns:wps="http://schemas.microsoft.com/office/word/2010/wordprocessingShape" mc:Ignorable="w14 w15 w16se w16cid wp14">
-  <w15:person w15:author="Bruce Granger">
-    <w15:presenceInfo w15:providerId="Windows Live" w15:userId="3f5771df4e58a7ab"/>
-  </w15:person>
-  <w15:person w15:author="Daniel Serna">
-    <w15:presenceInfo w15:providerId="Windows Live" w15:userId="45353d14f4473f68"/>
-  </w15:person>
-</w15:people>
-</file>
-
 <file path=word/styles.xml><?xml version="1.0" encoding="utf-8"?>
 <w:styles xmlns:mc="http://schemas.openxmlformats.org/markup-compatibility/2006" xmlns:r="http://schemas.openxmlformats.org/officeDocument/2006/relationships" xmlns:w="http://schemas.openxmlformats.org/wordprocessingml/2006/main" xmlns:w14="http://schemas.microsoft.com/office/word/2010/wordml" xmlns:w15="http://schemas.microsoft.com/office/word/2012/wordml" xmlns:w16cid="http://schemas.microsoft.com/office/word/2016/wordml/cid" xmlns:w16se="http://schemas.microsoft.com/office/word/2015/wordml/symex" mc:Ignorable="w14 w15 w16se w16cid">
   <w:docDefaults>
@@ -12879,7 +12464,7 @@
       </w:pPr>
     </w:pPrDefault>
   </w:docDefaults>
-  <w:latentStyles w:defLockedState="0" w:defUIPriority="99" w:defSemiHidden="0" w:defUnhideWhenUsed="0" w:defQFormat="0" w:count="377">
+  <w:latentStyles w:defLockedState="0" w:defUIPriority="99" w:defSemiHidden="0" w:defUnhideWhenUsed="0" w:defQFormat="0" w:count="375">
     <w:lsdException w:name="Normal" w:uiPriority="0" w:qFormat="1"/>
     <w:lsdException w:name="heading 1" w:uiPriority="9" w:qFormat="1"/>
     <w:lsdException w:name="heading 2" w:semiHidden="1" w:uiPriority="9" w:unhideWhenUsed="1" w:qFormat="1"/>
@@ -12985,6 +12570,7 @@
     <w:lsdException w:name="HTML Sample" w:semiHidden="1" w:unhideWhenUsed="1"/>
     <w:lsdException w:name="HTML Typewriter" w:semiHidden="1" w:unhideWhenUsed="1"/>
     <w:lsdException w:name="HTML Variable" w:semiHidden="1" w:unhideWhenUsed="1"/>
+    <w:lsdException w:name="Normal Table" w:semiHidden="1" w:unhideWhenUsed="1"/>
     <w:lsdException w:name="annotation subject" w:semiHidden="1" w:unhideWhenUsed="1"/>
     <w:lsdException w:name="No List" w:semiHidden="1" w:unhideWhenUsed="1"/>
     <w:lsdException w:name="Outline List 1" w:semiHidden="1" w:unhideWhenUsed="1"/>
@@ -13030,9 +12616,11 @@
     <w:lsdException w:name="Table Subtle 1" w:semiHidden="1" w:unhideWhenUsed="1"/>
     <w:lsdException w:name="Table Subtle 2" w:semiHidden="1" w:unhideWhenUsed="1"/>
     <w:lsdException w:name="Table Web 1" w:semiHidden="1" w:unhideWhenUsed="1"/>
+    <w:lsdException w:name="Table Web 2" w:semiHidden="1" w:unhideWhenUsed="1"/>
     <w:lsdException w:name="Table Web 3" w:semiHidden="1" w:unhideWhenUsed="1"/>
     <w:lsdException w:name="Balloon Text" w:semiHidden="1" w:unhideWhenUsed="1"/>
     <w:lsdException w:name="Table Grid" w:uiPriority="39"/>
+    <w:lsdException w:name="Table Theme" w:semiHidden="1" w:unhideWhenUsed="1"/>
     <w:lsdException w:name="Placeholder Text" w:semiHidden="1"/>
     <w:lsdException w:name="No Spacing" w:uiPriority="1" w:qFormat="1"/>
     <w:lsdException w:name="Light Shading" w:uiPriority="60"/>
@@ -13252,8 +12840,6 @@
     <w:lsdException w:name="Smart Hyperlink" w:semiHidden="1" w:unhideWhenUsed="1"/>
     <w:lsdException w:name="Hashtag" w:semiHidden="1" w:unhideWhenUsed="1"/>
     <w:lsdException w:name="Unresolved Mention" w:semiHidden="1" w:unhideWhenUsed="1"/>
-    <w:lsdException w:name="Smart Link" w:semiHidden="1" w:unhideWhenUsed="1"/>
-    <w:lsdException w:name="Smart Link Error" w:semiHidden="1" w:unhideWhenUsed="1"/>
   </w:latentStyles>
   <w:style w:type="paragraph" w:default="1" w:styleId="Normal">
     <w:name w:val="Normal"/>
@@ -14195,7 +13781,7 @@
 </file>
 
 <file path=customXml/itemProps1.xml><?xml version="1.0" encoding="utf-8"?>
-<ds:datastoreItem xmlns:ds="http://schemas.openxmlformats.org/officeDocument/2006/customXml" ds:itemID="{29AABFDA-217D-49F0-B3E1-24CDB0E2B69C}">
+<ds:datastoreItem xmlns:ds="http://schemas.openxmlformats.org/officeDocument/2006/customXml" ds:itemID="{5C29FA88-43E1-4B92-B98B-197E856F95C8}">
   <ds:schemaRefs>
     <ds:schemaRef ds:uri="http://schemas.openxmlformats.org/officeDocument/2006/bibliography"/>
   </ds:schemaRefs>
